--- a/public/NadirSanchezCV.docx
+++ b/public/NadirSanchezCV.docx
@@ -18,39 +18,54 @@
       <w:pPr>
         <w:spacing w:after="0" w:line="268" w:lineRule="auto"/>
         <w:ind w:right="3692"/>
-      </w:pPr>
-      <w:r>
-        <w:rPr>
-          <w:color w:val="545454"/>
-        </w:rPr>
-        <w:t>Buenos Aires, Argentina |nadirblanco02@gmail.com | +54 1169035923 linkedin.com/in/</w:t>
-      </w:r>
-      <w:proofErr w:type="spellStart"/>
-      <w:r>
-        <w:rPr>
-          <w:color w:val="545454"/>
-        </w:rPr>
-        <w:t>nadirsanchez</w:t>
-      </w:r>
-      <w:proofErr w:type="spellEnd"/>
-      <w:r>
-        <w:rPr>
-          <w:color w:val="545454"/>
-        </w:rPr>
-        <w:t xml:space="preserve">/ </w:t>
-      </w:r>
-      <w:r>
-        <w:rPr>
-          <w:color w:val="545454"/>
+        <w:rPr>
+          <w:color w:val="545454"/>
+          <w:sz w:val="24"/>
+          <w:szCs w:val="24"/>
+        </w:rPr>
+      </w:pPr>
+      <w:r>
+        <w:rPr>
+          <w:color w:val="545454"/>
+          <w:sz w:val="24"/>
+          <w:szCs w:val="24"/>
+        </w:rPr>
+        <w:t xml:space="preserve">Buenos Aires, Argentina |nadirblanco02@gmail.com | +54 1169035923 linkedin.com/in/nadirsanchez/ </w:t>
+      </w:r>
+      <w:r>
+        <w:rPr>
+          <w:color w:val="545454"/>
+          <w:sz w:val="24"/>
+          <w:szCs w:val="24"/>
         </w:rPr>
         <w:t xml:space="preserve">                             </w:t>
       </w:r>
       <w:r>
         <w:rPr>
           <w:color w:val="545454"/>
+          <w:sz w:val="24"/>
+          <w:szCs w:val="24"/>
         </w:rPr>
         <w:t>github.com/nasanchez7</w:t>
       </w:r>
+    </w:p>
+    <w:p>
+      <w:pPr>
+        <w:rPr>
+          <w:sz w:val="24"/>
+          <w:szCs w:val="24"/>
+        </w:rPr>
+      </w:pPr>
+      <w:hyperlink r:id="rId6" w:history="1">
+        <w:r>
+          <w:rPr>
+            <w:rStyle w:val="Hipervnculo"/>
+            <w:sz w:val="24"/>
+            <w:szCs w:val="24"/>
+          </w:rPr>
+          <w:t>https://nadirsanchez.netlify.app/</w:t>
+        </w:r>
+      </w:hyperlink>
     </w:p>
     <w:p>
       <w:pPr>
@@ -169,26 +184,14 @@
           <w:sz w:val="32"/>
           <w:szCs w:val="32"/>
         </w:rPr>
-        <w:t xml:space="preserve">desarrollador </w:t>
-      </w:r>
-      <w:proofErr w:type="spellStart"/>
-      <w:r>
-        <w:rPr>
-          <w:b/>
-          <w:bCs/>
+        <w:t>desarrollador React</w:t>
+      </w:r>
+      <w:r>
+        <w:rPr>
           <w:color w:val="000000" w:themeColor="text1"/>
           <w:sz w:val="32"/>
           <w:szCs w:val="32"/>
         </w:rPr>
-        <w:t>React</w:t>
-      </w:r>
-      <w:proofErr w:type="spellEnd"/>
-      <w:r>
-        <w:rPr>
-          <w:color w:val="000000" w:themeColor="text1"/>
-          <w:sz w:val="32"/>
-          <w:szCs w:val="32"/>
-        </w:rPr>
         <w:t xml:space="preserve"> </w:t>
       </w:r>
       <w:r>
@@ -197,25 +200,31 @@
           <w:sz w:val="32"/>
           <w:szCs w:val="32"/>
         </w:rPr>
-        <w:t xml:space="preserve">apasionado por el diseño, maquetado y desarrollo de </w:t>
-      </w:r>
-      <w:proofErr w:type="spellStart"/>
+        <w:t>apasionado</w:t>
+      </w:r>
       <w:r>
         <w:rPr>
           <w:color w:val="595959" w:themeColor="text1" w:themeTint="A6"/>
           <w:sz w:val="32"/>
           <w:szCs w:val="32"/>
         </w:rPr>
-        <w:t>paginas</w:t>
-      </w:r>
-      <w:proofErr w:type="spellEnd"/>
+        <w:t xml:space="preserve"> </w:t>
+      </w:r>
       <w:r>
         <w:rPr>
           <w:color w:val="595959" w:themeColor="text1" w:themeTint="A6"/>
           <w:sz w:val="32"/>
           <w:szCs w:val="32"/>
         </w:rPr>
-        <w:t xml:space="preserve"> web interactivas.</w:t>
+        <w:t xml:space="preserve">por </w:t>
+      </w:r>
+      <w:r>
+        <w:rPr>
+          <w:color w:val="595959" w:themeColor="text1" w:themeTint="A6"/>
+          <w:sz w:val="32"/>
+          <w:szCs w:val="32"/>
+        </w:rPr>
+        <w:t>la tecnología y el desarrollo de software.</w:t>
       </w:r>
     </w:p>
     <w:p>
@@ -234,7 +243,21 @@
           <w:b/>
           <w:sz w:val="29"/>
         </w:rPr>
-        <w:t>HTML, CSS, SCSS,</w:t>
+        <w:t>HTML, CSS, S</w:t>
+      </w:r>
+      <w:r>
+        <w:rPr>
+          <w:b/>
+          <w:sz w:val="29"/>
+        </w:rPr>
+        <w:t>A</w:t>
+      </w:r>
+      <w:r>
+        <w:rPr>
+          <w:b/>
+          <w:sz w:val="29"/>
+        </w:rPr>
+        <w:t>SS,</w:t>
       </w:r>
       <w:r>
         <w:rPr>
@@ -261,90 +284,63 @@
           <w:b/>
           <w:sz w:val="29"/>
         </w:rPr>
+        <w:t xml:space="preserve"> TypeScript,</w:t>
+      </w:r>
+      <w:r>
+        <w:rPr>
+          <w:b/>
+          <w:sz w:val="29"/>
+        </w:rPr>
+        <w:t xml:space="preserve"> ReactJS,</w:t>
+      </w:r>
+      <w:r>
+        <w:rPr>
+          <w:b/>
+          <w:sz w:val="29"/>
+        </w:rPr>
+        <w:t xml:space="preserve"> Git, GitHub,</w:t>
+      </w:r>
+      <w:r>
+        <w:rPr>
+          <w:color w:val="545454"/>
+          <w:sz w:val="29"/>
+        </w:rPr>
         <w:t xml:space="preserve"> </w:t>
       </w:r>
-      <w:proofErr w:type="spellStart"/>
-      <w:r>
-        <w:rPr>
-          <w:b/>
-          <w:sz w:val="29"/>
-        </w:rPr>
-        <w:t>TypeScript</w:t>
-      </w:r>
-      <w:proofErr w:type="spellEnd"/>
-      <w:r>
-        <w:rPr>
-          <w:b/>
-          <w:sz w:val="29"/>
-        </w:rPr>
-        <w:t>,</w:t>
-      </w:r>
-      <w:r>
-        <w:rPr>
-          <w:b/>
+      <w:r>
+        <w:rPr>
+          <w:color w:val="545454"/>
+          <w:sz w:val="29"/>
+        </w:rPr>
+        <w:t>además</w:t>
+      </w:r>
+      <w:r>
+        <w:rPr>
+          <w:color w:val="545454"/>
+          <w:sz w:val="29"/>
+        </w:rPr>
+        <w:t xml:space="preserve"> se utilizar </w:t>
+      </w:r>
+      <w:r>
+        <w:rPr>
+          <w:color w:val="545454"/>
+          <w:sz w:val="29"/>
+        </w:rPr>
+        <w:t xml:space="preserve">frameworks </w:t>
+      </w:r>
+      <w:r>
+        <w:rPr>
+          <w:color w:val="545454"/>
+          <w:sz w:val="29"/>
+        </w:rPr>
+        <w:t>CSS como</w:t>
+      </w:r>
+      <w:r>
+        <w:rPr>
+          <w:color w:val="545454"/>
           <w:sz w:val="29"/>
         </w:rPr>
         <w:t xml:space="preserve"> </w:t>
-      </w:r>
-      <w:proofErr w:type="spellStart"/>
-      <w:r>
-        <w:rPr>
-          <w:b/>
-          <w:sz w:val="29"/>
-        </w:rPr>
-        <w:t>ReactJS</w:t>
-      </w:r>
-      <w:proofErr w:type="spellEnd"/>
-      <w:r>
-        <w:rPr>
-          <w:b/>
-          <w:sz w:val="29"/>
-        </w:rPr>
-        <w:t>,</w:t>
-      </w:r>
-      <w:r>
-        <w:rPr>
-          <w:b/>
-          <w:sz w:val="29"/>
-        </w:rPr>
-        <w:t xml:space="preserve"> Git, GitHub,</w:t>
-      </w:r>
-      <w:r>
-        <w:rPr>
-          <w:color w:val="545454"/>
-          <w:sz w:val="29"/>
-        </w:rPr>
-        <w:t xml:space="preserve"> </w:t>
-      </w:r>
-      <w:r>
-        <w:rPr>
-          <w:color w:val="545454"/>
-          <w:sz w:val="29"/>
-        </w:rPr>
-        <w:t>además</w:t>
-      </w:r>
-      <w:r>
-        <w:rPr>
-          <w:color w:val="545454"/>
-          <w:sz w:val="29"/>
-        </w:rPr>
-        <w:t xml:space="preserve"> se utilizar </w:t>
-      </w:r>
-      <w:proofErr w:type="spellStart"/>
-      <w:r>
-        <w:rPr>
-          <w:color w:val="545454"/>
-          <w:sz w:val="29"/>
-        </w:rPr>
-        <w:t>frameworks</w:t>
-      </w:r>
-      <w:proofErr w:type="spellEnd"/>
-      <w:r>
-        <w:rPr>
-          <w:color w:val="545454"/>
-          <w:sz w:val="29"/>
-        </w:rPr>
-        <w:t xml:space="preserve"> como </w:t>
       </w:r>
       <w:r>
         <w:rPr>
@@ -377,23 +373,7 @@
           <w:b/>
           <w:sz w:val="29"/>
         </w:rPr>
-        <w:t xml:space="preserve">Photoshop, </w:t>
-      </w:r>
-      <w:proofErr w:type="spellStart"/>
-      <w:r>
-        <w:rPr>
-          <w:b/>
-          <w:sz w:val="29"/>
-        </w:rPr>
-        <w:t>Ilustrator</w:t>
-      </w:r>
-      <w:proofErr w:type="spellEnd"/>
-      <w:r>
-        <w:rPr>
-          <w:b/>
-          <w:sz w:val="29"/>
-        </w:rPr>
-        <w:t xml:space="preserve"> </w:t>
+        <w:t xml:space="preserve">Photoshop, Ilustrator </w:t>
       </w:r>
       <w:r>
         <w:rPr>
@@ -407,23 +387,7 @@
           <w:b/>
           <w:sz w:val="29"/>
         </w:rPr>
-        <w:t xml:space="preserve"> </w:t>
-      </w:r>
-      <w:proofErr w:type="spellStart"/>
-      <w:r>
-        <w:rPr>
-          <w:b/>
-          <w:sz w:val="29"/>
-        </w:rPr>
-        <w:t>Figma</w:t>
-      </w:r>
-      <w:proofErr w:type="spellEnd"/>
-      <w:r>
-        <w:rPr>
-          <w:b/>
-          <w:sz w:val="29"/>
-        </w:rPr>
-        <w:t>.</w:t>
+        <w:t xml:space="preserve"> Figma.</w:t>
       </w:r>
     </w:p>
     <w:p>
@@ -533,15 +497,13 @@
         <w:spacing w:after="216"/>
         <w:ind w:left="-5" w:hanging="10"/>
       </w:pPr>
-      <w:proofErr w:type="spellStart"/>
-      <w:r>
-        <w:rPr>
-          <w:b/>
-          <w:sz w:val="24"/>
-        </w:rPr>
-        <w:t>iCrypto</w:t>
-      </w:r>
-      <w:proofErr w:type="spellEnd"/>
+      <w:r>
+        <w:rPr>
+          <w:b/>
+          <w:sz w:val="24"/>
+        </w:rPr>
+        <w:t>OpenMarket</w:t>
+      </w:r>
       <w:r>
         <w:rPr>
           <w:b/>
@@ -564,580 +526,162 @@
         </w:rPr>
         <w:t xml:space="preserve">2022 | </w:t>
       </w:r>
-      <w:r>
-        <w:rPr>
-          <w:color w:val="545454"/>
-          <w:sz w:val="24"/>
-        </w:rPr>
-        <w:t>nasanchez7.github.io/</w:t>
-      </w:r>
-      <w:proofErr w:type="spellStart"/>
-      <w:r>
-        <w:rPr>
-          <w:color w:val="545454"/>
-          <w:sz w:val="24"/>
-        </w:rPr>
-        <w:t>icrypto</w:t>
-      </w:r>
-      <w:proofErr w:type="spellEnd"/>
-      <w:r>
-        <w:rPr>
-          <w:color w:val="545454"/>
-          <w:sz w:val="24"/>
-        </w:rPr>
-        <w:t>/</w:t>
-      </w:r>
-    </w:p>
-    <w:p>
-      <w:pPr>
-        <w:spacing w:after="180" w:line="267" w:lineRule="auto"/>
-        <w:ind w:left="-5" w:right="262" w:hanging="10"/>
-        <w:rPr>
-          <w:sz w:val="20"/>
-          <w:szCs w:val="20"/>
-        </w:rPr>
-      </w:pPr>
-      <w:r>
-        <w:rPr>
-          <w:color w:val="545454"/>
-          <w:sz w:val="20"/>
-          <w:szCs w:val="20"/>
-        </w:rPr>
-        <w:t xml:space="preserve">Para la creación de esta web se </w:t>
-      </w:r>
-      <w:proofErr w:type="spellStart"/>
-      <w:r>
-        <w:rPr>
-          <w:color w:val="545454"/>
-          <w:sz w:val="20"/>
-          <w:szCs w:val="20"/>
-        </w:rPr>
-        <w:t>utilizo</w:t>
-      </w:r>
-      <w:proofErr w:type="spellEnd"/>
-      <w:r>
-        <w:rPr>
-          <w:color w:val="545454"/>
-          <w:sz w:val="20"/>
-          <w:szCs w:val="20"/>
-        </w:rPr>
-        <w:t>: HTML, CSS, SCSS,</w:t>
-      </w:r>
-      <w:r>
-        <w:rPr>
-          <w:color w:val="545454"/>
-          <w:sz w:val="20"/>
-          <w:szCs w:val="20"/>
-        </w:rPr>
-        <w:t xml:space="preserve">  JavaScript, APIS, </w:t>
-      </w:r>
-      <w:r>
-        <w:rPr>
-          <w:color w:val="545454"/>
-          <w:sz w:val="20"/>
-          <w:szCs w:val="20"/>
-        </w:rPr>
-        <w:t xml:space="preserve">Git, Bootstrap, </w:t>
-      </w:r>
-      <w:proofErr w:type="spellStart"/>
-      <w:r>
-        <w:rPr>
-          <w:color w:val="545454"/>
-          <w:sz w:val="20"/>
-          <w:szCs w:val="20"/>
-        </w:rPr>
-        <w:t>Figma</w:t>
-      </w:r>
-      <w:proofErr w:type="spellEnd"/>
-      <w:r>
-        <w:rPr>
-          <w:color w:val="545454"/>
-          <w:sz w:val="20"/>
-          <w:szCs w:val="20"/>
-        </w:rPr>
-        <w:t>, Photoshop</w:t>
-      </w:r>
-      <w:r>
-        <w:rPr>
-          <w:color w:val="545454"/>
-          <w:sz w:val="20"/>
-          <w:szCs w:val="20"/>
-        </w:rPr>
-        <w:t xml:space="preserve">, </w:t>
-      </w:r>
-      <w:proofErr w:type="spellStart"/>
-      <w:r>
-        <w:rPr>
-          <w:color w:val="545454"/>
-          <w:sz w:val="20"/>
-          <w:szCs w:val="20"/>
-        </w:rPr>
-        <w:t>Illustrator</w:t>
-      </w:r>
-      <w:proofErr w:type="spellEnd"/>
-      <w:r>
-        <w:rPr>
-          <w:color w:val="545454"/>
-          <w:sz w:val="20"/>
-          <w:szCs w:val="20"/>
-        </w:rPr>
-        <w:t>.</w:t>
-      </w:r>
-    </w:p>
-    <w:p>
-      <w:pPr>
-        <w:spacing w:after="216"/>
-        <w:ind w:left="-5" w:hanging="10"/>
-      </w:pPr>
-      <w:proofErr w:type="spellStart"/>
-      <w:r>
-        <w:rPr>
-          <w:b/>
-          <w:sz w:val="24"/>
-        </w:rPr>
-        <w:t>MyFilms</w:t>
-      </w:r>
-      <w:proofErr w:type="spellEnd"/>
-      <w:r>
-        <w:rPr>
-          <w:b/>
-          <w:sz w:val="24"/>
-        </w:rPr>
-        <w:t xml:space="preserve"> | </w:t>
-      </w:r>
-      <w:r>
-        <w:rPr>
-          <w:color w:val="545454"/>
-          <w:sz w:val="24"/>
-        </w:rPr>
-        <w:t>2022 | nasanchez7.github.io/proyecto-films</w:t>
-      </w:r>
-      <w:r>
-        <w:rPr>
-          <w:color w:val="545454"/>
-          <w:sz w:val="24"/>
-        </w:rPr>
-        <w:t>/</w:t>
-      </w:r>
-    </w:p>
-    <w:p>
-      <w:pPr>
-        <w:spacing w:after="13" w:line="267" w:lineRule="auto"/>
-        <w:ind w:left="-5" w:right="262" w:hanging="10"/>
-        <w:rPr>
-          <w:color w:val="545454"/>
-          <w:sz w:val="20"/>
-          <w:szCs w:val="20"/>
-        </w:rPr>
-      </w:pPr>
-      <w:r>
-        <w:rPr>
-          <w:color w:val="545454"/>
-          <w:sz w:val="20"/>
-          <w:szCs w:val="20"/>
-        </w:rPr>
-        <w:t>Para la creación de esta</w:t>
-      </w:r>
-      <w:r>
-        <w:rPr>
-          <w:color w:val="545454"/>
-          <w:sz w:val="20"/>
-          <w:szCs w:val="20"/>
-        </w:rPr>
-        <w:t xml:space="preserve"> web</w:t>
-      </w:r>
-      <w:r>
-        <w:rPr>
-          <w:color w:val="545454"/>
-          <w:sz w:val="20"/>
-          <w:szCs w:val="20"/>
-        </w:rPr>
-        <w:t xml:space="preserve"> se </w:t>
-      </w:r>
-      <w:proofErr w:type="spellStart"/>
-      <w:r>
-        <w:rPr>
-          <w:color w:val="545454"/>
-          <w:sz w:val="20"/>
-          <w:szCs w:val="20"/>
-        </w:rPr>
-        <w:t>utilizo</w:t>
-      </w:r>
-      <w:proofErr w:type="spellEnd"/>
-      <w:r>
-        <w:rPr>
-          <w:color w:val="545454"/>
-          <w:sz w:val="20"/>
-          <w:szCs w:val="20"/>
-        </w:rPr>
-        <w:t xml:space="preserve">: HTML, CSS, SCSS, Photoshop, </w:t>
-      </w:r>
-      <w:proofErr w:type="spellStart"/>
-      <w:r>
-        <w:rPr>
-          <w:color w:val="545454"/>
-          <w:sz w:val="20"/>
-          <w:szCs w:val="20"/>
-        </w:rPr>
-        <w:t>Illustrator</w:t>
-      </w:r>
-      <w:proofErr w:type="spellEnd"/>
-      <w:r>
-        <w:rPr>
-          <w:color w:val="545454"/>
-          <w:sz w:val="20"/>
-          <w:szCs w:val="20"/>
-        </w:rPr>
-        <w:t xml:space="preserve">, </w:t>
-      </w:r>
-      <w:proofErr w:type="spellStart"/>
-      <w:r>
-        <w:rPr>
-          <w:color w:val="545454"/>
-          <w:sz w:val="20"/>
-          <w:szCs w:val="20"/>
-        </w:rPr>
-        <w:t>Librerias</w:t>
-      </w:r>
-      <w:proofErr w:type="spellEnd"/>
-      <w:r>
-        <w:rPr>
-          <w:color w:val="545454"/>
-          <w:sz w:val="20"/>
-          <w:szCs w:val="20"/>
-        </w:rPr>
-        <w:t xml:space="preserve"> de </w:t>
-      </w:r>
-      <w:proofErr w:type="spellStart"/>
-      <w:r>
-        <w:rPr>
-          <w:color w:val="545454"/>
-          <w:sz w:val="20"/>
-          <w:szCs w:val="20"/>
-        </w:rPr>
-        <w:t>animacion</w:t>
-      </w:r>
-      <w:proofErr w:type="spellEnd"/>
-      <w:r>
-        <w:rPr>
-          <w:color w:val="545454"/>
-          <w:sz w:val="20"/>
-          <w:szCs w:val="20"/>
-        </w:rPr>
-        <w:t xml:space="preserve"> (Animate.css).</w:t>
-      </w:r>
-    </w:p>
-    <w:p>
-      <w:pPr>
-        <w:spacing w:after="13" w:line="267" w:lineRule="auto"/>
-        <w:ind w:left="-5" w:right="262" w:hanging="10"/>
-        <w:rPr>
-          <w:color w:val="545454"/>
-          <w:sz w:val="20"/>
-          <w:szCs w:val="20"/>
-        </w:rPr>
-      </w:pPr>
-    </w:p>
-    <w:p>
-      <w:pPr>
-        <w:spacing w:after="216"/>
-        <w:ind w:left="-5" w:hanging="10"/>
-        <w:rPr>
-          <w:color w:val="545454"/>
-          <w:sz w:val="24"/>
-        </w:rPr>
-      </w:pPr>
-      <w:proofErr w:type="spellStart"/>
-      <w:r>
-        <w:rPr>
-          <w:b/>
-          <w:sz w:val="24"/>
-        </w:rPr>
-        <w:t>MultiMarc</w:t>
-      </w:r>
-      <w:proofErr w:type="spellEnd"/>
-      <w:r>
-        <w:rPr>
-          <w:b/>
-          <w:sz w:val="24"/>
-        </w:rPr>
-        <w:t xml:space="preserve"> | </w:t>
-      </w:r>
-      <w:r>
-        <w:rPr>
-          <w:color w:val="545454"/>
-          <w:sz w:val="24"/>
-        </w:rPr>
-        <w:t xml:space="preserve">2022 | </w:t>
-      </w:r>
-      <w:hyperlink r:id="rId6" w:history="1">
+      <w:hyperlink r:id="rId7" w:history="1">
         <w:r>
           <w:rPr>
             <w:rStyle w:val="Hipervnculo"/>
             <w:sz w:val="24"/>
           </w:rPr>
-          <w:t>nasanchez7.github.io/</w:t>
+          <w:t>openmarketecommerce.netlify.app</w:t>
         </w:r>
-        <w:proofErr w:type="spellStart"/>
+      </w:hyperlink>
+    </w:p>
+    <w:p>
+      <w:pPr>
+        <w:spacing w:after="180" w:line="267" w:lineRule="auto"/>
+        <w:ind w:left="-5" w:right="262" w:hanging="10"/>
+      </w:pPr>
+      <w:r>
+        <w:rPr>
+          <w:color w:val="545454"/>
+        </w:rPr>
+        <w:t xml:space="preserve">Para la creación de esta web se utilizo: </w:t>
+      </w:r>
+      <w:r>
+        <w:rPr>
+          <w:color w:val="545454"/>
+        </w:rPr>
+        <w:t>ReactJS, JavaScript, Firebase, SASS.</w:t>
+      </w:r>
+    </w:p>
+    <w:p>
+      <w:pPr>
+        <w:spacing w:after="216"/>
+        <w:ind w:left="-5" w:hanging="10"/>
+      </w:pPr>
+      <w:r>
+        <w:rPr>
+          <w:b/>
+          <w:sz w:val="24"/>
+        </w:rPr>
+        <w:t xml:space="preserve">iCrypto | </w:t>
+      </w:r>
+      <w:r>
+        <w:rPr>
+          <w:color w:val="545454"/>
+          <w:sz w:val="24"/>
+        </w:rPr>
+        <w:t xml:space="preserve">2022 | </w:t>
+      </w:r>
+      <w:hyperlink r:id="rId8" w:history="1">
         <w:r>
           <w:rPr>
             <w:rStyle w:val="Hipervnculo"/>
             <w:sz w:val="24"/>
           </w:rPr>
-          <w:t>ecommerce</w:t>
+          <w:t>nasanchez7.github.io/icrypto/</w:t>
         </w:r>
-        <w:proofErr w:type="spellEnd"/>
+      </w:hyperlink>
+    </w:p>
+    <w:p>
+      <w:pPr>
+        <w:spacing w:after="13" w:line="267" w:lineRule="auto"/>
+        <w:ind w:left="-5" w:right="262" w:hanging="10"/>
+        <w:rPr>
+          <w:color w:val="545454"/>
+        </w:rPr>
+      </w:pPr>
+      <w:r>
+        <w:rPr>
+          <w:color w:val="545454"/>
+        </w:rPr>
+        <w:t>Para la creación de esta web se utilizo: HTML, CSS, S</w:t>
+      </w:r>
+      <w:r>
+        <w:rPr>
+          <w:color w:val="545454"/>
+        </w:rPr>
+        <w:t>A</w:t>
+      </w:r>
+      <w:r>
+        <w:rPr>
+          <w:color w:val="545454"/>
+        </w:rPr>
+        <w:t xml:space="preserve">SS, </w:t>
+      </w:r>
+      <w:r>
+        <w:rPr>
+          <w:color w:val="545454"/>
+        </w:rPr>
+        <w:t>JavaScript.</w:t>
+      </w:r>
+    </w:p>
+    <w:p>
+      <w:pPr>
+        <w:spacing w:after="13" w:line="267" w:lineRule="auto"/>
+        <w:ind w:right="262"/>
+        <w:rPr>
+          <w:color w:val="545454"/>
+          <w:sz w:val="20"/>
+          <w:szCs w:val="20"/>
+        </w:rPr>
+      </w:pPr>
+    </w:p>
+    <w:p>
+      <w:pPr>
+        <w:spacing w:after="13" w:line="267" w:lineRule="auto"/>
+        <w:ind w:left="-5" w:right="262" w:hanging="10"/>
+        <w:rPr>
+          <w:b/>
+          <w:bCs/>
+          <w:color w:val="auto"/>
+          <w:sz w:val="28"/>
+          <w:szCs w:val="28"/>
+        </w:rPr>
+      </w:pPr>
+      <w:r>
+        <w:rPr>
+          <w:b/>
+          <w:bCs/>
+          <w:color w:val="auto"/>
+          <w:sz w:val="24"/>
+          <w:szCs w:val="24"/>
+        </w:rPr>
+        <w:t xml:space="preserve">Resto de proyectos en mi </w:t>
+      </w:r>
+      <w:r>
+        <w:rPr>
+          <w:b/>
+          <w:bCs/>
+          <w:color w:val="auto"/>
+          <w:sz w:val="24"/>
+          <w:szCs w:val="24"/>
+        </w:rPr>
+        <w:t>Portafolio</w:t>
+      </w:r>
+      <w:r>
+        <w:rPr>
+          <w:b/>
+          <w:bCs/>
+          <w:color w:val="auto"/>
+          <w:sz w:val="24"/>
+          <w:szCs w:val="24"/>
+        </w:rPr>
+        <w:t>:</w:t>
+      </w:r>
+      <w:r>
+        <w:t xml:space="preserve"> </w:t>
+      </w:r>
+      <w:hyperlink r:id="rId9" w:history="1">
         <w:r>
           <w:rPr>
             <w:rStyle w:val="Hipervnculo"/>
             <w:sz w:val="24"/>
+            <w:szCs w:val="24"/>
           </w:rPr>
-          <w:t>/</w:t>
+          <w:t>https://nadirsanchez.netlify.app/</w:t>
         </w:r>
       </w:hyperlink>
-    </w:p>
-    <w:p>
-      <w:pPr>
-        <w:spacing w:after="13" w:line="267" w:lineRule="auto"/>
-        <w:ind w:left="-5" w:right="262" w:hanging="10"/>
-        <w:rPr>
-          <w:color w:val="545454"/>
-          <w:sz w:val="20"/>
-          <w:szCs w:val="20"/>
-        </w:rPr>
-      </w:pPr>
-      <w:r>
-        <w:rPr>
-          <w:color w:val="545454"/>
-          <w:sz w:val="20"/>
-          <w:szCs w:val="20"/>
-        </w:rPr>
-        <w:t>Para la creación de esta</w:t>
-      </w:r>
-      <w:r>
-        <w:rPr>
-          <w:color w:val="545454"/>
-          <w:sz w:val="20"/>
-          <w:szCs w:val="20"/>
-        </w:rPr>
-        <w:t xml:space="preserve"> web</w:t>
-      </w:r>
-      <w:r>
-        <w:rPr>
-          <w:color w:val="545454"/>
-          <w:sz w:val="20"/>
-          <w:szCs w:val="20"/>
-        </w:rPr>
-        <w:t xml:space="preserve"> se </w:t>
-      </w:r>
-      <w:proofErr w:type="spellStart"/>
-      <w:r>
-        <w:rPr>
-          <w:color w:val="545454"/>
-          <w:sz w:val="20"/>
-          <w:szCs w:val="20"/>
-        </w:rPr>
-        <w:t>utilizo</w:t>
-      </w:r>
-      <w:proofErr w:type="spellEnd"/>
-      <w:r>
-        <w:rPr>
-          <w:color w:val="545454"/>
-          <w:sz w:val="20"/>
-          <w:szCs w:val="20"/>
-        </w:rPr>
-        <w:t xml:space="preserve">: HTML, CSS, SCSS, </w:t>
-      </w:r>
-      <w:r>
-        <w:rPr>
-          <w:color w:val="545454"/>
-          <w:sz w:val="20"/>
-          <w:szCs w:val="20"/>
-        </w:rPr>
-        <w:t xml:space="preserve">JavaScript, </w:t>
-      </w:r>
-      <w:r>
-        <w:rPr>
-          <w:color w:val="545454"/>
-          <w:sz w:val="20"/>
-          <w:szCs w:val="20"/>
-        </w:rPr>
-        <w:t xml:space="preserve">Photoshop, </w:t>
-      </w:r>
-      <w:proofErr w:type="spellStart"/>
-      <w:r>
-        <w:rPr>
-          <w:color w:val="545454"/>
-          <w:sz w:val="20"/>
-          <w:szCs w:val="20"/>
-        </w:rPr>
-        <w:t>Illustrator</w:t>
-      </w:r>
-      <w:proofErr w:type="spellEnd"/>
-      <w:r>
-        <w:rPr>
-          <w:color w:val="545454"/>
-          <w:sz w:val="20"/>
-          <w:szCs w:val="20"/>
-        </w:rPr>
-        <w:t xml:space="preserve">, </w:t>
-      </w:r>
-      <w:proofErr w:type="spellStart"/>
-      <w:r>
-        <w:rPr>
-          <w:color w:val="545454"/>
-          <w:sz w:val="20"/>
-          <w:szCs w:val="20"/>
-        </w:rPr>
-        <w:t>Librerias</w:t>
-      </w:r>
-      <w:proofErr w:type="spellEnd"/>
-      <w:r>
-        <w:rPr>
-          <w:color w:val="545454"/>
-          <w:sz w:val="20"/>
-          <w:szCs w:val="20"/>
-        </w:rPr>
-        <w:t xml:space="preserve"> de </w:t>
-      </w:r>
-      <w:proofErr w:type="spellStart"/>
-      <w:r>
-        <w:rPr>
-          <w:color w:val="545454"/>
-          <w:sz w:val="20"/>
-          <w:szCs w:val="20"/>
-        </w:rPr>
-        <w:t>animacion</w:t>
-      </w:r>
-      <w:proofErr w:type="spellEnd"/>
-      <w:r>
-        <w:rPr>
-          <w:color w:val="545454"/>
-          <w:sz w:val="20"/>
-          <w:szCs w:val="20"/>
-        </w:rPr>
-        <w:t xml:space="preserve"> (Animate.css)</w:t>
-      </w:r>
-      <w:r>
-        <w:rPr>
-          <w:color w:val="545454"/>
-          <w:sz w:val="20"/>
-          <w:szCs w:val="20"/>
-        </w:rPr>
-        <w:t xml:space="preserve">, </w:t>
-      </w:r>
-      <w:proofErr w:type="spellStart"/>
-      <w:r>
-        <w:rPr>
-          <w:color w:val="545454"/>
-          <w:sz w:val="20"/>
-          <w:szCs w:val="20"/>
-        </w:rPr>
-        <w:t>Librerias</w:t>
-      </w:r>
-      <w:proofErr w:type="spellEnd"/>
-      <w:r>
-        <w:rPr>
-          <w:color w:val="545454"/>
-          <w:sz w:val="20"/>
-          <w:szCs w:val="20"/>
-        </w:rPr>
-        <w:t xml:space="preserve"> de JavaScript (</w:t>
-      </w:r>
-      <w:proofErr w:type="spellStart"/>
-      <w:r>
-        <w:rPr>
-          <w:color w:val="545454"/>
-          <w:sz w:val="20"/>
-          <w:szCs w:val="20"/>
-        </w:rPr>
-        <w:t>Toastify</w:t>
-      </w:r>
-      <w:proofErr w:type="spellEnd"/>
-      <w:r>
-        <w:rPr>
-          <w:color w:val="545454"/>
-          <w:sz w:val="20"/>
-          <w:szCs w:val="20"/>
-        </w:rPr>
-        <w:t xml:space="preserve">, Sweet </w:t>
-      </w:r>
-      <w:proofErr w:type="spellStart"/>
-      <w:r>
-        <w:rPr>
-          <w:color w:val="545454"/>
-          <w:sz w:val="20"/>
-          <w:szCs w:val="20"/>
-        </w:rPr>
-        <w:t>Alert</w:t>
-      </w:r>
-      <w:proofErr w:type="spellEnd"/>
-      <w:r>
-        <w:rPr>
-          <w:color w:val="545454"/>
-          <w:sz w:val="20"/>
-          <w:szCs w:val="20"/>
-        </w:rPr>
-        <w:t>)</w:t>
-      </w:r>
-      <w:r>
-        <w:rPr>
-          <w:color w:val="545454"/>
-          <w:sz w:val="20"/>
-          <w:szCs w:val="20"/>
-        </w:rPr>
-        <w:t>.</w:t>
-      </w:r>
-    </w:p>
-    <w:p>
-      <w:pPr>
-        <w:spacing w:after="13" w:line="267" w:lineRule="auto"/>
-        <w:ind w:left="-5" w:right="262" w:hanging="10"/>
-        <w:rPr>
-          <w:color w:val="545454"/>
-          <w:sz w:val="20"/>
-          <w:szCs w:val="20"/>
-        </w:rPr>
-      </w:pPr>
-    </w:p>
-    <w:p>
-      <w:pPr>
-        <w:spacing w:after="13" w:line="267" w:lineRule="auto"/>
-        <w:ind w:left="-5" w:right="262" w:hanging="10"/>
-        <w:rPr>
-          <w:b/>
-          <w:bCs/>
-          <w:color w:val="auto"/>
-          <w:sz w:val="28"/>
-          <w:szCs w:val="28"/>
-        </w:rPr>
-      </w:pPr>
-      <w:r>
-        <w:rPr>
-          <w:b/>
-          <w:bCs/>
-          <w:color w:val="auto"/>
-          <w:sz w:val="24"/>
-          <w:szCs w:val="24"/>
-        </w:rPr>
-        <w:t>Resto de proyectos en mi GitHub:</w:t>
-      </w:r>
-      <w:r>
-        <w:rPr>
-          <w:b/>
-          <w:bCs/>
-          <w:color w:val="auto"/>
-          <w:sz w:val="28"/>
-          <w:szCs w:val="28"/>
-        </w:rPr>
-        <w:t xml:space="preserve"> </w:t>
-      </w:r>
-      <w:r>
-        <w:rPr>
-          <w:color w:val="545454"/>
-        </w:rPr>
-        <w:t>github.com/nasanchez7</w:t>
-      </w:r>
     </w:p>
     <w:p>
       <w:pPr>
@@ -1263,23 +807,7 @@
           <w:color w:val="545454"/>
           <w:sz w:val="24"/>
         </w:rPr>
-        <w:t xml:space="preserve"> 2022 | </w:t>
-      </w:r>
-      <w:proofErr w:type="spellStart"/>
-      <w:r>
-        <w:rPr>
-          <w:color w:val="545454"/>
-          <w:sz w:val="24"/>
-        </w:rPr>
-        <w:t>Coder</w:t>
-      </w:r>
-      <w:proofErr w:type="spellEnd"/>
-      <w:r>
-        <w:rPr>
-          <w:color w:val="545454"/>
-          <w:sz w:val="24"/>
-        </w:rPr>
-        <w:t xml:space="preserve"> House </w:t>
+        <w:t xml:space="preserve"> 2022 | Coder House </w:t>
       </w:r>
     </w:p>
     <w:p>
@@ -1288,16 +816,12 @@
         <w:ind w:left="-5" w:right="262" w:hanging="10"/>
         <w:rPr>
           <w:color w:val="545454"/>
-          <w:sz w:val="18"/>
-          <w:szCs w:val="18"/>
-        </w:rPr>
-      </w:pPr>
-      <w:hyperlink r:id="rId7" w:history="1">
+        </w:rPr>
+      </w:pPr>
+      <w:hyperlink r:id="rId10" w:history="1">
         <w:r>
           <w:rPr>
             <w:rStyle w:val="Hipervnculo"/>
-            <w:sz w:val="18"/>
-            <w:szCs w:val="18"/>
           </w:rPr>
           <w:t>https://www.coderhouse.com/certificados/628d15c1e7c1b800197e6ab3</w:t>
         </w:r>
@@ -1324,23 +848,7 @@
           <w:color w:val="545454"/>
           <w:sz w:val="24"/>
         </w:rPr>
-        <w:t xml:space="preserve"> 2022 | </w:t>
-      </w:r>
-      <w:proofErr w:type="spellStart"/>
-      <w:r>
-        <w:rPr>
-          <w:color w:val="545454"/>
-          <w:sz w:val="24"/>
-        </w:rPr>
-        <w:t>Coder</w:t>
-      </w:r>
-      <w:proofErr w:type="spellEnd"/>
-      <w:r>
-        <w:rPr>
-          <w:color w:val="545454"/>
-          <w:sz w:val="24"/>
-        </w:rPr>
-        <w:t xml:space="preserve"> House </w:t>
+        <w:t xml:space="preserve"> 2022 | Coder House </w:t>
       </w:r>
     </w:p>
     <w:p>
@@ -1348,16 +856,13 @@
         <w:spacing w:after="13" w:line="348" w:lineRule="auto"/>
         <w:ind w:left="-5" w:right="262" w:hanging="10"/>
         <w:rPr>
-          <w:sz w:val="18"/>
-          <w:szCs w:val="18"/>
-        </w:rPr>
-      </w:pPr>
-      <w:hyperlink r:id="rId8" w:history="1">
+          <w:rStyle w:val="Hipervnculo"/>
+        </w:rPr>
+      </w:pPr>
+      <w:hyperlink r:id="rId11" w:history="1">
         <w:r>
           <w:rPr>
             <w:rStyle w:val="Hipervnculo"/>
-            <w:sz w:val="18"/>
-            <w:szCs w:val="18"/>
           </w:rPr>
           <w:t>https://www.coderhouse.com/certificados/62e8243483599c001912a91b</w:t>
         </w:r>
@@ -1365,13 +870,98 @@
     </w:p>
     <w:p>
       <w:pPr>
+        <w:spacing w:after="13" w:line="348" w:lineRule="auto"/>
+        <w:ind w:left="-5" w:right="262" w:hanging="10"/>
+        <w:rPr>
+          <w:color w:val="545454"/>
+          <w:sz w:val="24"/>
+        </w:rPr>
+      </w:pPr>
+      <w:r>
+        <w:rPr>
+          <w:b/>
+          <w:sz w:val="24"/>
+        </w:rPr>
+        <w:t>React JS |</w:t>
+      </w:r>
+      <w:r>
+        <w:rPr>
+          <w:color w:val="545454"/>
+          <w:sz w:val="24"/>
+        </w:rPr>
+        <w:t xml:space="preserve"> 2022 | Coder House </w:t>
+      </w:r>
+    </w:p>
+    <w:p>
+      <w:pPr>
         <w:spacing w:after="13" w:line="267" w:lineRule="auto"/>
-        <w:ind w:left="-5" w:right="262" w:hanging="10"/>
-        <w:rPr>
-          <w:sz w:val="20"/>
-          <w:szCs w:val="20"/>
-        </w:rPr>
-      </w:pPr>
+        <w:ind w:right="262"/>
+        <w:rPr>
+          <w:u w:val="single"/>
+        </w:rPr>
+      </w:pPr>
+      <w:hyperlink r:id="rId12" w:history="1">
+        <w:r>
+          <w:rPr>
+            <w:rStyle w:val="Hipervnculo"/>
+          </w:rPr>
+          <w:t>https://www.coderhouse.com/certificados/633c60fa7c943c000f1fa540</w:t>
+        </w:r>
+      </w:hyperlink>
+    </w:p>
+    <w:p>
+      <w:pPr>
+        <w:spacing w:after="13" w:line="267" w:lineRule="auto"/>
+        <w:ind w:right="262"/>
+        <w:rPr>
+          <w:u w:val="single"/>
+        </w:rPr>
+      </w:pPr>
+    </w:p>
+    <w:p>
+      <w:pPr>
+        <w:spacing w:after="13" w:line="267" w:lineRule="auto"/>
+        <w:ind w:right="262"/>
+        <w:rPr>
+          <w:sz w:val="24"/>
+          <w:szCs w:val="24"/>
+        </w:rPr>
+      </w:pPr>
+      <w:r>
+        <w:rPr>
+          <w:b/>
+          <w:bCs/>
+          <w:sz w:val="24"/>
+          <w:szCs w:val="24"/>
+        </w:rPr>
+        <w:t>Resto de información en mi LinkedI</w:t>
+      </w:r>
+      <w:r>
+        <w:rPr>
+          <w:b/>
+          <w:bCs/>
+          <w:sz w:val="24"/>
+          <w:szCs w:val="24"/>
+        </w:rPr>
+        <w:t>n</w:t>
+      </w:r>
+      <w:r>
+        <w:rPr>
+          <w:sz w:val="24"/>
+          <w:szCs w:val="24"/>
+        </w:rPr>
+        <w:t xml:space="preserve">: </w:t>
+      </w:r>
+      <w:hyperlink r:id="rId13" w:history="1">
+        <w:r>
+          <w:rPr>
+            <w:rStyle w:val="Hipervnculo"/>
+            <w:sz w:val="24"/>
+            <w:szCs w:val="24"/>
+          </w:rPr>
+          <w:t>https://www.linkedin.com/in/nadirsanchez/</w:t>
+        </w:r>
+      </w:hyperlink>
     </w:p>
     <w:sectPr>
       <w:pgSz w:w="11899" w:h="16845"/>
@@ -2005,6 +1595,18 @@
       <w:color w:val="2F5496" w:themeColor="accent1" w:themeShade="BF"/>
     </w:rPr>
   </w:style>
+  <w:style w:type="character" w:styleId="Hipervnculovisitado">
+    <w:name w:val="FollowedHyperlink"/>
+    <w:basedOn w:val="Fuentedeprrafopredeter"/>
+    <w:uiPriority w:val="99"/>
+    <w:semiHidden/>
+    <w:unhideWhenUsed/>
+    <w:rsid w:val="00852D33"/>
+    <w:rPr>
+      <w:color w:val="954F72" w:themeColor="followedHyperlink"/>
+      <w:u w:val="single"/>
+    </w:rPr>
+  </w:style>
 </w:styles>
 </file>
 

--- a/public/NadirSanchezCV.docx
+++ b/public/NadirSanchezCV.docx
@@ -30,7 +30,25 @@
           <w:sz w:val="24"/>
           <w:szCs w:val="24"/>
         </w:rPr>
-        <w:t xml:space="preserve">Buenos Aires, Argentina |nadirblanco02@gmail.com | +54 1169035923 linkedin.com/in/nadirsanchez/ </w:t>
+        <w:t>Buenos Aires, Argentina |nadirblanco02@gmail.com | +54 1169035923 linkedin.com/in/</w:t>
+      </w:r>
+      <w:proofErr w:type="spellStart"/>
+      <w:r>
+        <w:rPr>
+          <w:color w:val="545454"/>
+          <w:sz w:val="24"/>
+          <w:szCs w:val="24"/>
+        </w:rPr>
+        <w:t>nadirsanchez</w:t>
+      </w:r>
+      <w:proofErr w:type="spellEnd"/>
+      <w:r>
+        <w:rPr>
+          <w:color w:val="545454"/>
+          <w:sz w:val="24"/>
+          <w:szCs w:val="24"/>
+        </w:rPr>
+        <w:t xml:space="preserve">/ </w:t>
       </w:r>
       <w:r>
         <w:rPr>
@@ -184,14 +202,26 @@
           <w:sz w:val="32"/>
           <w:szCs w:val="32"/>
         </w:rPr>
-        <w:t>desarrollador React</w:t>
-      </w:r>
-      <w:r>
-        <w:rPr>
+        <w:t xml:space="preserve">desarrollador </w:t>
+      </w:r>
+      <w:proofErr w:type="spellStart"/>
+      <w:r>
+        <w:rPr>
+          <w:b/>
+          <w:bCs/>
           <w:color w:val="000000" w:themeColor="text1"/>
           <w:sz w:val="32"/>
           <w:szCs w:val="32"/>
         </w:rPr>
+        <w:t>React</w:t>
+      </w:r>
+      <w:proofErr w:type="spellEnd"/>
+      <w:r>
+        <w:rPr>
+          <w:color w:val="000000" w:themeColor="text1"/>
+          <w:sz w:val="32"/>
+          <w:szCs w:val="32"/>
+        </w:rPr>
         <w:t xml:space="preserve"> </w:t>
       </w:r>
       <w:r>
@@ -284,15 +314,63 @@
           <w:b/>
           <w:sz w:val="29"/>
         </w:rPr>
-        <w:t xml:space="preserve"> TypeScript,</w:t>
-      </w:r>
-      <w:r>
-        <w:rPr>
-          <w:b/>
-          <w:sz w:val="29"/>
-        </w:rPr>
-        <w:t xml:space="preserve"> ReactJS,</w:t>
-      </w:r>
+        <w:t xml:space="preserve"> </w:t>
+      </w:r>
+      <w:proofErr w:type="spellStart"/>
+      <w:r>
+        <w:rPr>
+          <w:b/>
+          <w:sz w:val="29"/>
+        </w:rPr>
+        <w:t>TypeScript</w:t>
+      </w:r>
+      <w:proofErr w:type="spellEnd"/>
+      <w:r>
+        <w:rPr>
+          <w:b/>
+          <w:sz w:val="29"/>
+        </w:rPr>
+        <w:t>,</w:t>
+      </w:r>
+      <w:r>
+        <w:rPr>
+          <w:b/>
+          <w:sz w:val="29"/>
+        </w:rPr>
+        <w:t xml:space="preserve"> </w:t>
+      </w:r>
+      <w:proofErr w:type="spellStart"/>
+      <w:r>
+        <w:rPr>
+          <w:b/>
+          <w:sz w:val="29"/>
+        </w:rPr>
+        <w:t>ReactJS</w:t>
+      </w:r>
+      <w:proofErr w:type="spellEnd"/>
+      <w:r>
+        <w:rPr>
+          <w:b/>
+          <w:sz w:val="29"/>
+        </w:rPr>
+        <w:t>,</w:t>
+      </w:r>
+      <w:r>
+        <w:rPr>
+          <w:b/>
+          <w:sz w:val="29"/>
+        </w:rPr>
+        <w:t xml:space="preserve"> </w:t>
+      </w:r>
+      <w:proofErr w:type="spellStart"/>
+      <w:r>
+        <w:rPr>
+          <w:b/>
+          <w:sz w:val="29"/>
+        </w:rPr>
+        <w:t>NextJS</w:t>
+      </w:r>
+      <w:proofErr w:type="spellEnd"/>
       <w:r>
         <w:rPr>
           <w:b/>
@@ -321,12 +399,21 @@
         </w:rPr>
         <w:t xml:space="preserve"> se utilizar </w:t>
       </w:r>
-      <w:r>
-        <w:rPr>
-          <w:color w:val="545454"/>
-          <w:sz w:val="29"/>
-        </w:rPr>
-        <w:t xml:space="preserve">frameworks </w:t>
+      <w:proofErr w:type="spellStart"/>
+      <w:r>
+        <w:rPr>
+          <w:color w:val="545454"/>
+          <w:sz w:val="29"/>
+        </w:rPr>
+        <w:t>frameworks</w:t>
+      </w:r>
+      <w:proofErr w:type="spellEnd"/>
+      <w:r>
+        <w:rPr>
+          <w:color w:val="545454"/>
+          <w:sz w:val="29"/>
+        </w:rPr>
+        <w:t xml:space="preserve"> </w:t>
       </w:r>
       <w:r>
         <w:rPr>
@@ -349,6 +436,38 @@
         </w:rPr>
         <w:t>Bootstrap</w:t>
       </w:r>
+      <w:r>
+        <w:rPr>
+          <w:b/>
+          <w:sz w:val="29"/>
+        </w:rPr>
+        <w:t xml:space="preserve">, </w:t>
+      </w:r>
+      <w:proofErr w:type="spellStart"/>
+      <w:r>
+        <w:rPr>
+          <w:b/>
+          <w:sz w:val="29"/>
+        </w:rPr>
+        <w:t>Tailwind</w:t>
+      </w:r>
+      <w:proofErr w:type="spellEnd"/>
+      <w:r>
+        <w:rPr>
+          <w:b/>
+          <w:sz w:val="29"/>
+        </w:rPr>
+        <w:t xml:space="preserve"> o </w:t>
+      </w:r>
+      <w:proofErr w:type="spellStart"/>
+      <w:r>
+        <w:rPr>
+          <w:b/>
+          <w:sz w:val="29"/>
+        </w:rPr>
+        <w:t>NextUI</w:t>
+      </w:r>
+      <w:proofErr w:type="spellEnd"/>
       <w:r>
         <w:rPr>
           <w:sz w:val="29"/>
@@ -373,7 +492,23 @@
           <w:b/>
           <w:sz w:val="29"/>
         </w:rPr>
-        <w:t xml:space="preserve">Photoshop, Ilustrator </w:t>
+        <w:t xml:space="preserve">Photoshop, </w:t>
+      </w:r>
+      <w:proofErr w:type="spellStart"/>
+      <w:r>
+        <w:rPr>
+          <w:b/>
+          <w:sz w:val="29"/>
+        </w:rPr>
+        <w:t>Ilustrator</w:t>
+      </w:r>
+      <w:proofErr w:type="spellEnd"/>
+      <w:r>
+        <w:rPr>
+          <w:b/>
+          <w:sz w:val="29"/>
+        </w:rPr>
+        <w:t xml:space="preserve"> </w:t>
       </w:r>
       <w:r>
         <w:rPr>
@@ -387,7 +522,23 @@
           <w:b/>
           <w:sz w:val="29"/>
         </w:rPr>
-        <w:t xml:space="preserve"> Figma.</w:t>
+        <w:t xml:space="preserve"> </w:t>
+      </w:r>
+      <w:proofErr w:type="spellStart"/>
+      <w:r>
+        <w:rPr>
+          <w:b/>
+          <w:sz w:val="29"/>
+        </w:rPr>
+        <w:t>Figma</w:t>
+      </w:r>
+      <w:proofErr w:type="spellEnd"/>
+      <w:r>
+        <w:rPr>
+          <w:b/>
+          <w:sz w:val="29"/>
+        </w:rPr>
+        <w:t>.</w:t>
       </w:r>
     </w:p>
     <w:p>
@@ -497,13 +648,15 @@
         <w:spacing w:after="216"/>
         <w:ind w:left="-5" w:hanging="10"/>
       </w:pPr>
-      <w:r>
-        <w:rPr>
-          <w:b/>
-          <w:sz w:val="24"/>
-        </w:rPr>
-        <w:t>OpenMarket</w:t>
-      </w:r>
+      <w:proofErr w:type="spellStart"/>
+      <w:r>
+        <w:rPr>
+          <w:b/>
+          <w:sz w:val="24"/>
+        </w:rPr>
+        <w:t>allFilms</w:t>
+      </w:r>
+      <w:proofErr w:type="spellEnd"/>
       <w:r>
         <w:rPr>
           <w:b/>
@@ -532,7 +685,7 @@
             <w:rStyle w:val="Hipervnculo"/>
             <w:sz w:val="24"/>
           </w:rPr>
-          <w:t>openmarketecommerce.netlify.app</w:t>
+          <w:t>https://allfilms.netlify.app/</w:t>
         </w:r>
       </w:hyperlink>
     </w:p>
@@ -545,13 +698,35 @@
         <w:rPr>
           <w:color w:val="545454"/>
         </w:rPr>
-        <w:t xml:space="preserve">Para la creación de esta web se utilizo: </w:t>
-      </w:r>
-      <w:r>
-        <w:rPr>
-          <w:color w:val="545454"/>
-        </w:rPr>
-        <w:t>ReactJS, JavaScript, Firebase, SASS.</w:t>
+        <w:t xml:space="preserve">Para la creación de esta web se </w:t>
+      </w:r>
+      <w:proofErr w:type="spellStart"/>
+      <w:r>
+        <w:rPr>
+          <w:color w:val="545454"/>
+        </w:rPr>
+        <w:t>utilizo</w:t>
+      </w:r>
+      <w:proofErr w:type="spellEnd"/>
+      <w:r>
+        <w:rPr>
+          <w:color w:val="545454"/>
+        </w:rPr>
+        <w:t xml:space="preserve">: </w:t>
+      </w:r>
+      <w:proofErr w:type="spellStart"/>
+      <w:r>
+        <w:rPr>
+          <w:color w:val="545454"/>
+        </w:rPr>
+        <w:t>NextJS</w:t>
+      </w:r>
+      <w:proofErr w:type="spellEnd"/>
+      <w:r>
+        <w:rPr>
+          <w:color w:val="545454"/>
+        </w:rPr>
+        <w:t>, SASS, API</w:t>
       </w:r>
     </w:p>
     <w:p>
@@ -559,12 +734,21 @@
         <w:spacing w:after="216"/>
         <w:ind w:left="-5" w:hanging="10"/>
       </w:pPr>
-      <w:r>
-        <w:rPr>
-          <w:b/>
-          <w:sz w:val="24"/>
-        </w:rPr>
-        <w:t xml:space="preserve">iCrypto | </w:t>
+      <w:proofErr w:type="spellStart"/>
+      <w:r>
+        <w:rPr>
+          <w:b/>
+          <w:sz w:val="24"/>
+        </w:rPr>
+        <w:t>allMusic</w:t>
+      </w:r>
+      <w:proofErr w:type="spellEnd"/>
+      <w:r>
+        <w:rPr>
+          <w:b/>
+          <w:sz w:val="24"/>
+        </w:rPr>
+        <w:t xml:space="preserve"> | </w:t>
       </w:r>
       <w:r>
         <w:rPr>
@@ -579,7 +763,7 @@
             <w:rStyle w:val="Hipervnculo"/>
             <w:sz w:val="24"/>
           </w:rPr>
-          <w:t>nasanchez7.github.io/icrypto/</w:t>
+          <w:t>https://allmusicapp.netlify.app/</w:t>
         </w:r>
       </w:hyperlink>
     </w:p>
@@ -595,25 +779,47 @@
         <w:rPr>
           <w:color w:val="545454"/>
         </w:rPr>
-        <w:t>Para la creación de esta web se utilizo: HTML, CSS, S</w:t>
-      </w:r>
-      <w:r>
-        <w:rPr>
-          <w:color w:val="545454"/>
-        </w:rPr>
-        <w:t>A</w:t>
-      </w:r>
-      <w:r>
-        <w:rPr>
-          <w:color w:val="545454"/>
-        </w:rPr>
-        <w:t xml:space="preserve">SS, </w:t>
-      </w:r>
-      <w:r>
-        <w:rPr>
-          <w:color w:val="545454"/>
-        </w:rPr>
-        <w:t>JavaScript.</w:t>
+        <w:t xml:space="preserve">Para la creación de esta web se </w:t>
+      </w:r>
+      <w:proofErr w:type="spellStart"/>
+      <w:r>
+        <w:rPr>
+          <w:color w:val="545454"/>
+        </w:rPr>
+        <w:t>utilizo</w:t>
+      </w:r>
+      <w:proofErr w:type="spellEnd"/>
+      <w:r>
+        <w:rPr>
+          <w:color w:val="545454"/>
+        </w:rPr>
+        <w:t>:</w:t>
+      </w:r>
+      <w:r>
+        <w:rPr>
+          <w:color w:val="545454"/>
+        </w:rPr>
+        <w:t xml:space="preserve"> </w:t>
+      </w:r>
+      <w:proofErr w:type="spellStart"/>
+      <w:r>
+        <w:rPr>
+          <w:color w:val="545454"/>
+        </w:rPr>
+        <w:t>ReactJS</w:t>
+      </w:r>
+      <w:proofErr w:type="spellEnd"/>
+      <w:r>
+        <w:rPr>
+          <w:color w:val="545454"/>
+        </w:rPr>
+        <w:t>, SASS, API</w:t>
+      </w:r>
+      <w:r>
+        <w:rPr>
+          <w:color w:val="545454"/>
+        </w:rPr>
+        <w:t>.</w:t>
       </w:r>
     </w:p>
     <w:p>
@@ -807,7 +1013,23 @@
           <w:color w:val="545454"/>
           <w:sz w:val="24"/>
         </w:rPr>
-        <w:t xml:space="preserve"> 2022 | Coder House </w:t>
+        <w:t xml:space="preserve"> 2022 | </w:t>
+      </w:r>
+      <w:proofErr w:type="spellStart"/>
+      <w:r>
+        <w:rPr>
+          <w:color w:val="545454"/>
+          <w:sz w:val="24"/>
+        </w:rPr>
+        <w:t>Coder</w:t>
+      </w:r>
+      <w:proofErr w:type="spellEnd"/>
+      <w:r>
+        <w:rPr>
+          <w:color w:val="545454"/>
+          <w:sz w:val="24"/>
+        </w:rPr>
+        <w:t xml:space="preserve"> House </w:t>
       </w:r>
     </w:p>
     <w:p>
@@ -848,7 +1070,23 @@
           <w:color w:val="545454"/>
           <w:sz w:val="24"/>
         </w:rPr>
-        <w:t xml:space="preserve"> 2022 | Coder House </w:t>
+        <w:t xml:space="preserve"> 2022 | </w:t>
+      </w:r>
+      <w:proofErr w:type="spellStart"/>
+      <w:r>
+        <w:rPr>
+          <w:color w:val="545454"/>
+          <w:sz w:val="24"/>
+        </w:rPr>
+        <w:t>Coder</w:t>
+      </w:r>
+      <w:proofErr w:type="spellEnd"/>
+      <w:r>
+        <w:rPr>
+          <w:color w:val="545454"/>
+          <w:sz w:val="24"/>
+        </w:rPr>
+        <w:t xml:space="preserve"> House </w:t>
       </w:r>
     </w:p>
     <w:p>
@@ -877,19 +1115,44 @@
           <w:sz w:val="24"/>
         </w:rPr>
       </w:pPr>
-      <w:r>
-        <w:rPr>
-          <w:b/>
-          <w:sz w:val="24"/>
-        </w:rPr>
-        <w:t>React JS |</w:t>
-      </w:r>
-      <w:r>
-        <w:rPr>
-          <w:color w:val="545454"/>
-          <w:sz w:val="24"/>
-        </w:rPr>
-        <w:t xml:space="preserve"> 2022 | Coder House </w:t>
+      <w:proofErr w:type="spellStart"/>
+      <w:r>
+        <w:rPr>
+          <w:b/>
+          <w:sz w:val="24"/>
+        </w:rPr>
+        <w:t>React</w:t>
+      </w:r>
+      <w:proofErr w:type="spellEnd"/>
+      <w:r>
+        <w:rPr>
+          <w:b/>
+          <w:sz w:val="24"/>
+        </w:rPr>
+        <w:t xml:space="preserve"> JS |</w:t>
+      </w:r>
+      <w:r>
+        <w:rPr>
+          <w:color w:val="545454"/>
+          <w:sz w:val="24"/>
+        </w:rPr>
+        <w:t xml:space="preserve"> 2022 | </w:t>
+      </w:r>
+      <w:proofErr w:type="spellStart"/>
+      <w:r>
+        <w:rPr>
+          <w:color w:val="545454"/>
+          <w:sz w:val="24"/>
+        </w:rPr>
+        <w:t>Coder</w:t>
+      </w:r>
+      <w:proofErr w:type="spellEnd"/>
+      <w:r>
+        <w:rPr>
+          <w:color w:val="545454"/>
+          <w:sz w:val="24"/>
+        </w:rPr>
+        <w:t xml:space="preserve"> House </w:t>
       </w:r>
     </w:p>
     <w:p>

--- a/public/NadirSanchezCV.docx
+++ b/public/NadirSanchezCV.docx
@@ -74,7 +74,7 @@
           <w:szCs w:val="24"/>
         </w:rPr>
       </w:pPr>
-      <w:hyperlink r:id="rId6" w:history="1">
+      <w:hyperlink r:id="rId7" w:history="1">
         <w:r>
           <w:rPr>
             <w:rStyle w:val="Hipervnculo"/>
@@ -260,6 +260,9 @@
     <w:p>
       <w:pPr>
         <w:spacing w:after="405" w:line="270" w:lineRule="auto"/>
+        <w:rPr>
+          <w:sz w:val="29"/>
+        </w:rPr>
       </w:pPr>
       <w:r>
         <w:rPr>
@@ -273,35 +276,31 @@
           <w:b/>
           <w:sz w:val="29"/>
         </w:rPr>
-        <w:t>HTML, CSS, S</w:t>
-      </w:r>
-      <w:r>
-        <w:rPr>
-          <w:b/>
-          <w:sz w:val="29"/>
-        </w:rPr>
-        <w:t>A</w:t>
-      </w:r>
-      <w:r>
-        <w:rPr>
-          <w:b/>
-          <w:sz w:val="29"/>
-        </w:rPr>
-        <w:t>SS,</w:t>
-      </w:r>
-      <w:r>
-        <w:rPr>
+        <w:t>JavaScript</w:t>
+      </w:r>
+      <w:r>
+        <w:rPr>
+          <w:b/>
+          <w:sz w:val="29"/>
+        </w:rPr>
+        <w:t>,</w:t>
+      </w:r>
+      <w:r>
+        <w:rPr>
+          <w:b/>
           <w:sz w:val="29"/>
         </w:rPr>
         <w:t xml:space="preserve"> </w:t>
       </w:r>
-      <w:r>
-        <w:rPr>
-          <w:b/>
-          <w:sz w:val="29"/>
-        </w:rPr>
-        <w:t>JavaScript</w:t>
-      </w:r>
+      <w:proofErr w:type="spellStart"/>
+      <w:r>
+        <w:rPr>
+          <w:b/>
+          <w:sz w:val="29"/>
+        </w:rPr>
+        <w:t>TypeScript</w:t>
+      </w:r>
+      <w:proofErr w:type="spellEnd"/>
       <w:r>
         <w:rPr>
           <w:b/>
@@ -322,7 +321,7 @@
           <w:b/>
           <w:sz w:val="29"/>
         </w:rPr>
-        <w:t>TypeScript</w:t>
+        <w:t>ReactJS</w:t>
       </w:r>
       <w:proofErr w:type="spellEnd"/>
       <w:r>
@@ -345,7 +344,7 @@
           <w:b/>
           <w:sz w:val="29"/>
         </w:rPr>
-        <w:t>ReactJS</w:t>
+        <w:t>React</w:t>
       </w:r>
       <w:proofErr w:type="spellEnd"/>
       <w:r>
@@ -353,14 +352,7 @@
           <w:b/>
           <w:sz w:val="29"/>
         </w:rPr>
-        <w:t>,</w:t>
-      </w:r>
-      <w:r>
-        <w:rPr>
-          <w:b/>
-          <w:sz w:val="29"/>
-        </w:rPr>
-        <w:t xml:space="preserve"> </w:t>
+        <w:t xml:space="preserve"> Native, </w:t>
       </w:r>
       <w:proofErr w:type="spellStart"/>
       <w:r>
@@ -368,9 +360,32 @@
           <w:b/>
           <w:sz w:val="29"/>
         </w:rPr>
+        <w:t>Redux</w:t>
+      </w:r>
+      <w:proofErr w:type="spellEnd"/>
+      <w:r>
+        <w:rPr>
+          <w:b/>
+          <w:sz w:val="29"/>
+        </w:rPr>
+        <w:t xml:space="preserve">, </w:t>
+      </w:r>
+      <w:proofErr w:type="spellStart"/>
+      <w:r>
+        <w:rPr>
+          <w:b/>
+          <w:sz w:val="29"/>
+        </w:rPr>
         <w:t>NextJS</w:t>
       </w:r>
       <w:proofErr w:type="spellEnd"/>
+      <w:r>
+        <w:rPr>
+          <w:b/>
+          <w:sz w:val="29"/>
+        </w:rPr>
+        <w:t xml:space="preserve">, </w:t>
+      </w:r>
       <w:r>
         <w:rPr>
           <w:b/>
@@ -553,8 +568,8 @@
         <mc:AlternateContent>
           <mc:Choice Requires="wpg">
             <w:drawing>
-              <wp:inline distT="0" distB="0" distL="0" distR="0" wp14:anchorId="497D3F41" wp14:editId="64F07787">
-                <wp:extent cx="6995052" cy="28551"/>
+              <wp:inline distT="0" distB="0" distL="0" distR="0" wp14:anchorId="497D3F41" wp14:editId="4629E0A0">
+                <wp:extent cx="6995052" cy="47297"/>
                 <wp:effectExtent l="0" t="0" r="0" b="0"/>
                 <wp:docPr id="593" name="Group 593"/>
                 <wp:cNvGraphicFramePr/>
@@ -565,7 +580,7 @@
                       <wpg:grpSpPr>
                         <a:xfrm>
                           <a:off x="0" y="0"/>
-                          <a:ext cx="6995052" cy="28551"/>
+                          <a:ext cx="6995052" cy="47297"/>
                           <a:chOff x="0" y="0"/>
                           <a:chExt cx="6995052" cy="28551"/>
                         </a:xfrm>
@@ -621,13 +636,14 @@
               </wp:inline>
             </w:drawing>
           </mc:Choice>
-          <mc:Fallback xmlns:a="http://schemas.openxmlformats.org/drawingml/2006/main">
+          <mc:Fallback>
             <w:pict>
-              <v:group id="Group 593" style="width:550.792pt;height:2.24811pt;mso-position-horizontal-relative:char;mso-position-vertical-relative:line" coordsize="69950,285">
-                <v:shape id="Shape 36" style="position:absolute;width:69950;height:0;left:0;top:0;" coordsize="6995052,0" path="m0,0l6995052,0">
-                  <v:stroke weight="2.24811pt" endcap="round" joinstyle="miter" miterlimit="4" on="true" color="#000000"/>
-                  <v:fill on="false" color="#000000" opacity="0"/>
+              <v:group w14:anchorId="0DD215EB" id="Group 593" o:spid="_x0000_s1026" style="width:550.8pt;height:3.7pt;mso-position-horizontal-relative:char;mso-position-vertical-relative:line" coordsize="69950,285" o:gfxdata="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">
+                <v:shape id="Shape 36" o:spid="_x0000_s1027" style="position:absolute;width:69950;height:0;visibility:visible;mso-wrap-style:square;v-text-anchor:top" coordsize="6995052,0" o:gfxdata="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" path="m,l6995052,e" filled="f" strokeweight=".79308mm">
+                  <v:stroke miterlimit="1" joinstyle="miter" endcap="round"/>
+                  <v:path arrowok="t" textboxrect="0,0,6995052,0"/>
                 </v:shape>
+                <w10:anchorlock/>
               </v:group>
             </w:pict>
           </mc:Fallback>
@@ -638,9 +654,17 @@
       <w:pPr>
         <w:pStyle w:val="Ttulo1"/>
         <w:ind w:left="-5"/>
-      </w:pPr>
-      <w:r>
-        <w:t>PROYECTOS</w:t>
+        <w:rPr>
+          <w:sz w:val="48"/>
+          <w:szCs w:val="48"/>
+        </w:rPr>
+      </w:pPr>
+      <w:r>
+        <w:rPr>
+          <w:sz w:val="48"/>
+          <w:szCs w:val="48"/>
+        </w:rPr>
+        <w:t>EXPERIENCIA Y PROYECTOS</w:t>
       </w:r>
     </w:p>
     <w:p>
@@ -654,7 +678,7 @@
           <w:b/>
           <w:sz w:val="24"/>
         </w:rPr>
-        <w:t>allFilms</w:t>
+        <w:t>NoCountry</w:t>
       </w:r>
       <w:proofErr w:type="spellEnd"/>
       <w:r>
@@ -677,70 +701,141 @@
           <w:color w:val="545454"/>
           <w:sz w:val="24"/>
         </w:rPr>
-        <w:t xml:space="preserve">2022 | </w:t>
-      </w:r>
-      <w:hyperlink r:id="rId7" w:history="1">
-        <w:r>
-          <w:rPr>
-            <w:rStyle w:val="Hipervnculo"/>
-            <w:sz w:val="24"/>
-          </w:rPr>
-          <w:t>https://allfilms.netlify.app/</w:t>
-        </w:r>
-      </w:hyperlink>
-    </w:p>
-    <w:p>
-      <w:pPr>
-        <w:spacing w:after="180" w:line="267" w:lineRule="auto"/>
-        <w:ind w:left="-5" w:right="262" w:hanging="10"/>
-      </w:pPr>
-      <w:r>
-        <w:rPr>
-          <w:color w:val="545454"/>
-        </w:rPr>
-        <w:t xml:space="preserve">Para la creación de esta web se </w:t>
+        <w:t>Simulación de trabajo</w:t>
+      </w:r>
+      <w:r>
+        <w:rPr>
+          <w:color w:val="545454"/>
+          <w:sz w:val="24"/>
+        </w:rPr>
+        <w:t xml:space="preserve"> | </w:t>
+      </w:r>
+      <w:r>
+        <w:t>NOVIEMBRE 2022  – DICIEMBRE 2022</w:t>
+      </w:r>
+    </w:p>
+    <w:p>
+      <w:pPr>
+        <w:pStyle w:val="Prrafodelista"/>
+        <w:numPr>
+          <w:ilvl w:val="0"/>
+          <w:numId w:val="1"/>
+        </w:numPr>
+        <w:spacing w:after="216"/>
+      </w:pPr>
+      <w:r>
+        <w:rPr>
+          <w:b/>
+          <w:sz w:val="24"/>
+        </w:rPr>
+        <w:t xml:space="preserve">Simulación de trabajo con duración de un mes en el que desarrolle una aplicación de venta y compra de entradas de eventos deportivos, musicales, seminarios, etc. </w:t>
+      </w:r>
+    </w:p>
+    <w:p>
+      <w:pPr>
+        <w:pStyle w:val="Prrafodelista"/>
+        <w:numPr>
+          <w:ilvl w:val="0"/>
+          <w:numId w:val="1"/>
+        </w:numPr>
+        <w:spacing w:after="216"/>
+      </w:pPr>
+      <w:r>
+        <w:rPr>
+          <w:b/>
+          <w:sz w:val="24"/>
+        </w:rPr>
+        <w:t xml:space="preserve">Forme parte de un grupo de 9 personas en el que se encontraban un </w:t>
       </w:r>
       <w:proofErr w:type="spellStart"/>
       <w:r>
         <w:rPr>
-          <w:color w:val="545454"/>
-        </w:rPr>
-        <w:t>utilizo</w:t>
+          <w:b/>
+          <w:sz w:val="24"/>
+        </w:rPr>
+        <w:t>team</w:t>
       </w:r>
       <w:proofErr w:type="spellEnd"/>
       <w:r>
         <w:rPr>
-          <w:color w:val="545454"/>
-        </w:rPr>
-        <w:t xml:space="preserve">: </w:t>
+          <w:b/>
+          <w:sz w:val="24"/>
+        </w:rPr>
+        <w:t xml:space="preserve"> leader, diseñadoras, desarrolladores </w:t>
       </w:r>
       <w:proofErr w:type="spellStart"/>
       <w:r>
         <w:rPr>
-          <w:color w:val="545454"/>
-        </w:rPr>
-        <w:t>NextJS</w:t>
+          <w:b/>
+          <w:sz w:val="24"/>
+        </w:rPr>
+        <w:t>backend</w:t>
       </w:r>
       <w:proofErr w:type="spellEnd"/>
       <w:r>
         <w:rPr>
-          <w:color w:val="545454"/>
-        </w:rPr>
-        <w:t>, SASS, API</w:t>
-      </w:r>
-    </w:p>
-    <w:p>
-      <w:pPr>
+          <w:b/>
+          <w:sz w:val="24"/>
+        </w:rPr>
+        <w:t xml:space="preserve"> y </w:t>
+      </w:r>
+      <w:proofErr w:type="spellStart"/>
+      <w:r>
+        <w:rPr>
+          <w:b/>
+          <w:sz w:val="24"/>
+        </w:rPr>
+        <w:t>frontend</w:t>
+      </w:r>
+      <w:proofErr w:type="spellEnd"/>
+      <w:r>
+        <w:rPr>
+          <w:b/>
+          <w:sz w:val="24"/>
+        </w:rPr>
+        <w:t>.</w:t>
+      </w:r>
+    </w:p>
+    <w:p>
+      <w:pPr>
+        <w:pStyle w:val="Prrafodelista"/>
+        <w:numPr>
+          <w:ilvl w:val="0"/>
+          <w:numId w:val="1"/>
+        </w:numPr>
         <w:spacing w:after="216"/>
-        <w:ind w:left="-5" w:hanging="10"/>
-      </w:pPr>
+      </w:pPr>
+      <w:r>
+        <w:rPr>
+          <w:b/>
+          <w:sz w:val="24"/>
+        </w:rPr>
+        <w:t>En esta simulación aprendí a trabajar en equipo, reforcé habilidades blandas como la comunicación, la organización, la puntualidad y el compromiso.</w:t>
+      </w:r>
+    </w:p>
+    <w:p>
+      <w:pPr>
+        <w:pStyle w:val="Prrafodelista"/>
+        <w:numPr>
+          <w:ilvl w:val="0"/>
+          <w:numId w:val="1"/>
+        </w:numPr>
+        <w:spacing w:after="216"/>
+      </w:pPr>
+      <w:r>
+        <w:rPr>
+          <w:b/>
+          <w:sz w:val="24"/>
+        </w:rPr>
+        <w:t xml:space="preserve">Se utilizo Trello para la división de tareas y se organizaban </w:t>
+      </w:r>
       <w:proofErr w:type="spellStart"/>
       <w:r>
         <w:rPr>
           <w:b/>
           <w:sz w:val="24"/>
         </w:rPr>
-        <w:t>allMusic</w:t>
+        <w:t>pair</w:t>
       </w:r>
       <w:proofErr w:type="spellEnd"/>
       <w:r>
@@ -748,90 +843,24 @@
           <w:b/>
           <w:sz w:val="24"/>
         </w:rPr>
-        <w:t xml:space="preserve"> | </w:t>
-      </w:r>
-      <w:r>
-        <w:rPr>
-          <w:color w:val="545454"/>
-          <w:sz w:val="24"/>
-        </w:rPr>
-        <w:t xml:space="preserve">2022 | </w:t>
-      </w:r>
-      <w:hyperlink r:id="rId8" w:history="1">
-        <w:r>
-          <w:rPr>
-            <w:rStyle w:val="Hipervnculo"/>
-            <w:sz w:val="24"/>
-          </w:rPr>
-          <w:t>https://allmusicapp.netlify.app/</w:t>
-        </w:r>
-      </w:hyperlink>
-    </w:p>
-    <w:p>
-      <w:pPr>
-        <w:spacing w:after="13" w:line="267" w:lineRule="auto"/>
-        <w:ind w:left="-5" w:right="262" w:hanging="10"/>
-        <w:rPr>
-          <w:color w:val="545454"/>
-        </w:rPr>
-      </w:pPr>
-      <w:r>
-        <w:rPr>
-          <w:color w:val="545454"/>
-        </w:rPr>
-        <w:t xml:space="preserve">Para la creación de esta web se </w:t>
+        <w:t xml:space="preserve"> </w:t>
       </w:r>
       <w:proofErr w:type="spellStart"/>
       <w:r>
         <w:rPr>
-          <w:color w:val="545454"/>
-        </w:rPr>
-        <w:t>utilizo</w:t>
+          <w:b/>
+          <w:sz w:val="24"/>
+        </w:rPr>
+        <w:t>programmings</w:t>
       </w:r>
       <w:proofErr w:type="spellEnd"/>
       <w:r>
         <w:rPr>
-          <w:color w:val="545454"/>
-        </w:rPr>
-        <w:t>:</w:t>
-      </w:r>
-      <w:r>
-        <w:rPr>
-          <w:color w:val="545454"/>
-        </w:rPr>
-        <w:t xml:space="preserve"> </w:t>
-      </w:r>
-      <w:proofErr w:type="spellStart"/>
-      <w:r>
-        <w:rPr>
-          <w:color w:val="545454"/>
-        </w:rPr>
-        <w:t>ReactJS</w:t>
-      </w:r>
-      <w:proofErr w:type="spellEnd"/>
-      <w:r>
-        <w:rPr>
-          <w:color w:val="545454"/>
-        </w:rPr>
-        <w:t>, SASS, API</w:t>
-      </w:r>
-      <w:r>
-        <w:rPr>
-          <w:color w:val="545454"/>
-        </w:rPr>
-        <w:t>.</w:t>
-      </w:r>
-    </w:p>
-    <w:p>
-      <w:pPr>
-        <w:spacing w:after="13" w:line="267" w:lineRule="auto"/>
-        <w:ind w:right="262"/>
-        <w:rPr>
-          <w:color w:val="545454"/>
-          <w:sz w:val="20"/>
-          <w:szCs w:val="20"/>
-        </w:rPr>
-      </w:pPr>
+          <w:b/>
+          <w:sz w:val="24"/>
+        </w:rPr>
+        <w:t xml:space="preserve"> diarios.</w:t>
+      </w:r>
     </w:p>
     <w:p>
       <w:pPr>
@@ -853,7 +882,7 @@
           <w:sz w:val="24"/>
           <w:szCs w:val="24"/>
         </w:rPr>
-        <w:t xml:space="preserve">Resto de proyectos en mi </w:t>
+        <w:t>P</w:t>
       </w:r>
       <w:r>
         <w:rPr>
@@ -863,7 +892,7 @@
           <w:sz w:val="24"/>
           <w:szCs w:val="24"/>
         </w:rPr>
-        <w:t>Portafolio</w:t>
+        <w:t xml:space="preserve">royectos en mi </w:t>
       </w:r>
       <w:r>
         <w:rPr>
@@ -873,12 +902,22 @@
           <w:sz w:val="24"/>
           <w:szCs w:val="24"/>
         </w:rPr>
+        <w:t>Portafolio</w:t>
+      </w:r>
+      <w:r>
+        <w:rPr>
+          <w:b/>
+          <w:bCs/>
+          <w:color w:val="auto"/>
+          <w:sz w:val="24"/>
+          <w:szCs w:val="24"/>
+        </w:rPr>
         <w:t>:</w:t>
       </w:r>
       <w:r>
         <w:t xml:space="preserve"> </w:t>
       </w:r>
-      <w:hyperlink r:id="rId9" w:history="1">
+      <w:hyperlink r:id="rId8" w:history="1">
         <w:r>
           <w:rPr>
             <w:rStyle w:val="Hipervnculo"/>
@@ -987,8 +1026,16 @@
       <w:pPr>
         <w:pStyle w:val="Ttulo1"/>
         <w:ind w:left="-5"/>
-      </w:pPr>
-      <w:r>
+        <w:rPr>
+          <w:sz w:val="48"/>
+          <w:szCs w:val="48"/>
+        </w:rPr>
+      </w:pPr>
+      <w:r>
+        <w:rPr>
+          <w:sz w:val="48"/>
+          <w:szCs w:val="48"/>
+        </w:rPr>
         <w:t>EDUCACION</w:t>
       </w:r>
     </w:p>
@@ -1040,7 +1087,7 @@
           <w:color w:val="545454"/>
         </w:rPr>
       </w:pPr>
-      <w:hyperlink r:id="rId10" w:history="1">
+      <w:hyperlink r:id="rId9" w:history="1">
         <w:r>
           <w:rPr>
             <w:rStyle w:val="Hipervnculo"/>
@@ -1097,7 +1144,7 @@
           <w:rStyle w:val="Hipervnculo"/>
         </w:rPr>
       </w:pPr>
-      <w:hyperlink r:id="rId11" w:history="1">
+      <w:hyperlink r:id="rId10" w:history="1">
         <w:r>
           <w:rPr>
             <w:rStyle w:val="Hipervnculo"/>
@@ -1163,66 +1210,12 @@
           <w:u w:val="single"/>
         </w:rPr>
       </w:pPr>
-      <w:hyperlink r:id="rId12" w:history="1">
+      <w:hyperlink r:id="rId11" w:history="1">
         <w:r>
           <w:rPr>
             <w:rStyle w:val="Hipervnculo"/>
           </w:rPr>
           <w:t>https://www.coderhouse.com/certificados/633c60fa7c943c000f1fa540</w:t>
-        </w:r>
-      </w:hyperlink>
-    </w:p>
-    <w:p>
-      <w:pPr>
-        <w:spacing w:after="13" w:line="267" w:lineRule="auto"/>
-        <w:ind w:right="262"/>
-        <w:rPr>
-          <w:u w:val="single"/>
-        </w:rPr>
-      </w:pPr>
-    </w:p>
-    <w:p>
-      <w:pPr>
-        <w:spacing w:after="13" w:line="267" w:lineRule="auto"/>
-        <w:ind w:right="262"/>
-        <w:rPr>
-          <w:sz w:val="24"/>
-          <w:szCs w:val="24"/>
-        </w:rPr>
-      </w:pPr>
-      <w:r>
-        <w:rPr>
-          <w:b/>
-          <w:bCs/>
-          <w:sz w:val="24"/>
-          <w:szCs w:val="24"/>
-        </w:rPr>
-        <w:t>Resto de información en mi LinkedI</w:t>
-      </w:r>
-      <w:r>
-        <w:rPr>
-          <w:b/>
-          <w:bCs/>
-          <w:sz w:val="24"/>
-          <w:szCs w:val="24"/>
-        </w:rPr>
-        <w:t>n</w:t>
-      </w:r>
-      <w:r>
-        <w:rPr>
-          <w:sz w:val="24"/>
-          <w:szCs w:val="24"/>
-        </w:rPr>
-        <w:t xml:space="preserve">: </w:t>
-      </w:r>
-      <w:hyperlink r:id="rId13" w:history="1">
-        <w:r>
-          <w:rPr>
-            <w:rStyle w:val="Hipervnculo"/>
-            <w:sz w:val="24"/>
-            <w:szCs w:val="24"/>
-          </w:rPr>
-          <w:t>https://www.linkedin.com/in/nadirsanchez/</w:t>
         </w:r>
       </w:hyperlink>
     </w:p>
@@ -1284,6 +1277,128 @@
     </w:p>
   </w:footnote>
 </w:footnotes>
+</file>
+
+<file path=word/numbering.xml><?xml version="1.0" encoding="utf-8"?>
+<w:numbering xmlns:wpc="http://schemas.microsoft.com/office/word/2010/wordprocessingCanvas" xmlns:cx="http://schemas.microsoft.com/office/drawing/2014/chartex" xmlns:cx1="http://schemas.microsoft.com/office/drawing/2015/9/8/chartex" xmlns:cx2="http://schemas.microsoft.com/office/drawing/2015/10/21/chartex" xmlns:cx3="http://schemas.microsoft.com/office/drawing/2016/5/9/chartex" xmlns:cx4="http://schemas.microsoft.com/office/drawing/2016/5/10/chartex" xmlns:cx5="http://schemas.microsoft.com/office/drawing/2016/5/11/chartex" xmlns:cx6="http://schemas.microsoft.com/office/drawing/2016/5/12/chartex" xmlns:cx7="http://schemas.microsoft.com/office/drawing/2016/5/13/chartex" xmlns:cx8="http://schemas.microsoft.com/office/drawing/2016/5/14/chartex" xmlns:mc="http://schemas.openxmlformats.org/markup-compatibility/2006" xmlns:aink="http://schemas.microsoft.com/office/drawing/2016/ink" xmlns:am3d="http://schemas.microsoft.com/office/drawing/2017/model3d" xmlns:o="urn:schemas-microsoft-com:office:office" xmlns:oel="http://schemas.microsoft.com/office/2019/extlst" xmlns:r="http://schemas.openxmlformats.org/officeDocument/2006/relationships" xmlns:m="http://schemas.openxmlformats.org/officeDocument/2006/math" xmlns:v="urn:schemas-microsoft-com:vml" xmlns:wp14="http://schemas.microsoft.com/office/word/2010/wordprocessingDrawing" xmlns:wp="http://schemas.openxmlformats.org/drawingml/2006/wordprocessingDrawing" xmlns:w10="urn:schemas-microsoft-com:office:word" xmlns:w="http://schemas.openxmlformats.org/wordprocessingml/2006/main" xmlns:w14="http://schemas.microsoft.com/office/word/2010/wordml" xmlns:w15="http://schemas.microsoft.com/office/word/2012/wordml" xmlns:w16cex="http://schemas.microsoft.com/office/word/2018/wordml/cex" xmlns:w16cid="http://schemas.microsoft.com/office/word/2016/wordml/cid" xmlns:w16="http://schemas.microsoft.com/office/word/2018/wordml" xmlns:w16sdtdh="http://schemas.microsoft.com/office/word/2020/wordml/sdtdatahash" xmlns:w16se="http://schemas.microsoft.com/office/word/2015/wordml/symex" xmlns:wpg="http://schemas.microsoft.com/office/word/2010/wordprocessingGroup" xmlns:wpi="http://schemas.microsoft.com/office/word/2010/wordprocessingInk" xmlns:wne="http://schemas.microsoft.com/office/word/2006/wordml" xmlns:wps="http://schemas.microsoft.com/office/word/2010/wordprocessingShape" mc:Ignorable="w14 w15 w16se w16cid w16 w16cex w16sdtdh wp14">
+  <w:abstractNum w:abstractNumId="0" w15:restartNumberingAfterBreak="0">
+    <w:nsid w:val="54353842"/>
+    <w:multiLevelType w:val="hybridMultilevel"/>
+    <w:tmpl w:val="BBFE7242"/>
+    <w:lvl w:ilvl="0" w:tplc="ADAE5AAA">
+      <w:numFmt w:val="bullet"/>
+      <w:lvlText w:val="-"/>
+      <w:lvlJc w:val="left"/>
+      <w:pPr>
+        <w:ind w:left="345" w:hanging="360"/>
+      </w:pPr>
+      <w:rPr>
+        <w:rFonts w:ascii="Calibri" w:eastAsia="Calibri" w:hAnsi="Calibri" w:cs="Calibri" w:hint="default"/>
+        <w:b/>
+        <w:sz w:val="24"/>
+      </w:rPr>
+    </w:lvl>
+    <w:lvl w:ilvl="1" w:tplc="0C0A0003" w:tentative="1">
+      <w:start w:val="1"/>
+      <w:numFmt w:val="bullet"/>
+      <w:lvlText w:val="o"/>
+      <w:lvlJc w:val="left"/>
+      <w:pPr>
+        <w:ind w:left="1065" w:hanging="360"/>
+      </w:pPr>
+      <w:rPr>
+        <w:rFonts w:ascii="Courier New" w:hAnsi="Courier New" w:cs="Courier New" w:hint="default"/>
+      </w:rPr>
+    </w:lvl>
+    <w:lvl w:ilvl="2" w:tplc="0C0A0005" w:tentative="1">
+      <w:start w:val="1"/>
+      <w:numFmt w:val="bullet"/>
+      <w:lvlText w:val=""/>
+      <w:lvlJc w:val="left"/>
+      <w:pPr>
+        <w:ind w:left="1785" w:hanging="360"/>
+      </w:pPr>
+      <w:rPr>
+        <w:rFonts w:ascii="Wingdings" w:hAnsi="Wingdings" w:hint="default"/>
+      </w:rPr>
+    </w:lvl>
+    <w:lvl w:ilvl="3" w:tplc="0C0A0001" w:tentative="1">
+      <w:start w:val="1"/>
+      <w:numFmt w:val="bullet"/>
+      <w:lvlText w:val=""/>
+      <w:lvlJc w:val="left"/>
+      <w:pPr>
+        <w:ind w:left="2505" w:hanging="360"/>
+      </w:pPr>
+      <w:rPr>
+        <w:rFonts w:ascii="Symbol" w:hAnsi="Symbol" w:hint="default"/>
+      </w:rPr>
+    </w:lvl>
+    <w:lvl w:ilvl="4" w:tplc="0C0A0003" w:tentative="1">
+      <w:start w:val="1"/>
+      <w:numFmt w:val="bullet"/>
+      <w:lvlText w:val="o"/>
+      <w:lvlJc w:val="left"/>
+      <w:pPr>
+        <w:ind w:left="3225" w:hanging="360"/>
+      </w:pPr>
+      <w:rPr>
+        <w:rFonts w:ascii="Courier New" w:hAnsi="Courier New" w:cs="Courier New" w:hint="default"/>
+      </w:rPr>
+    </w:lvl>
+    <w:lvl w:ilvl="5" w:tplc="0C0A0005" w:tentative="1">
+      <w:start w:val="1"/>
+      <w:numFmt w:val="bullet"/>
+      <w:lvlText w:val=""/>
+      <w:lvlJc w:val="left"/>
+      <w:pPr>
+        <w:ind w:left="3945" w:hanging="360"/>
+      </w:pPr>
+      <w:rPr>
+        <w:rFonts w:ascii="Wingdings" w:hAnsi="Wingdings" w:hint="default"/>
+      </w:rPr>
+    </w:lvl>
+    <w:lvl w:ilvl="6" w:tplc="0C0A0001" w:tentative="1">
+      <w:start w:val="1"/>
+      <w:numFmt w:val="bullet"/>
+      <w:lvlText w:val=""/>
+      <w:lvlJc w:val="left"/>
+      <w:pPr>
+        <w:ind w:left="4665" w:hanging="360"/>
+      </w:pPr>
+      <w:rPr>
+        <w:rFonts w:ascii="Symbol" w:hAnsi="Symbol" w:hint="default"/>
+      </w:rPr>
+    </w:lvl>
+    <w:lvl w:ilvl="7" w:tplc="0C0A0003" w:tentative="1">
+      <w:start w:val="1"/>
+      <w:numFmt w:val="bullet"/>
+      <w:lvlText w:val="o"/>
+      <w:lvlJc w:val="left"/>
+      <w:pPr>
+        <w:ind w:left="5385" w:hanging="360"/>
+      </w:pPr>
+      <w:rPr>
+        <w:rFonts w:ascii="Courier New" w:hAnsi="Courier New" w:cs="Courier New" w:hint="default"/>
+      </w:rPr>
+    </w:lvl>
+    <w:lvl w:ilvl="8" w:tplc="0C0A0005" w:tentative="1">
+      <w:start w:val="1"/>
+      <w:numFmt w:val="bullet"/>
+      <w:lvlText w:val=""/>
+      <w:lvlJc w:val="left"/>
+      <w:pPr>
+        <w:ind w:left="6105" w:hanging="360"/>
+      </w:pPr>
+      <w:rPr>
+        <w:rFonts w:ascii="Wingdings" w:hAnsi="Wingdings" w:hint="default"/>
+      </w:rPr>
+    </w:lvl>
+  </w:abstractNum>
+  <w:num w:numId="1" w16cid:durableId="15931845">
+    <w:abstractNumId w:val="0"/>
+  </w:num>
+</w:numbering>
 </file>
 
 <file path=word/styles.xml><?xml version="1.0" encoding="utf-8"?>
@@ -1870,6 +1985,17 @@
       <w:u w:val="single"/>
     </w:rPr>
   </w:style>
+  <w:style w:type="paragraph" w:styleId="Prrafodelista">
+    <w:name w:val="List Paragraph"/>
+    <w:basedOn w:val="Normal"/>
+    <w:uiPriority w:val="34"/>
+    <w:qFormat/>
+    <w:rsid w:val="00ED55C5"/>
+    <w:pPr>
+      <w:ind w:left="720"/>
+      <w:contextualSpacing/>
+    </w:pPr>
+  </w:style>
 </w:styles>
 </file>
 

--- a/public/NadirSanchezCV.docx
+++ b/public/NadirSanchezCV.docx
@@ -19,9 +19,11 @@
         <w:spacing w:after="0" w:line="268" w:lineRule="auto"/>
         <w:ind w:right="3692"/>
         <w:rPr>
+          <w:rStyle w:val="Hipervnculo"/>
           <w:color w:val="545454"/>
           <w:sz w:val="24"/>
           <w:szCs w:val="24"/>
+          <w:u w:val="none"/>
         </w:rPr>
       </w:pPr>
       <w:r>
@@ -66,24 +68,33 @@
         </w:rPr>
         <w:t>github.com/nasanchez7</w:t>
       </w:r>
-    </w:p>
-    <w:p>
-      <w:pPr>
-        <w:rPr>
+      <w:r>
+        <w:rPr>
+          <w:rStyle w:val="Hipervnculo"/>
           <w:sz w:val="24"/>
           <w:szCs w:val="24"/>
         </w:rPr>
-      </w:pPr>
-      <w:hyperlink r:id="rId7" w:history="1">
-        <w:r>
-          <w:rPr>
-            <w:rStyle w:val="Hipervnculo"/>
-            <w:sz w:val="24"/>
-            <w:szCs w:val="24"/>
-          </w:rPr>
-          <w:t>https://nadirsanchez.netlify.app/</w:t>
-        </w:r>
-      </w:hyperlink>
+        <w:t xml:space="preserve">                         </w:t>
+      </w:r>
+    </w:p>
+    <w:p>
+      <w:pPr>
+        <w:ind w:firstLine="22"/>
+        <w:rPr>
+          <w:color w:val="0563C1" w:themeColor="hyperlink"/>
+          <w:sz w:val="24"/>
+          <w:szCs w:val="24"/>
+          <w:u w:val="single"/>
+        </w:rPr>
+      </w:pPr>
+      <w:r>
+        <w:rPr>
+          <w:rStyle w:val="Hipervnculo"/>
+          <w:sz w:val="24"/>
+          <w:szCs w:val="24"/>
+        </w:rPr>
+        <w:t>https://es.fiverr.com/nadirsanchez</w:t>
+      </w:r>
     </w:p>
     <w:p>
       <w:pPr>
@@ -202,9 +213,8 @@
           <w:sz w:val="32"/>
           <w:szCs w:val="32"/>
         </w:rPr>
-        <w:t xml:space="preserve">desarrollador </w:t>
-      </w:r>
-      <w:proofErr w:type="spellStart"/>
+        <w:t>desarrollador</w:t>
+      </w:r>
       <w:r>
         <w:rPr>
           <w:b/>
@@ -213,15 +223,58 @@
           <w:sz w:val="32"/>
           <w:szCs w:val="32"/>
         </w:rPr>
-        <w:t>React</w:t>
-      </w:r>
-      <w:proofErr w:type="spellEnd"/>
-      <w:r>
-        <w:rPr>
+        <w:t xml:space="preserve"> </w:t>
+      </w:r>
+      <w:proofErr w:type="spellStart"/>
+      <w:r>
+        <w:rPr>
+          <w:b/>
+          <w:bCs/>
           <w:color w:val="000000" w:themeColor="text1"/>
           <w:sz w:val="32"/>
           <w:szCs w:val="32"/>
         </w:rPr>
+        <w:t>frontend</w:t>
+      </w:r>
+      <w:proofErr w:type="spellEnd"/>
+      <w:r>
+        <w:rPr>
+          <w:b/>
+          <w:bCs/>
+          <w:color w:val="000000" w:themeColor="text1"/>
+          <w:sz w:val="32"/>
+          <w:szCs w:val="32"/>
+        </w:rPr>
+        <w:t xml:space="preserve"> especializado en</w:t>
+      </w:r>
+      <w:r>
+        <w:rPr>
+          <w:b/>
+          <w:bCs/>
+          <w:color w:val="000000" w:themeColor="text1"/>
+          <w:sz w:val="32"/>
+          <w:szCs w:val="32"/>
+        </w:rPr>
+        <w:t xml:space="preserve"> R</w:t>
+      </w:r>
+      <w:proofErr w:type="spellStart"/>
+      <w:r>
+        <w:rPr>
+          <w:b/>
+          <w:bCs/>
+          <w:color w:val="000000" w:themeColor="text1"/>
+          <w:sz w:val="32"/>
+          <w:szCs w:val="32"/>
+        </w:rPr>
+        <w:t>eact</w:t>
+      </w:r>
+      <w:proofErr w:type="spellEnd"/>
+      <w:r>
+        <w:rPr>
+          <w:color w:val="000000" w:themeColor="text1"/>
+          <w:sz w:val="32"/>
+          <w:szCs w:val="32"/>
+        </w:rPr>
         <w:t xml:space="preserve"> </w:t>
       </w:r>
       <w:r>
@@ -254,22 +307,29 @@
           <w:sz w:val="32"/>
           <w:szCs w:val="32"/>
         </w:rPr>
-        <w:t>la tecnología y el desarrollo de software.</w:t>
-      </w:r>
-    </w:p>
-    <w:p>
-      <w:pPr>
-        <w:spacing w:after="405" w:line="270" w:lineRule="auto"/>
-        <w:rPr>
-          <w:sz w:val="29"/>
-        </w:rPr>
-      </w:pPr>
-      <w:r>
-        <w:rPr>
-          <w:color w:val="545454"/>
-          <w:sz w:val="29"/>
-        </w:rPr>
-        <w:t xml:space="preserve">Poseo conocimientos en </w:t>
+        <w:t>la tecnología y el desarrollo de software</w:t>
+      </w:r>
+      <w:r>
+        <w:rPr>
+          <w:color w:val="595959" w:themeColor="text1" w:themeTint="A6"/>
+          <w:sz w:val="32"/>
+          <w:szCs w:val="32"/>
+        </w:rPr>
+        <w:t xml:space="preserve">, </w:t>
+      </w:r>
+      <w:r>
+        <w:rPr>
+          <w:color w:val="545454"/>
+          <w:sz w:val="29"/>
+        </w:rPr>
+        <w:t>p</w:t>
+      </w:r>
+      <w:r>
+        <w:rPr>
+          <w:color w:val="545454"/>
+          <w:sz w:val="29"/>
+        </w:rPr>
+        <w:t xml:space="preserve">oseo conocimientos en </w:t>
       </w:r>
       <w:r>
         <w:rPr>
@@ -391,7 +451,7 @@
           <w:b/>
           <w:sz w:val="29"/>
         </w:rPr>
-        <w:t xml:space="preserve"> Git, GitHub,</w:t>
+        <w:t>Git, GitHub,</w:t>
       </w:r>
       <w:r>
         <w:rPr>
@@ -402,78 +462,41 @@
       </w:r>
       <w:r>
         <w:rPr>
-          <w:color w:val="545454"/>
-          <w:sz w:val="29"/>
-        </w:rPr>
-        <w:t>además</w:t>
-      </w:r>
-      <w:r>
-        <w:rPr>
-          <w:color w:val="545454"/>
-          <w:sz w:val="29"/>
-        </w:rPr>
-        <w:t xml:space="preserve"> se utilizar </w:t>
-      </w:r>
-      <w:proofErr w:type="spellStart"/>
-      <w:r>
-        <w:rPr>
-          <w:color w:val="545454"/>
-          <w:sz w:val="29"/>
-        </w:rPr>
-        <w:t>frameworks</w:t>
-      </w:r>
-      <w:proofErr w:type="spellEnd"/>
-      <w:r>
-        <w:rPr>
-          <w:color w:val="545454"/>
+          <w:b/>
+          <w:sz w:val="29"/>
+        </w:rPr>
+        <w:t>Bootstrap</w:t>
+      </w:r>
+      <w:r>
+        <w:rPr>
+          <w:b/>
+          <w:sz w:val="29"/>
+        </w:rPr>
+        <w:t xml:space="preserve">, </w:t>
+      </w:r>
+      <w:proofErr w:type="spellStart"/>
+      <w:r>
+        <w:rPr>
+          <w:b/>
+          <w:sz w:val="29"/>
+        </w:rPr>
+        <w:t>Tailwind</w:t>
+      </w:r>
+      <w:proofErr w:type="spellEnd"/>
+      <w:r>
+        <w:rPr>
+          <w:b/>
+          <w:sz w:val="29"/>
+        </w:rPr>
+        <w:t xml:space="preserve"> y</w:t>
+      </w:r>
+      <w:r>
+        <w:rPr>
+          <w:b/>
           <w:sz w:val="29"/>
         </w:rPr>
         <w:t xml:space="preserve"> </w:t>
       </w:r>
-      <w:r>
-        <w:rPr>
-          <w:color w:val="545454"/>
-          <w:sz w:val="29"/>
-        </w:rPr>
-        <w:t>CSS como</w:t>
-      </w:r>
-      <w:r>
-        <w:rPr>
-          <w:color w:val="545454"/>
-          <w:sz w:val="29"/>
-        </w:rPr>
-        <w:t xml:space="preserve"> </w:t>
-      </w:r>
-      <w:r>
-        <w:rPr>
-          <w:b/>
-          <w:sz w:val="29"/>
-        </w:rPr>
-        <w:t>Bootstrap</w:t>
-      </w:r>
-      <w:r>
-        <w:rPr>
-          <w:b/>
-          <w:sz w:val="29"/>
-        </w:rPr>
-        <w:t xml:space="preserve">, </w:t>
-      </w:r>
-      <w:proofErr w:type="spellStart"/>
-      <w:r>
-        <w:rPr>
-          <w:b/>
-          <w:sz w:val="29"/>
-        </w:rPr>
-        <w:t>Tailwind</w:t>
-      </w:r>
-      <w:proofErr w:type="spellEnd"/>
-      <w:r>
-        <w:rPr>
-          <w:b/>
-          <w:sz w:val="29"/>
-        </w:rPr>
-        <w:t xml:space="preserve"> o </w:t>
-      </w:r>
       <w:proofErr w:type="spellStart"/>
       <w:r>
         <w:rPr>
@@ -488,166 +511,6 @@
           <w:sz w:val="29"/>
         </w:rPr>
         <w:t>.</w:t>
-      </w:r>
-    </w:p>
-    <w:p>
-      <w:pPr>
-        <w:spacing w:after="0" w:line="270" w:lineRule="auto"/>
-        <w:ind w:left="-5" w:hanging="10"/>
-      </w:pPr>
-      <w:r>
-        <w:rPr>
-          <w:color w:val="545454"/>
-          <w:sz w:val="29"/>
-        </w:rPr>
-        <w:t xml:space="preserve">También poseo mínimos conocimientos en herramientas de diseño como </w:t>
-      </w:r>
-      <w:r>
-        <w:rPr>
-          <w:b/>
-          <w:sz w:val="29"/>
-        </w:rPr>
-        <w:t xml:space="preserve">Photoshop, </w:t>
-      </w:r>
-      <w:proofErr w:type="spellStart"/>
-      <w:r>
-        <w:rPr>
-          <w:b/>
-          <w:sz w:val="29"/>
-        </w:rPr>
-        <w:t>Ilustrator</w:t>
-      </w:r>
-      <w:proofErr w:type="spellEnd"/>
-      <w:r>
-        <w:rPr>
-          <w:b/>
-          <w:sz w:val="29"/>
-        </w:rPr>
-        <w:t xml:space="preserve"> </w:t>
-      </w:r>
-      <w:r>
-        <w:rPr>
-          <w:bCs/>
-          <w:sz w:val="29"/>
-        </w:rPr>
-        <w:t>y</w:t>
-      </w:r>
-      <w:r>
-        <w:rPr>
-          <w:b/>
-          <w:sz w:val="29"/>
-        </w:rPr>
-        <w:t xml:space="preserve"> </w:t>
-      </w:r>
-      <w:proofErr w:type="spellStart"/>
-      <w:r>
-        <w:rPr>
-          <w:b/>
-          <w:sz w:val="29"/>
-        </w:rPr>
-        <w:t>Figma</w:t>
-      </w:r>
-      <w:proofErr w:type="spellEnd"/>
-      <w:r>
-        <w:rPr>
-          <w:b/>
-          <w:sz w:val="29"/>
-        </w:rPr>
-        <w:t>.</w:t>
-      </w:r>
-    </w:p>
-    <w:p>
-      <w:pPr>
-        <w:spacing w:after="395"/>
-        <w:ind w:left="22" w:right="-65"/>
-      </w:pPr>
-      <w:r>
-        <w:rPr>
-          <w:noProof/>
-        </w:rPr>
-        <mc:AlternateContent>
-          <mc:Choice Requires="wpg">
-            <w:drawing>
-              <wp:inline distT="0" distB="0" distL="0" distR="0" wp14:anchorId="497D3F41" wp14:editId="4629E0A0">
-                <wp:extent cx="6995052" cy="47297"/>
-                <wp:effectExtent l="0" t="0" r="0" b="0"/>
-                <wp:docPr id="593" name="Group 593"/>
-                <wp:cNvGraphicFramePr/>
-                <a:graphic xmlns:a="http://schemas.openxmlformats.org/drawingml/2006/main">
-                  <a:graphicData uri="http://schemas.microsoft.com/office/word/2010/wordprocessingGroup">
-                    <wpg:wgp>
-                      <wpg:cNvGrpSpPr/>
-                      <wpg:grpSpPr>
-                        <a:xfrm>
-                          <a:off x="0" y="0"/>
-                          <a:ext cx="6995052" cy="47297"/>
-                          <a:chOff x="0" y="0"/>
-                          <a:chExt cx="6995052" cy="28551"/>
-                        </a:xfrm>
-                      </wpg:grpSpPr>
-                      <wps:wsp>
-                        <wps:cNvPr id="36" name="Shape 36"/>
-                        <wps:cNvSpPr/>
-                        <wps:spPr>
-                          <a:xfrm>
-                            <a:off x="0" y="0"/>
-                            <a:ext cx="6995052" cy="0"/>
-                          </a:xfrm>
-                          <a:custGeom>
-                            <a:avLst/>
-                            <a:gdLst/>
-                            <a:ahLst/>
-                            <a:cxnLst/>
-                            <a:rect l="0" t="0" r="0" b="0"/>
-                            <a:pathLst>
-                              <a:path w="6995052">
-                                <a:moveTo>
-                                  <a:pt x="0" y="0"/>
-                                </a:moveTo>
-                                <a:lnTo>
-                                  <a:pt x="6995052" y="0"/>
-                                </a:lnTo>
-                              </a:path>
-                            </a:pathLst>
-                          </a:custGeom>
-                          <a:ln w="28551" cap="rnd">
-                            <a:miter lim="100000"/>
-                          </a:ln>
-                        </wps:spPr>
-                        <wps:style>
-                          <a:lnRef idx="1">
-                            <a:srgbClr val="000000"/>
-                          </a:lnRef>
-                          <a:fillRef idx="0">
-                            <a:srgbClr val="000000">
-                              <a:alpha val="0"/>
-                            </a:srgbClr>
-                          </a:fillRef>
-                          <a:effectRef idx="0">
-                            <a:scrgbClr r="0" g="0" b="0"/>
-                          </a:effectRef>
-                          <a:fontRef idx="none"/>
-                        </wps:style>
-                        <wps:bodyPr/>
-                      </wps:wsp>
-                    </wpg:wgp>
-                  </a:graphicData>
-                </a:graphic>
-              </wp:inline>
-            </w:drawing>
-          </mc:Choice>
-          <mc:Fallback>
-            <w:pict>
-              <v:group w14:anchorId="0DD215EB" id="Group 593" o:spid="_x0000_s1026" style="width:550.8pt;height:3.7pt;mso-position-horizontal-relative:char;mso-position-vertical-relative:line" coordsize="69950,285" o:gfxdata="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">
-                <v:shape id="Shape 36" o:spid="_x0000_s1027" style="position:absolute;width:69950;height:0;visibility:visible;mso-wrap-style:square;v-text-anchor:top" coordsize="6995052,0" o:gfxdata="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" path="m,l6995052,e" filled="f" strokeweight=".79308mm">
-                  <v:stroke miterlimit="1" joinstyle="miter" endcap="round"/>
-                  <v:path arrowok="t" textboxrect="0,0,6995052,0"/>
-                </v:shape>
-                <w10:anchorlock/>
-              </v:group>
-            </w:pict>
-          </mc:Fallback>
-        </mc:AlternateContent>
       </w:r>
     </w:p>
     <w:p>
@@ -657,12 +520,14 @@
         <w:rPr>
           <w:sz w:val="48"/>
           <w:szCs w:val="48"/>
+          <w:u w:val="single"/>
         </w:rPr>
       </w:pPr>
       <w:r>
         <w:rPr>
           <w:sz w:val="48"/>
           <w:szCs w:val="48"/>
+          <w:u w:val="single"/>
         </w:rPr>
         <w:t>EXPERIENCIA Y PROYECTOS</w:t>
       </w:r>
@@ -671,12 +536,274 @@
       <w:pPr>
         <w:spacing w:after="216"/>
         <w:ind w:left="-5" w:hanging="10"/>
-      </w:pPr>
-      <w:proofErr w:type="spellStart"/>
-      <w:r>
-        <w:rPr>
-          <w:b/>
-          <w:sz w:val="24"/>
+        <w:rPr>
+          <w:sz w:val="28"/>
+          <w:szCs w:val="28"/>
+        </w:rPr>
+      </w:pPr>
+      <w:proofErr w:type="spellStart"/>
+      <w:r>
+        <w:rPr>
+          <w:b/>
+          <w:sz w:val="28"/>
+          <w:szCs w:val="28"/>
+        </w:rPr>
+        <w:t>Fiverr</w:t>
+      </w:r>
+      <w:proofErr w:type="spellEnd"/>
+      <w:r>
+        <w:rPr>
+          <w:b/>
+          <w:sz w:val="28"/>
+          <w:szCs w:val="28"/>
+        </w:rPr>
+        <w:t xml:space="preserve"> |</w:t>
+      </w:r>
+      <w:r>
+        <w:rPr>
+          <w:b/>
+          <w:color w:val="545454"/>
+          <w:sz w:val="28"/>
+          <w:szCs w:val="28"/>
+        </w:rPr>
+        <w:t xml:space="preserve"> </w:t>
+      </w:r>
+      <w:proofErr w:type="spellStart"/>
+      <w:r>
+        <w:rPr>
+          <w:color w:val="545454"/>
+          <w:sz w:val="28"/>
+          <w:szCs w:val="28"/>
+        </w:rPr>
+        <w:t>Freelancer</w:t>
+      </w:r>
+      <w:proofErr w:type="spellEnd"/>
+      <w:r>
+        <w:rPr>
+          <w:color w:val="545454"/>
+          <w:sz w:val="28"/>
+          <w:szCs w:val="28"/>
+        </w:rPr>
+        <w:t xml:space="preserve"> | </w:t>
+      </w:r>
+      <w:r>
+        <w:rPr>
+          <w:sz w:val="28"/>
+          <w:szCs w:val="28"/>
+        </w:rPr>
+        <w:t>DICIEMBRE</w:t>
+      </w:r>
+      <w:r>
+        <w:rPr>
+          <w:sz w:val="28"/>
+          <w:szCs w:val="28"/>
+        </w:rPr>
+        <w:t xml:space="preserve"> </w:t>
+      </w:r>
+      <w:r>
+        <w:rPr>
+          <w:sz w:val="28"/>
+          <w:szCs w:val="28"/>
+        </w:rPr>
+        <w:t>2022 –</w:t>
+      </w:r>
+      <w:r>
+        <w:rPr>
+          <w:sz w:val="28"/>
+          <w:szCs w:val="28"/>
+        </w:rPr>
+        <w:t xml:space="preserve"> </w:t>
+      </w:r>
+      <w:r>
+        <w:rPr>
+          <w:sz w:val="28"/>
+          <w:szCs w:val="28"/>
+        </w:rPr>
+        <w:t>ACTUALIDAD</w:t>
+      </w:r>
+    </w:p>
+    <w:p>
+      <w:r>
+        <w:rPr>
+          <w:b/>
+          <w:sz w:val="24"/>
+        </w:rPr>
+        <w:t>Ofrezco servicios de:</w:t>
+      </w:r>
+    </w:p>
+    <w:p>
+      <w:pPr>
+        <w:pStyle w:val="Prrafodelista"/>
+        <w:numPr>
+          <w:ilvl w:val="0"/>
+          <w:numId w:val="2"/>
+        </w:numPr>
+      </w:pPr>
+      <w:r>
+        <w:rPr>
+          <w:b/>
+          <w:sz w:val="24"/>
+        </w:rPr>
+        <w:t xml:space="preserve"> Creación de páginas web basadas en HTML, CSS, </w:t>
+      </w:r>
+      <w:proofErr w:type="spellStart"/>
+      <w:r>
+        <w:rPr>
+          <w:b/>
+          <w:sz w:val="24"/>
+        </w:rPr>
+        <w:t>Javascript</w:t>
+      </w:r>
+      <w:proofErr w:type="spellEnd"/>
+      <w:r>
+        <w:rPr>
+          <w:b/>
+          <w:sz w:val="24"/>
+        </w:rPr>
+        <w:t xml:space="preserve"> y Bootstrap.</w:t>
+      </w:r>
+    </w:p>
+    <w:p>
+      <w:pPr>
+        <w:pStyle w:val="Prrafodelista"/>
+        <w:numPr>
+          <w:ilvl w:val="0"/>
+          <w:numId w:val="2"/>
+        </w:numPr>
+        <w:rPr>
+          <w:b/>
+          <w:bCs/>
+          <w:sz w:val="24"/>
+          <w:szCs w:val="24"/>
+        </w:rPr>
+      </w:pPr>
+      <w:r>
+        <w:t xml:space="preserve"> </w:t>
+      </w:r>
+      <w:r>
+        <w:rPr>
+          <w:b/>
+          <w:bCs/>
+          <w:color w:val="000000" w:themeColor="text1"/>
+          <w:sz w:val="24"/>
+          <w:szCs w:val="24"/>
+        </w:rPr>
+        <w:t>Maquetado de páginas web basadas en documentos PSD.</w:t>
+      </w:r>
+    </w:p>
+    <w:p>
+      <w:pPr>
+        <w:pStyle w:val="Prrafodelista"/>
+        <w:numPr>
+          <w:ilvl w:val="0"/>
+          <w:numId w:val="2"/>
+        </w:numPr>
+        <w:rPr>
+          <w:b/>
+          <w:bCs/>
+          <w:sz w:val="24"/>
+          <w:szCs w:val="24"/>
+        </w:rPr>
+      </w:pPr>
+      <w:r>
+        <w:rPr>
+          <w:b/>
+          <w:bCs/>
+          <w:sz w:val="24"/>
+          <w:szCs w:val="24"/>
+        </w:rPr>
+        <w:t xml:space="preserve"> Solución de errores de </w:t>
+      </w:r>
+      <w:r>
+        <w:rPr>
+          <w:b/>
+          <w:bCs/>
+          <w:sz w:val="24"/>
+          <w:szCs w:val="24"/>
+        </w:rPr>
+        <w:t>HTML</w:t>
+      </w:r>
+      <w:r>
+        <w:rPr>
+          <w:b/>
+          <w:bCs/>
+          <w:sz w:val="24"/>
+          <w:szCs w:val="24"/>
+        </w:rPr>
+        <w:t xml:space="preserve">, </w:t>
+      </w:r>
+      <w:r>
+        <w:rPr>
+          <w:b/>
+          <w:bCs/>
+          <w:sz w:val="24"/>
+          <w:szCs w:val="24"/>
+        </w:rPr>
+        <w:t>CSS</w:t>
+      </w:r>
+      <w:r>
+        <w:rPr>
+          <w:b/>
+          <w:bCs/>
+          <w:sz w:val="24"/>
+          <w:szCs w:val="24"/>
+        </w:rPr>
+        <w:t xml:space="preserve">, </w:t>
+      </w:r>
+      <w:proofErr w:type="spellStart"/>
+      <w:r>
+        <w:rPr>
+          <w:b/>
+          <w:bCs/>
+          <w:sz w:val="24"/>
+          <w:szCs w:val="24"/>
+        </w:rPr>
+        <w:t>J</w:t>
+      </w:r>
+      <w:r>
+        <w:rPr>
+          <w:b/>
+          <w:bCs/>
+          <w:sz w:val="24"/>
+          <w:szCs w:val="24"/>
+        </w:rPr>
+        <w:t>avascrip</w:t>
+      </w:r>
+      <w:r>
+        <w:rPr>
+          <w:b/>
+          <w:bCs/>
+          <w:sz w:val="24"/>
+          <w:szCs w:val="24"/>
+        </w:rPr>
+        <w:t>t</w:t>
+      </w:r>
+      <w:proofErr w:type="spellEnd"/>
+      <w:r>
+        <w:rPr>
+          <w:b/>
+          <w:bCs/>
+          <w:sz w:val="24"/>
+          <w:szCs w:val="24"/>
+        </w:rPr>
+        <w:t xml:space="preserve"> o Bootstrap.</w:t>
+      </w:r>
+    </w:p>
+    <w:p>
+      <w:pPr>
+        <w:spacing w:after="216"/>
+        <w:ind w:left="-5" w:hanging="10"/>
+        <w:rPr>
+          <w:sz w:val="28"/>
+          <w:szCs w:val="28"/>
+        </w:rPr>
+      </w:pPr>
+      <w:proofErr w:type="spellStart"/>
+      <w:r>
+        <w:rPr>
+          <w:b/>
+          <w:sz w:val="28"/>
+          <w:szCs w:val="28"/>
         </w:rPr>
         <w:t>NoCountry</w:t>
       </w:r>
@@ -684,7 +811,8 @@
       <w:r>
         <w:rPr>
           <w:b/>
-          <w:sz w:val="24"/>
+          <w:sz w:val="28"/>
+          <w:szCs w:val="28"/>
         </w:rPr>
         <w:t xml:space="preserve"> |</w:t>
       </w:r>
@@ -692,26 +820,53 @@
         <w:rPr>
           <w:b/>
           <w:color w:val="545454"/>
-          <w:sz w:val="24"/>
+          <w:sz w:val="28"/>
+          <w:szCs w:val="28"/>
         </w:rPr>
         <w:t xml:space="preserve"> </w:t>
       </w:r>
       <w:r>
         <w:rPr>
           <w:color w:val="545454"/>
-          <w:sz w:val="24"/>
+          <w:sz w:val="28"/>
+          <w:szCs w:val="28"/>
         </w:rPr>
         <w:t>Simulación de trabajo</w:t>
       </w:r>
       <w:r>
         <w:rPr>
           <w:color w:val="545454"/>
-          <w:sz w:val="24"/>
+          <w:sz w:val="28"/>
+          <w:szCs w:val="28"/>
         </w:rPr>
         <w:t xml:space="preserve"> | </w:t>
       </w:r>
       <w:r>
-        <w:t>NOVIEMBRE 2022  – DICIEMBRE 2022</w:t>
+        <w:rPr>
+          <w:sz w:val="28"/>
+          <w:szCs w:val="28"/>
+        </w:rPr>
+        <w:t xml:space="preserve">NOVIEMBRE </w:t>
+      </w:r>
+      <w:r>
+        <w:rPr>
+          <w:sz w:val="28"/>
+          <w:szCs w:val="28"/>
+        </w:rPr>
+        <w:t>2022 – ACTUALIDAD</w:t>
+      </w:r>
+    </w:p>
+    <w:p>
+      <w:pPr>
+        <w:spacing w:after="216"/>
+        <w:ind w:left="-5" w:hanging="10"/>
+      </w:pPr>
+      <w:r>
+        <w:rPr>
+          <w:b/>
+          <w:sz w:val="24"/>
+        </w:rPr>
+        <w:t xml:space="preserve">Simulación de trabajo con duración de un mes en el que desarrolle una aplicación de venta y compra de entradas de eventos deportivos, musicales, seminarios, etc. </w:t>
       </w:r>
     </w:p>
     <w:p>
@@ -728,7 +883,55 @@
           <w:b/>
           <w:sz w:val="24"/>
         </w:rPr>
-        <w:t xml:space="preserve">Simulación de trabajo con duración de un mes en el que desarrolle una aplicación de venta y compra de entradas de eventos deportivos, musicales, seminarios, etc. </w:t>
+        <w:t xml:space="preserve">Forme parte de un grupo de 9 personas en el que se encontraban un </w:t>
+      </w:r>
+      <w:proofErr w:type="spellStart"/>
+      <w:r>
+        <w:rPr>
+          <w:b/>
+          <w:sz w:val="24"/>
+        </w:rPr>
+        <w:t>team</w:t>
+      </w:r>
+      <w:proofErr w:type="spellEnd"/>
+      <w:r>
+        <w:rPr>
+          <w:b/>
+          <w:sz w:val="24"/>
+        </w:rPr>
+        <w:t xml:space="preserve"> leader, diseñadoras, desarrolladores </w:t>
+      </w:r>
+      <w:proofErr w:type="spellStart"/>
+      <w:r>
+        <w:rPr>
+          <w:b/>
+          <w:sz w:val="24"/>
+        </w:rPr>
+        <w:t>backend</w:t>
+      </w:r>
+      <w:proofErr w:type="spellEnd"/>
+      <w:r>
+        <w:rPr>
+          <w:b/>
+          <w:sz w:val="24"/>
+        </w:rPr>
+        <w:t xml:space="preserve"> y </w:t>
+      </w:r>
+      <w:proofErr w:type="spellStart"/>
+      <w:r>
+        <w:rPr>
+          <w:b/>
+          <w:sz w:val="24"/>
+        </w:rPr>
+        <w:t>frontend</w:t>
+      </w:r>
+      <w:proofErr w:type="spellEnd"/>
+      <w:r>
+        <w:rPr>
+          <w:b/>
+          <w:sz w:val="24"/>
+        </w:rPr>
+        <w:t>.</w:t>
       </w:r>
     </w:p>
     <w:p>
@@ -745,55 +948,7 @@
           <w:b/>
           <w:sz w:val="24"/>
         </w:rPr>
-        <w:t xml:space="preserve">Forme parte de un grupo de 9 personas en el que se encontraban un </w:t>
-      </w:r>
-      <w:proofErr w:type="spellStart"/>
-      <w:r>
-        <w:rPr>
-          <w:b/>
-          <w:sz w:val="24"/>
-        </w:rPr>
-        <w:t>team</w:t>
-      </w:r>
-      <w:proofErr w:type="spellEnd"/>
-      <w:r>
-        <w:rPr>
-          <w:b/>
-          <w:sz w:val="24"/>
-        </w:rPr>
-        <w:t xml:space="preserve"> leader, diseñadoras, desarrolladores </w:t>
-      </w:r>
-      <w:proofErr w:type="spellStart"/>
-      <w:r>
-        <w:rPr>
-          <w:b/>
-          <w:sz w:val="24"/>
-        </w:rPr>
-        <w:t>backend</w:t>
-      </w:r>
-      <w:proofErr w:type="spellEnd"/>
-      <w:r>
-        <w:rPr>
-          <w:b/>
-          <w:sz w:val="24"/>
-        </w:rPr>
-        <w:t xml:space="preserve"> y </w:t>
-      </w:r>
-      <w:proofErr w:type="spellStart"/>
-      <w:r>
-        <w:rPr>
-          <w:b/>
-          <w:sz w:val="24"/>
-        </w:rPr>
-        <w:t>frontend</w:t>
-      </w:r>
-      <w:proofErr w:type="spellEnd"/>
-      <w:r>
-        <w:rPr>
-          <w:b/>
-          <w:sz w:val="24"/>
-        </w:rPr>
-        <w:t>.</w:t>
+        <w:t>En esta simulación aprendí a trabajar en equipo, reforcé habilidades blandas como la comunicación, la organización, la puntualidad y el compromiso.</w:t>
       </w:r>
     </w:p>
     <w:p>
@@ -810,23 +965,6 @@
           <w:b/>
           <w:sz w:val="24"/>
         </w:rPr>
-        <w:t>En esta simulación aprendí a trabajar en equipo, reforcé habilidades blandas como la comunicación, la organización, la puntualidad y el compromiso.</w:t>
-      </w:r>
-    </w:p>
-    <w:p>
-      <w:pPr>
-        <w:pStyle w:val="Prrafodelista"/>
-        <w:numPr>
-          <w:ilvl w:val="0"/>
-          <w:numId w:val="1"/>
-        </w:numPr>
-        <w:spacing w:after="216"/>
-      </w:pPr>
-      <w:r>
-        <w:rPr>
-          <w:b/>
-          <w:sz w:val="24"/>
-        </w:rPr>
         <w:t xml:space="preserve">Se utilizo Trello para la división de tareas y se organizaban </w:t>
       </w:r>
       <w:proofErr w:type="spellStart"/>
@@ -882,7 +1020,7 @@
           <w:sz w:val="24"/>
           <w:szCs w:val="24"/>
         </w:rPr>
-        <w:t>P</w:t>
+        <w:t>Todos mis p</w:t>
       </w:r>
       <w:r>
         <w:rPr>
@@ -917,7 +1055,7 @@
       <w:r>
         <w:t xml:space="preserve"> </w:t>
       </w:r>
-      <w:hyperlink r:id="rId8" w:history="1">
+      <w:hyperlink r:id="rId7" w:history="1">
         <w:r>
           <w:rPr>
             <w:rStyle w:val="Hipervnculo"/>
@@ -930,111 +1068,19 @@
     </w:p>
     <w:p>
       <w:pPr>
-        <w:spacing w:after="410"/>
-        <w:ind w:left="22" w:right="-65"/>
-      </w:pPr>
-      <w:r>
-        <w:rPr>
-          <w:noProof/>
-        </w:rPr>
-        <mc:AlternateContent>
-          <mc:Choice Requires="wpg">
-            <w:drawing>
-              <wp:inline distT="0" distB="0" distL="0" distR="0" wp14:anchorId="78266ADA" wp14:editId="4FC7E0C8">
-                <wp:extent cx="6995052" cy="47501"/>
-                <wp:effectExtent l="0" t="0" r="0" b="0"/>
-                <wp:docPr id="594" name="Group 594"/>
-                <wp:cNvGraphicFramePr/>
-                <a:graphic xmlns:a="http://schemas.openxmlformats.org/drawingml/2006/main">
-                  <a:graphicData uri="http://schemas.microsoft.com/office/word/2010/wordprocessingGroup">
-                    <wpg:wgp>
-                      <wpg:cNvGrpSpPr/>
-                      <wpg:grpSpPr>
-                        <a:xfrm>
-                          <a:off x="0" y="0"/>
-                          <a:ext cx="6995052" cy="47501"/>
-                          <a:chOff x="0" y="0"/>
-                          <a:chExt cx="6995052" cy="28551"/>
-                        </a:xfrm>
-                      </wpg:grpSpPr>
-                      <wps:wsp>
-                        <wps:cNvPr id="52" name="Shape 52"/>
-                        <wps:cNvSpPr/>
-                        <wps:spPr>
-                          <a:xfrm>
-                            <a:off x="0" y="0"/>
-                            <a:ext cx="6995052" cy="0"/>
-                          </a:xfrm>
-                          <a:custGeom>
-                            <a:avLst/>
-                            <a:gdLst/>
-                            <a:ahLst/>
-                            <a:cxnLst/>
-                            <a:rect l="0" t="0" r="0" b="0"/>
-                            <a:pathLst>
-                              <a:path w="6995052">
-                                <a:moveTo>
-                                  <a:pt x="0" y="0"/>
-                                </a:moveTo>
-                                <a:lnTo>
-                                  <a:pt x="6995052" y="0"/>
-                                </a:lnTo>
-                              </a:path>
-                            </a:pathLst>
-                          </a:custGeom>
-                          <a:ln w="28551" cap="rnd">
-                            <a:miter lim="100000"/>
-                          </a:ln>
-                        </wps:spPr>
-                        <wps:style>
-                          <a:lnRef idx="1">
-                            <a:srgbClr val="000000"/>
-                          </a:lnRef>
-                          <a:fillRef idx="0">
-                            <a:srgbClr val="000000">
-                              <a:alpha val="0"/>
-                            </a:srgbClr>
-                          </a:fillRef>
-                          <a:effectRef idx="0">
-                            <a:scrgbClr r="0" g="0" b="0"/>
-                          </a:effectRef>
-                          <a:fontRef idx="none"/>
-                        </wps:style>
-                        <wps:bodyPr/>
-                      </wps:wsp>
-                    </wpg:wgp>
-                  </a:graphicData>
-                </a:graphic>
-              </wp:inline>
-            </w:drawing>
-          </mc:Choice>
-          <mc:Fallback>
-            <w:pict>
-              <v:group w14:anchorId="0D727AD5" id="Group 594" o:spid="_x0000_s1026" style="width:550.8pt;height:3.75pt;mso-position-horizontal-relative:char;mso-position-vertical-relative:line" coordsize="69950,285" o:gfxdata="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">
-                <v:shape id="Shape 52" o:spid="_x0000_s1027" style="position:absolute;width:69950;height:0;visibility:visible;mso-wrap-style:square;v-text-anchor:top" coordsize="6995052,0" o:gfxdata="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" path="m,l6995052,e" filled="f" strokeweight=".79308mm">
-                  <v:stroke miterlimit="1" joinstyle="miter" endcap="round"/>
-                  <v:path arrowok="t" textboxrect="0,0,6995052,0"/>
-                </v:shape>
-                <w10:anchorlock/>
-              </v:group>
-            </w:pict>
-          </mc:Fallback>
-        </mc:AlternateContent>
-      </w:r>
-    </w:p>
-    <w:p>
-      <w:pPr>
         <w:pStyle w:val="Ttulo1"/>
         <w:ind w:left="-5"/>
         <w:rPr>
           <w:sz w:val="48"/>
           <w:szCs w:val="48"/>
+          <w:u w:val="single"/>
         </w:rPr>
       </w:pPr>
       <w:r>
         <w:rPr>
           <w:sz w:val="48"/>
           <w:szCs w:val="48"/>
+          <w:u w:val="single"/>
         </w:rPr>
         <w:t>EDUCACION</w:t>
       </w:r>
@@ -1053,7 +1099,7 @@
           <w:b/>
           <w:sz w:val="24"/>
         </w:rPr>
-        <w:t>Desarrollo Web |</w:t>
+        <w:t>JavaScript |</w:t>
       </w:r>
       <w:r>
         <w:rPr>
@@ -1084,67 +1130,10 @@
         <w:spacing w:after="13" w:line="348" w:lineRule="auto"/>
         <w:ind w:left="-5" w:right="262" w:hanging="10"/>
         <w:rPr>
-          <w:color w:val="545454"/>
-        </w:rPr>
-      </w:pPr>
-      <w:hyperlink r:id="rId9" w:history="1">
-        <w:r>
-          <w:rPr>
-            <w:rStyle w:val="Hipervnculo"/>
-          </w:rPr>
-          <w:t>https://www.coderhouse.com/certificados/628d15c1e7c1b800197e6ab3</w:t>
-        </w:r>
-      </w:hyperlink>
-    </w:p>
-    <w:p>
-      <w:pPr>
-        <w:spacing w:after="13" w:line="348" w:lineRule="auto"/>
-        <w:ind w:left="-5" w:right="262" w:hanging="10"/>
-        <w:rPr>
-          <w:color w:val="545454"/>
-          <w:sz w:val="24"/>
-        </w:rPr>
-      </w:pPr>
-      <w:r>
-        <w:rPr>
-          <w:b/>
-          <w:sz w:val="24"/>
-        </w:rPr>
-        <w:t>JavaScript |</w:t>
-      </w:r>
-      <w:r>
-        <w:rPr>
-          <w:color w:val="545454"/>
-          <w:sz w:val="24"/>
-        </w:rPr>
-        <w:t xml:space="preserve"> 2022 | </w:t>
-      </w:r>
-      <w:proofErr w:type="spellStart"/>
-      <w:r>
-        <w:rPr>
-          <w:color w:val="545454"/>
-          <w:sz w:val="24"/>
-        </w:rPr>
-        <w:t>Coder</w:t>
-      </w:r>
-      <w:proofErr w:type="spellEnd"/>
-      <w:r>
-        <w:rPr>
-          <w:color w:val="545454"/>
-          <w:sz w:val="24"/>
-        </w:rPr>
-        <w:t xml:space="preserve"> House </w:t>
-      </w:r>
-    </w:p>
-    <w:p>
-      <w:pPr>
-        <w:spacing w:after="13" w:line="348" w:lineRule="auto"/>
-        <w:ind w:left="-5" w:right="262" w:hanging="10"/>
-        <w:rPr>
           <w:rStyle w:val="Hipervnculo"/>
         </w:rPr>
       </w:pPr>
-      <w:hyperlink r:id="rId10" w:history="1">
+      <w:hyperlink r:id="rId8" w:history="1">
         <w:r>
           <w:rPr>
             <w:rStyle w:val="Hipervnculo"/>
@@ -1207,10 +1196,10 @@
         <w:spacing w:after="13" w:line="267" w:lineRule="auto"/>
         <w:ind w:right="262"/>
         <w:rPr>
-          <w:u w:val="single"/>
-        </w:rPr>
-      </w:pPr>
-      <w:hyperlink r:id="rId11" w:history="1">
+          <w:rStyle w:val="Hipervnculo"/>
+        </w:rPr>
+      </w:pPr>
+      <w:hyperlink r:id="rId9" w:history="1">
         <w:r>
           <w:rPr>
             <w:rStyle w:val="Hipervnculo"/>
@@ -1218,6 +1207,103 @@
           <w:t>https://www.coderhouse.com/certificados/633c60fa7c943c000f1fa540</w:t>
         </w:r>
       </w:hyperlink>
+    </w:p>
+    <w:p>
+      <w:pPr>
+        <w:spacing w:after="13" w:line="348" w:lineRule="auto"/>
+        <w:ind w:left="-5" w:right="262" w:hanging="10"/>
+        <w:rPr>
+          <w:color w:val="545454"/>
+          <w:sz w:val="24"/>
+        </w:rPr>
+      </w:pPr>
+      <w:proofErr w:type="spellStart"/>
+      <w:r>
+        <w:rPr>
+          <w:b/>
+          <w:sz w:val="24"/>
+        </w:rPr>
+        <w:t>Programacion</w:t>
+      </w:r>
+      <w:proofErr w:type="spellEnd"/>
+      <w:r>
+        <w:rPr>
+          <w:b/>
+          <w:sz w:val="24"/>
+        </w:rPr>
+        <w:t xml:space="preserve"> </w:t>
+      </w:r>
+      <w:proofErr w:type="spellStart"/>
+      <w:r>
+        <w:rPr>
+          <w:b/>
+          <w:sz w:val="24"/>
+        </w:rPr>
+        <w:t>Backend</w:t>
+      </w:r>
+      <w:proofErr w:type="spellEnd"/>
+      <w:r>
+        <w:rPr>
+          <w:b/>
+          <w:sz w:val="24"/>
+        </w:rPr>
+        <w:t xml:space="preserve"> |</w:t>
+      </w:r>
+      <w:r>
+        <w:rPr>
+          <w:color w:val="545454"/>
+          <w:sz w:val="24"/>
+        </w:rPr>
+        <w:t xml:space="preserve"> </w:t>
+      </w:r>
+      <w:r>
+        <w:rPr>
+          <w:color w:val="545454"/>
+          <w:sz w:val="24"/>
+        </w:rPr>
+        <w:t>En curso</w:t>
+      </w:r>
+      <w:r>
+        <w:rPr>
+          <w:color w:val="545454"/>
+          <w:sz w:val="24"/>
+        </w:rPr>
+        <w:t xml:space="preserve"> | </w:t>
+      </w:r>
+      <w:proofErr w:type="spellStart"/>
+      <w:r>
+        <w:rPr>
+          <w:color w:val="545454"/>
+          <w:sz w:val="24"/>
+        </w:rPr>
+        <w:t>Coder</w:t>
+      </w:r>
+      <w:proofErr w:type="spellEnd"/>
+      <w:r>
+        <w:rPr>
+          <w:color w:val="545454"/>
+          <w:sz w:val="24"/>
+        </w:rPr>
+        <w:t xml:space="preserve"> House </w:t>
+      </w:r>
+    </w:p>
+    <w:p>
+      <w:pPr>
+        <w:spacing w:after="13" w:line="267" w:lineRule="auto"/>
+        <w:ind w:right="262"/>
+        <w:rPr>
+          <w:rStyle w:val="Hipervnculo"/>
+        </w:rPr>
+      </w:pPr>
+    </w:p>
+    <w:p>
+      <w:pPr>
+        <w:spacing w:after="13" w:line="267" w:lineRule="auto"/>
+        <w:ind w:right="262"/>
+        <w:rPr>
+          <w:u w:val="single"/>
+        </w:rPr>
+      </w:pPr>
     </w:p>
     <w:sectPr>
       <w:pgSz w:w="11899" w:h="16845"/>
@@ -1282,6 +1368,118 @@
 <file path=word/numbering.xml><?xml version="1.0" encoding="utf-8"?>
 <w:numbering xmlns:wpc="http://schemas.microsoft.com/office/word/2010/wordprocessingCanvas" xmlns:cx="http://schemas.microsoft.com/office/drawing/2014/chartex" xmlns:cx1="http://schemas.microsoft.com/office/drawing/2015/9/8/chartex" xmlns:cx2="http://schemas.microsoft.com/office/drawing/2015/10/21/chartex" xmlns:cx3="http://schemas.microsoft.com/office/drawing/2016/5/9/chartex" xmlns:cx4="http://schemas.microsoft.com/office/drawing/2016/5/10/chartex" xmlns:cx5="http://schemas.microsoft.com/office/drawing/2016/5/11/chartex" xmlns:cx6="http://schemas.microsoft.com/office/drawing/2016/5/12/chartex" xmlns:cx7="http://schemas.microsoft.com/office/drawing/2016/5/13/chartex" xmlns:cx8="http://schemas.microsoft.com/office/drawing/2016/5/14/chartex" xmlns:mc="http://schemas.openxmlformats.org/markup-compatibility/2006" xmlns:aink="http://schemas.microsoft.com/office/drawing/2016/ink" xmlns:am3d="http://schemas.microsoft.com/office/drawing/2017/model3d" xmlns:o="urn:schemas-microsoft-com:office:office" xmlns:oel="http://schemas.microsoft.com/office/2019/extlst" xmlns:r="http://schemas.openxmlformats.org/officeDocument/2006/relationships" xmlns:m="http://schemas.openxmlformats.org/officeDocument/2006/math" xmlns:v="urn:schemas-microsoft-com:vml" xmlns:wp14="http://schemas.microsoft.com/office/word/2010/wordprocessingDrawing" xmlns:wp="http://schemas.openxmlformats.org/drawingml/2006/wordprocessingDrawing" xmlns:w10="urn:schemas-microsoft-com:office:word" xmlns:w="http://schemas.openxmlformats.org/wordprocessingml/2006/main" xmlns:w14="http://schemas.microsoft.com/office/word/2010/wordml" xmlns:w15="http://schemas.microsoft.com/office/word/2012/wordml" xmlns:w16cex="http://schemas.microsoft.com/office/word/2018/wordml/cex" xmlns:w16cid="http://schemas.microsoft.com/office/word/2016/wordml/cid" xmlns:w16="http://schemas.microsoft.com/office/word/2018/wordml" xmlns:w16sdtdh="http://schemas.microsoft.com/office/word/2020/wordml/sdtdatahash" xmlns:w16se="http://schemas.microsoft.com/office/word/2015/wordml/symex" xmlns:wpg="http://schemas.microsoft.com/office/word/2010/wordprocessingGroup" xmlns:wpi="http://schemas.microsoft.com/office/word/2010/wordprocessingInk" xmlns:wne="http://schemas.microsoft.com/office/word/2006/wordml" xmlns:wps="http://schemas.microsoft.com/office/word/2010/wordprocessingShape" mc:Ignorable="w14 w15 w16se w16cid w16 w16cex w16sdtdh wp14">
   <w:abstractNum w:abstractNumId="0" w15:restartNumberingAfterBreak="0">
+    <w:nsid w:val="2A147AF5"/>
+    <w:multiLevelType w:val="hybridMultilevel"/>
+    <w:tmpl w:val="6A1AFE9C"/>
+    <w:lvl w:ilvl="0" w:tplc="C45A6B0E">
+      <w:numFmt w:val="bullet"/>
+      <w:lvlText w:val="-"/>
+      <w:lvlJc w:val="left"/>
+      <w:pPr>
+        <w:ind w:left="720" w:hanging="360"/>
+      </w:pPr>
+      <w:rPr>
+        <w:rFonts w:ascii="Calibri" w:eastAsia="Calibri" w:hAnsi="Calibri" w:cs="Calibri" w:hint="default"/>
+      </w:rPr>
+    </w:lvl>
+    <w:lvl w:ilvl="1" w:tplc="0C0A0003" w:tentative="1">
+      <w:start w:val="1"/>
+      <w:numFmt w:val="bullet"/>
+      <w:lvlText w:val="o"/>
+      <w:lvlJc w:val="left"/>
+      <w:pPr>
+        <w:ind w:left="1440" w:hanging="360"/>
+      </w:pPr>
+      <w:rPr>
+        <w:rFonts w:ascii="Courier New" w:hAnsi="Courier New" w:cs="Courier New" w:hint="default"/>
+      </w:rPr>
+    </w:lvl>
+    <w:lvl w:ilvl="2" w:tplc="0C0A0005" w:tentative="1">
+      <w:start w:val="1"/>
+      <w:numFmt w:val="bullet"/>
+      <w:lvlText w:val=""/>
+      <w:lvlJc w:val="left"/>
+      <w:pPr>
+        <w:ind w:left="2160" w:hanging="360"/>
+      </w:pPr>
+      <w:rPr>
+        <w:rFonts w:ascii="Wingdings" w:hAnsi="Wingdings" w:hint="default"/>
+      </w:rPr>
+    </w:lvl>
+    <w:lvl w:ilvl="3" w:tplc="0C0A0001" w:tentative="1">
+      <w:start w:val="1"/>
+      <w:numFmt w:val="bullet"/>
+      <w:lvlText w:val=""/>
+      <w:lvlJc w:val="left"/>
+      <w:pPr>
+        <w:ind w:left="2880" w:hanging="360"/>
+      </w:pPr>
+      <w:rPr>
+        <w:rFonts w:ascii="Symbol" w:hAnsi="Symbol" w:hint="default"/>
+      </w:rPr>
+    </w:lvl>
+    <w:lvl w:ilvl="4" w:tplc="0C0A0003" w:tentative="1">
+      <w:start w:val="1"/>
+      <w:numFmt w:val="bullet"/>
+      <w:lvlText w:val="o"/>
+      <w:lvlJc w:val="left"/>
+      <w:pPr>
+        <w:ind w:left="3600" w:hanging="360"/>
+      </w:pPr>
+      <w:rPr>
+        <w:rFonts w:ascii="Courier New" w:hAnsi="Courier New" w:cs="Courier New" w:hint="default"/>
+      </w:rPr>
+    </w:lvl>
+    <w:lvl w:ilvl="5" w:tplc="0C0A0005" w:tentative="1">
+      <w:start w:val="1"/>
+      <w:numFmt w:val="bullet"/>
+      <w:lvlText w:val=""/>
+      <w:lvlJc w:val="left"/>
+      <w:pPr>
+        <w:ind w:left="4320" w:hanging="360"/>
+      </w:pPr>
+      <w:rPr>
+        <w:rFonts w:ascii="Wingdings" w:hAnsi="Wingdings" w:hint="default"/>
+      </w:rPr>
+    </w:lvl>
+    <w:lvl w:ilvl="6" w:tplc="0C0A0001" w:tentative="1">
+      <w:start w:val="1"/>
+      <w:numFmt w:val="bullet"/>
+      <w:lvlText w:val=""/>
+      <w:lvlJc w:val="left"/>
+      <w:pPr>
+        <w:ind w:left="5040" w:hanging="360"/>
+      </w:pPr>
+      <w:rPr>
+        <w:rFonts w:ascii="Symbol" w:hAnsi="Symbol" w:hint="default"/>
+      </w:rPr>
+    </w:lvl>
+    <w:lvl w:ilvl="7" w:tplc="0C0A0003" w:tentative="1">
+      <w:start w:val="1"/>
+      <w:numFmt w:val="bullet"/>
+      <w:lvlText w:val="o"/>
+      <w:lvlJc w:val="left"/>
+      <w:pPr>
+        <w:ind w:left="5760" w:hanging="360"/>
+      </w:pPr>
+      <w:rPr>
+        <w:rFonts w:ascii="Courier New" w:hAnsi="Courier New" w:cs="Courier New" w:hint="default"/>
+      </w:rPr>
+    </w:lvl>
+    <w:lvl w:ilvl="8" w:tplc="0C0A0005" w:tentative="1">
+      <w:start w:val="1"/>
+      <w:numFmt w:val="bullet"/>
+      <w:lvlText w:val=""/>
+      <w:lvlJc w:val="left"/>
+      <w:pPr>
+        <w:ind w:left="6480" w:hanging="360"/>
+      </w:pPr>
+      <w:rPr>
+        <w:rFonts w:ascii="Wingdings" w:hAnsi="Wingdings" w:hint="default"/>
+      </w:rPr>
+    </w:lvl>
+  </w:abstractNum>
+  <w:abstractNum w:abstractNumId="1" w15:restartNumberingAfterBreak="0">
     <w:nsid w:val="54353842"/>
     <w:multiLevelType w:val="hybridMultilevel"/>
     <w:tmpl w:val="BBFE7242"/>
@@ -1396,6 +1594,9 @@
     </w:lvl>
   </w:abstractNum>
   <w:num w:numId="1" w16cid:durableId="15931845">
+    <w:abstractNumId w:val="1"/>
+  </w:num>
+  <w:num w:numId="2" w16cid:durableId="1720015089">
     <w:abstractNumId w:val="0"/>
   </w:num>
 </w:numbering>

--- a/public/NadirSanchezCV.docx
+++ b/public/NadirSanchezCV.docx
@@ -255,7 +255,7 @@
           <w:sz w:val="32"/>
           <w:szCs w:val="32"/>
         </w:rPr>
-        <w:t xml:space="preserve"> R</w:t>
+        <w:t xml:space="preserve"> </w:t>
       </w:r>
       <w:proofErr w:type="spellStart"/>
       <w:r>
@@ -266,7 +266,7 @@
           <w:sz w:val="32"/>
           <w:szCs w:val="32"/>
         </w:rPr>
-        <w:t>eact</w:t>
+        <w:t>React</w:t>
       </w:r>
       <w:proofErr w:type="spellEnd"/>
       <w:r>
@@ -320,35 +320,40 @@
       <w:r>
         <w:rPr>
           <w:color w:val="545454"/>
-          <w:sz w:val="29"/>
+          <w:sz w:val="32"/>
+          <w:szCs w:val="32"/>
         </w:rPr>
         <w:t>p</w:t>
       </w:r>
       <w:r>
         <w:rPr>
           <w:color w:val="545454"/>
-          <w:sz w:val="29"/>
+          <w:sz w:val="32"/>
+          <w:szCs w:val="32"/>
         </w:rPr>
         <w:t xml:space="preserve">oseo conocimientos en </w:t>
       </w:r>
       <w:r>
         <w:rPr>
           <w:b/>
-          <w:sz w:val="29"/>
+          <w:sz w:val="32"/>
+          <w:szCs w:val="32"/>
         </w:rPr>
         <w:t>JavaScript</w:t>
       </w:r>
       <w:r>
         <w:rPr>
           <w:b/>
-          <w:sz w:val="29"/>
+          <w:sz w:val="32"/>
+          <w:szCs w:val="32"/>
         </w:rPr>
         <w:t>,</w:t>
       </w:r>
       <w:r>
         <w:rPr>
           <w:b/>
-          <w:sz w:val="29"/>
+          <w:sz w:val="32"/>
+          <w:szCs w:val="32"/>
         </w:rPr>
         <w:t xml:space="preserve"> </w:t>
       </w:r>
@@ -356,7 +361,8 @@
       <w:r>
         <w:rPr>
           <w:b/>
-          <w:sz w:val="29"/>
+          <w:sz w:val="32"/>
+          <w:szCs w:val="32"/>
         </w:rPr>
         <w:t>TypeScript</w:t>
       </w:r>
@@ -364,14 +370,16 @@
       <w:r>
         <w:rPr>
           <w:b/>
-          <w:sz w:val="29"/>
+          <w:sz w:val="32"/>
+          <w:szCs w:val="32"/>
         </w:rPr>
         <w:t>,</w:t>
       </w:r>
       <w:r>
         <w:rPr>
           <w:b/>
-          <w:sz w:val="29"/>
+          <w:sz w:val="32"/>
+          <w:szCs w:val="32"/>
         </w:rPr>
         <w:t xml:space="preserve"> </w:t>
       </w:r>
@@ -379,7 +387,8 @@
       <w:r>
         <w:rPr>
           <w:b/>
-          <w:sz w:val="29"/>
+          <w:sz w:val="32"/>
+          <w:szCs w:val="32"/>
         </w:rPr>
         <w:t>ReactJS</w:t>
       </w:r>
@@ -387,14 +396,16 @@
       <w:r>
         <w:rPr>
           <w:b/>
-          <w:sz w:val="29"/>
+          <w:sz w:val="32"/>
+          <w:szCs w:val="32"/>
         </w:rPr>
         <w:t>,</w:t>
       </w:r>
       <w:r>
         <w:rPr>
           <w:b/>
-          <w:sz w:val="29"/>
+          <w:sz w:val="32"/>
+          <w:szCs w:val="32"/>
         </w:rPr>
         <w:t xml:space="preserve"> </w:t>
       </w:r>
@@ -402,7 +413,8 @@
       <w:r>
         <w:rPr>
           <w:b/>
-          <w:sz w:val="29"/>
+          <w:sz w:val="32"/>
+          <w:szCs w:val="32"/>
         </w:rPr>
         <w:t>React</w:t>
       </w:r>
@@ -410,7 +422,8 @@
       <w:r>
         <w:rPr>
           <w:b/>
-          <w:sz w:val="29"/>
+          <w:sz w:val="32"/>
+          <w:szCs w:val="32"/>
         </w:rPr>
         <w:t xml:space="preserve"> Native, </w:t>
       </w:r>
@@ -418,7 +431,8 @@
       <w:r>
         <w:rPr>
           <w:b/>
-          <w:sz w:val="29"/>
+          <w:sz w:val="32"/>
+          <w:szCs w:val="32"/>
         </w:rPr>
         <w:t>Redux</w:t>
       </w:r>
@@ -426,7 +440,8 @@
       <w:r>
         <w:rPr>
           <w:b/>
-          <w:sz w:val="29"/>
+          <w:sz w:val="32"/>
+          <w:szCs w:val="32"/>
         </w:rPr>
         <w:t xml:space="preserve">, </w:t>
       </w:r>
@@ -434,7 +449,8 @@
       <w:r>
         <w:rPr>
           <w:b/>
-          <w:sz w:val="29"/>
+          <w:sz w:val="32"/>
+          <w:szCs w:val="32"/>
         </w:rPr>
         <w:t>NextJS</w:t>
       </w:r>
@@ -442,35 +458,40 @@
       <w:r>
         <w:rPr>
           <w:b/>
-          <w:sz w:val="29"/>
+          <w:sz w:val="32"/>
+          <w:szCs w:val="32"/>
         </w:rPr>
         <w:t xml:space="preserve">, </w:t>
       </w:r>
       <w:r>
         <w:rPr>
           <w:b/>
-          <w:sz w:val="29"/>
+          <w:sz w:val="32"/>
+          <w:szCs w:val="32"/>
         </w:rPr>
         <w:t>Git, GitHub,</w:t>
       </w:r>
       <w:r>
         <w:rPr>
           <w:color w:val="545454"/>
-          <w:sz w:val="29"/>
+          <w:sz w:val="32"/>
+          <w:szCs w:val="32"/>
         </w:rPr>
         <w:t xml:space="preserve"> </w:t>
       </w:r>
       <w:r>
         <w:rPr>
           <w:b/>
-          <w:sz w:val="29"/>
+          <w:sz w:val="32"/>
+          <w:szCs w:val="32"/>
         </w:rPr>
         <w:t>Bootstrap</w:t>
       </w:r>
       <w:r>
         <w:rPr>
           <w:b/>
-          <w:sz w:val="29"/>
+          <w:sz w:val="32"/>
+          <w:szCs w:val="32"/>
         </w:rPr>
         <w:t xml:space="preserve">, </w:t>
       </w:r>
@@ -478,7 +499,8 @@
       <w:r>
         <w:rPr>
           <w:b/>
-          <w:sz w:val="29"/>
+          <w:sz w:val="32"/>
+          <w:szCs w:val="32"/>
         </w:rPr>
         <w:t>Tailwind</w:t>
       </w:r>
@@ -486,14 +508,16 @@
       <w:r>
         <w:rPr>
           <w:b/>
-          <w:sz w:val="29"/>
+          <w:sz w:val="32"/>
+          <w:szCs w:val="32"/>
         </w:rPr>
         <w:t xml:space="preserve"> y</w:t>
       </w:r>
       <w:r>
         <w:rPr>
           <w:b/>
-          <w:sz w:val="29"/>
+          <w:sz w:val="32"/>
+          <w:szCs w:val="32"/>
         </w:rPr>
         <w:t xml:space="preserve"> </w:t>
       </w:r>
@@ -501,14 +525,16 @@
       <w:r>
         <w:rPr>
           <w:b/>
-          <w:sz w:val="29"/>
+          <w:sz w:val="32"/>
+          <w:szCs w:val="32"/>
         </w:rPr>
         <w:t>NextUI</w:t>
       </w:r>
       <w:proofErr w:type="spellEnd"/>
       <w:r>
         <w:rPr>
-          <w:sz w:val="29"/>
+          <w:sz w:val="32"/>
+          <w:szCs w:val="32"/>
         </w:rPr>
         <w:t>.</w:t>
       </w:r>
@@ -591,35 +617,7 @@
           <w:sz w:val="28"/>
           <w:szCs w:val="28"/>
         </w:rPr>
-        <w:t>DICIEMBRE</w:t>
-      </w:r>
-      <w:r>
-        <w:rPr>
-          <w:sz w:val="28"/>
-          <w:szCs w:val="28"/>
-        </w:rPr>
-        <w:t xml:space="preserve"> </w:t>
-      </w:r>
-      <w:r>
-        <w:rPr>
-          <w:sz w:val="28"/>
-          <w:szCs w:val="28"/>
-        </w:rPr>
-        <w:t>2022 –</w:t>
-      </w:r>
-      <w:r>
-        <w:rPr>
-          <w:sz w:val="28"/>
-          <w:szCs w:val="28"/>
-        </w:rPr>
-        <w:t xml:space="preserve"> </w:t>
-      </w:r>
-      <w:r>
-        <w:rPr>
-          <w:sz w:val="28"/>
-          <w:szCs w:val="28"/>
-        </w:rPr>
-        <w:t>ACTUALIDAD</w:t>
+        <w:t>DICIEMBRE 2022 – ACTUALIDAD</w:t>
       </w:r>
     </w:p>
     <w:p>
@@ -1254,21 +1252,7 @@
           <w:color w:val="545454"/>
           <w:sz w:val="24"/>
         </w:rPr>
-        <w:t xml:space="preserve"> </w:t>
-      </w:r>
-      <w:r>
-        <w:rPr>
-          <w:color w:val="545454"/>
-          <w:sz w:val="24"/>
-        </w:rPr>
-        <w:t>En curso</w:t>
-      </w:r>
-      <w:r>
-        <w:rPr>
-          <w:color w:val="545454"/>
-          <w:sz w:val="24"/>
-        </w:rPr>
-        <w:t xml:space="preserve"> | </w:t>
+        <w:t xml:space="preserve"> En curso | </w:t>
       </w:r>
       <w:proofErr w:type="spellStart"/>
       <w:r>

--- a/public/NadirSanchezCV.docx
+++ b/public/NadirSanchezCV.docx
@@ -192,19 +192,379 @@
     <w:p>
       <w:pPr>
         <w:rPr>
+          <w:sz w:val="32"/>
+          <w:szCs w:val="32"/>
+        </w:rPr>
+      </w:pPr>
+      <w:r>
+        <w:rPr>
           <w:color w:val="595959" w:themeColor="text1" w:themeTint="A6"/>
           <w:sz w:val="32"/>
           <w:szCs w:val="32"/>
         </w:rPr>
-      </w:pPr>
+        <w:t xml:space="preserve">Soy un </w:t>
+      </w:r>
+      <w:r>
+        <w:rPr>
+          <w:b/>
+          <w:bCs/>
+          <w:color w:val="000000" w:themeColor="text1"/>
+          <w:sz w:val="32"/>
+          <w:szCs w:val="32"/>
+        </w:rPr>
+        <w:t>desarrollador</w:t>
+      </w:r>
+      <w:r>
+        <w:rPr>
+          <w:b/>
+          <w:bCs/>
+          <w:color w:val="000000" w:themeColor="text1"/>
+          <w:sz w:val="32"/>
+          <w:szCs w:val="32"/>
+        </w:rPr>
+        <w:t xml:space="preserve"> </w:t>
+      </w:r>
+      <w:proofErr w:type="spellStart"/>
+      <w:r>
+        <w:rPr>
+          <w:b/>
+          <w:bCs/>
+          <w:color w:val="000000" w:themeColor="text1"/>
+          <w:sz w:val="32"/>
+          <w:szCs w:val="32"/>
+        </w:rPr>
+        <w:t>F</w:t>
+      </w:r>
+      <w:r>
+        <w:rPr>
+          <w:b/>
+          <w:bCs/>
+          <w:color w:val="000000" w:themeColor="text1"/>
+          <w:sz w:val="32"/>
+          <w:szCs w:val="32"/>
+        </w:rPr>
+        <w:t>rontend</w:t>
+      </w:r>
+      <w:proofErr w:type="spellEnd"/>
+      <w:r>
+        <w:rPr>
+          <w:b/>
+          <w:bCs/>
+          <w:color w:val="000000" w:themeColor="text1"/>
+          <w:sz w:val="32"/>
+          <w:szCs w:val="32"/>
+        </w:rPr>
+        <w:t xml:space="preserve"> especializado en</w:t>
+      </w:r>
+      <w:r>
+        <w:rPr>
+          <w:b/>
+          <w:bCs/>
+          <w:color w:val="000000" w:themeColor="text1"/>
+          <w:sz w:val="32"/>
+          <w:szCs w:val="32"/>
+        </w:rPr>
+        <w:t xml:space="preserve"> </w:t>
+      </w:r>
+      <w:proofErr w:type="spellStart"/>
+      <w:r>
+        <w:rPr>
+          <w:b/>
+          <w:bCs/>
+          <w:color w:val="000000" w:themeColor="text1"/>
+          <w:sz w:val="32"/>
+          <w:szCs w:val="32"/>
+        </w:rPr>
+        <w:t>React</w:t>
+      </w:r>
+      <w:proofErr w:type="spellEnd"/>
+      <w:r>
+        <w:rPr>
+          <w:color w:val="000000" w:themeColor="text1"/>
+          <w:sz w:val="32"/>
+          <w:szCs w:val="32"/>
+        </w:rPr>
+        <w:t xml:space="preserve"> </w:t>
+      </w:r>
       <w:r>
         <w:rPr>
           <w:color w:val="595959" w:themeColor="text1" w:themeTint="A6"/>
           <w:sz w:val="32"/>
           <w:szCs w:val="32"/>
         </w:rPr>
-        <w:t xml:space="preserve">Soy un </w:t>
-      </w:r>
+        <w:t>apasionado</w:t>
+      </w:r>
+      <w:r>
+        <w:rPr>
+          <w:color w:val="595959" w:themeColor="text1" w:themeTint="A6"/>
+          <w:sz w:val="32"/>
+          <w:szCs w:val="32"/>
+        </w:rPr>
+        <w:t xml:space="preserve"> </w:t>
+      </w:r>
+      <w:r>
+        <w:rPr>
+          <w:color w:val="595959" w:themeColor="text1" w:themeTint="A6"/>
+          <w:sz w:val="32"/>
+          <w:szCs w:val="32"/>
+        </w:rPr>
+        <w:t xml:space="preserve">por </w:t>
+      </w:r>
+      <w:r>
+        <w:rPr>
+          <w:color w:val="595959" w:themeColor="text1" w:themeTint="A6"/>
+          <w:sz w:val="32"/>
+          <w:szCs w:val="32"/>
+        </w:rPr>
+        <w:t>la tecnología y el desarrollo de software</w:t>
+      </w:r>
+      <w:r>
+        <w:rPr>
+          <w:color w:val="595959" w:themeColor="text1" w:themeTint="A6"/>
+          <w:sz w:val="32"/>
+          <w:szCs w:val="32"/>
+        </w:rPr>
+        <w:t xml:space="preserve">, </w:t>
+      </w:r>
+      <w:r>
+        <w:rPr>
+          <w:color w:val="545454"/>
+          <w:sz w:val="32"/>
+          <w:szCs w:val="32"/>
+        </w:rPr>
+        <w:t>p</w:t>
+      </w:r>
+      <w:r>
+        <w:rPr>
+          <w:color w:val="545454"/>
+          <w:sz w:val="32"/>
+          <w:szCs w:val="32"/>
+        </w:rPr>
+        <w:t xml:space="preserve">oseo conocimientos en </w:t>
+      </w:r>
+      <w:r>
+        <w:rPr>
+          <w:b/>
+          <w:sz w:val="32"/>
+          <w:szCs w:val="32"/>
+        </w:rPr>
+        <w:t>JavaScript</w:t>
+      </w:r>
+      <w:r>
+        <w:rPr>
+          <w:b/>
+          <w:sz w:val="32"/>
+          <w:szCs w:val="32"/>
+        </w:rPr>
+        <w:t>,</w:t>
+      </w:r>
+      <w:r>
+        <w:rPr>
+          <w:b/>
+          <w:sz w:val="32"/>
+          <w:szCs w:val="32"/>
+        </w:rPr>
+        <w:t xml:space="preserve"> </w:t>
+      </w:r>
+      <w:proofErr w:type="spellStart"/>
+      <w:r>
+        <w:rPr>
+          <w:b/>
+          <w:sz w:val="32"/>
+          <w:szCs w:val="32"/>
+        </w:rPr>
+        <w:t>TypeScript</w:t>
+      </w:r>
+      <w:proofErr w:type="spellEnd"/>
+      <w:r>
+        <w:rPr>
+          <w:b/>
+          <w:sz w:val="32"/>
+          <w:szCs w:val="32"/>
+        </w:rPr>
+        <w:t>,</w:t>
+      </w:r>
+      <w:r>
+        <w:rPr>
+          <w:b/>
+          <w:sz w:val="32"/>
+          <w:szCs w:val="32"/>
+        </w:rPr>
+        <w:t xml:space="preserve"> </w:t>
+      </w:r>
+      <w:proofErr w:type="spellStart"/>
+      <w:r>
+        <w:rPr>
+          <w:b/>
+          <w:sz w:val="32"/>
+          <w:szCs w:val="32"/>
+        </w:rPr>
+        <w:t>ReactJS</w:t>
+      </w:r>
+      <w:proofErr w:type="spellEnd"/>
+      <w:r>
+        <w:rPr>
+          <w:b/>
+          <w:sz w:val="32"/>
+          <w:szCs w:val="32"/>
+        </w:rPr>
+        <w:t>,</w:t>
+      </w:r>
+      <w:r>
+        <w:rPr>
+          <w:b/>
+          <w:sz w:val="32"/>
+          <w:szCs w:val="32"/>
+        </w:rPr>
+        <w:t xml:space="preserve"> </w:t>
+      </w:r>
+      <w:proofErr w:type="spellStart"/>
+      <w:r>
+        <w:rPr>
+          <w:b/>
+          <w:sz w:val="32"/>
+          <w:szCs w:val="32"/>
+        </w:rPr>
+        <w:t>React</w:t>
+      </w:r>
+      <w:proofErr w:type="spellEnd"/>
+      <w:r>
+        <w:rPr>
+          <w:b/>
+          <w:sz w:val="32"/>
+          <w:szCs w:val="32"/>
+        </w:rPr>
+        <w:t xml:space="preserve"> Native, </w:t>
+      </w:r>
+      <w:proofErr w:type="spellStart"/>
+      <w:r>
+        <w:rPr>
+          <w:b/>
+          <w:sz w:val="32"/>
+          <w:szCs w:val="32"/>
+        </w:rPr>
+        <w:t>Redux</w:t>
+      </w:r>
+      <w:proofErr w:type="spellEnd"/>
+      <w:r>
+        <w:rPr>
+          <w:b/>
+          <w:sz w:val="32"/>
+          <w:szCs w:val="32"/>
+        </w:rPr>
+        <w:t xml:space="preserve">, </w:t>
+      </w:r>
+      <w:proofErr w:type="spellStart"/>
+      <w:r>
+        <w:rPr>
+          <w:b/>
+          <w:sz w:val="32"/>
+          <w:szCs w:val="32"/>
+        </w:rPr>
+        <w:t>NextJS</w:t>
+      </w:r>
+      <w:proofErr w:type="spellEnd"/>
+      <w:r>
+        <w:rPr>
+          <w:b/>
+          <w:sz w:val="32"/>
+          <w:szCs w:val="32"/>
+        </w:rPr>
+        <w:t xml:space="preserve">, </w:t>
+      </w:r>
+      <w:r>
+        <w:rPr>
+          <w:b/>
+          <w:sz w:val="32"/>
+          <w:szCs w:val="32"/>
+        </w:rPr>
+        <w:t>Git, GitHub,</w:t>
+      </w:r>
+      <w:r>
+        <w:rPr>
+          <w:color w:val="545454"/>
+          <w:sz w:val="32"/>
+          <w:szCs w:val="32"/>
+        </w:rPr>
+        <w:t xml:space="preserve"> </w:t>
+      </w:r>
+      <w:r>
+        <w:rPr>
+          <w:b/>
+          <w:sz w:val="32"/>
+          <w:szCs w:val="32"/>
+        </w:rPr>
+        <w:t>Bootstrap</w:t>
+      </w:r>
+      <w:r>
+        <w:rPr>
+          <w:b/>
+          <w:sz w:val="32"/>
+          <w:szCs w:val="32"/>
+        </w:rPr>
+        <w:t xml:space="preserve">, </w:t>
+      </w:r>
+      <w:proofErr w:type="spellStart"/>
+      <w:r>
+        <w:rPr>
+          <w:b/>
+          <w:sz w:val="32"/>
+          <w:szCs w:val="32"/>
+        </w:rPr>
+        <w:t>Tailwind</w:t>
+      </w:r>
+      <w:proofErr w:type="spellEnd"/>
+      <w:r>
+        <w:rPr>
+          <w:b/>
+          <w:sz w:val="32"/>
+          <w:szCs w:val="32"/>
+        </w:rPr>
+        <w:t xml:space="preserve"> y</w:t>
+      </w:r>
+      <w:r>
+        <w:rPr>
+          <w:b/>
+          <w:sz w:val="32"/>
+          <w:szCs w:val="32"/>
+        </w:rPr>
+        <w:t xml:space="preserve"> </w:t>
+      </w:r>
+      <w:proofErr w:type="spellStart"/>
+      <w:r>
+        <w:rPr>
+          <w:b/>
+          <w:sz w:val="32"/>
+          <w:szCs w:val="32"/>
+        </w:rPr>
+        <w:t>NextUI</w:t>
+      </w:r>
+      <w:proofErr w:type="spellEnd"/>
+      <w:r>
+        <w:rPr>
+          <w:sz w:val="32"/>
+          <w:szCs w:val="32"/>
+        </w:rPr>
+        <w:t>.</w:t>
+      </w:r>
+    </w:p>
+    <w:p>
+      <w:pPr>
+        <w:rPr>
+          <w:color w:val="595959" w:themeColor="text1" w:themeTint="A6"/>
+          <w:sz w:val="32"/>
+          <w:szCs w:val="32"/>
+        </w:rPr>
+      </w:pPr>
+      <w:r>
+        <w:rPr>
+          <w:color w:val="595959" w:themeColor="text1" w:themeTint="A6"/>
+          <w:sz w:val="32"/>
+          <w:szCs w:val="32"/>
+        </w:rPr>
+        <w:t xml:space="preserve">Del lado del </w:t>
+      </w:r>
+      <w:proofErr w:type="spellStart"/>
       <w:r>
         <w:rPr>
           <w:b/>
@@ -213,18 +573,25 @@
           <w:sz w:val="32"/>
           <w:szCs w:val="32"/>
         </w:rPr>
-        <w:t>desarrollador</w:t>
-      </w:r>
-      <w:r>
-        <w:rPr>
-          <w:b/>
-          <w:bCs/>
+        <w:t>Backend</w:t>
+      </w:r>
+      <w:proofErr w:type="spellEnd"/>
+      <w:r>
+        <w:rPr>
           <w:color w:val="000000" w:themeColor="text1"/>
           <w:sz w:val="32"/>
           <w:szCs w:val="32"/>
         </w:rPr>
         <w:t xml:space="preserve"> </w:t>
       </w:r>
+      <w:r>
+        <w:rPr>
+          <w:color w:val="595959" w:themeColor="text1" w:themeTint="A6"/>
+          <w:sz w:val="32"/>
+          <w:szCs w:val="32"/>
+        </w:rPr>
+        <w:t xml:space="preserve">poseo conocimientos en </w:t>
+      </w:r>
       <w:proofErr w:type="spellStart"/>
       <w:r>
         <w:rPr>
@@ -234,7 +601,7 @@
           <w:sz w:val="32"/>
           <w:szCs w:val="32"/>
         </w:rPr>
-        <w:t>frontend</w:t>
+        <w:t>NodeJS</w:t>
       </w:r>
       <w:proofErr w:type="spellEnd"/>
       <w:r>
@@ -245,8 +612,9 @@
           <w:sz w:val="32"/>
           <w:szCs w:val="32"/>
         </w:rPr>
-        <w:t xml:space="preserve"> especializado en</w:t>
-      </w:r>
+        <w:t xml:space="preserve">, </w:t>
+      </w:r>
+      <w:proofErr w:type="spellStart"/>
       <w:r>
         <w:rPr>
           <w:b/>
@@ -255,9 +623,9 @@
           <w:sz w:val="32"/>
           <w:szCs w:val="32"/>
         </w:rPr>
-        <w:t xml:space="preserve"> </w:t>
-      </w:r>
-      <w:proofErr w:type="spellStart"/>
+        <w:t>express</w:t>
+      </w:r>
+      <w:proofErr w:type="spellEnd"/>
       <w:r>
         <w:rPr>
           <w:b/>
@@ -266,273 +634,23 @@
           <w:sz w:val="32"/>
           <w:szCs w:val="32"/>
         </w:rPr>
-        <w:t>React</w:t>
-      </w:r>
-      <w:proofErr w:type="spellEnd"/>
-      <w:r>
-        <w:rPr>
+        <w:t xml:space="preserve"> y </w:t>
+      </w:r>
+      <w:proofErr w:type="spellStart"/>
+      <w:r>
+        <w:rPr>
+          <w:b/>
+          <w:bCs/>
           <w:color w:val="000000" w:themeColor="text1"/>
           <w:sz w:val="32"/>
           <w:szCs w:val="32"/>
         </w:rPr>
-        <w:t xml:space="preserve"> </w:t>
-      </w:r>
+        <w:t>mongoDB</w:t>
+      </w:r>
+      <w:proofErr w:type="spellEnd"/>
       <w:r>
         <w:rPr>
           <w:color w:val="595959" w:themeColor="text1" w:themeTint="A6"/>
-          <w:sz w:val="32"/>
-          <w:szCs w:val="32"/>
-        </w:rPr>
-        <w:t>apasionado</w:t>
-      </w:r>
-      <w:r>
-        <w:rPr>
-          <w:color w:val="595959" w:themeColor="text1" w:themeTint="A6"/>
-          <w:sz w:val="32"/>
-          <w:szCs w:val="32"/>
-        </w:rPr>
-        <w:t xml:space="preserve"> </w:t>
-      </w:r>
-      <w:r>
-        <w:rPr>
-          <w:color w:val="595959" w:themeColor="text1" w:themeTint="A6"/>
-          <w:sz w:val="32"/>
-          <w:szCs w:val="32"/>
-        </w:rPr>
-        <w:t xml:space="preserve">por </w:t>
-      </w:r>
-      <w:r>
-        <w:rPr>
-          <w:color w:val="595959" w:themeColor="text1" w:themeTint="A6"/>
-          <w:sz w:val="32"/>
-          <w:szCs w:val="32"/>
-        </w:rPr>
-        <w:t>la tecnología y el desarrollo de software</w:t>
-      </w:r>
-      <w:r>
-        <w:rPr>
-          <w:color w:val="595959" w:themeColor="text1" w:themeTint="A6"/>
-          <w:sz w:val="32"/>
-          <w:szCs w:val="32"/>
-        </w:rPr>
-        <w:t xml:space="preserve">, </w:t>
-      </w:r>
-      <w:r>
-        <w:rPr>
-          <w:color w:val="545454"/>
-          <w:sz w:val="32"/>
-          <w:szCs w:val="32"/>
-        </w:rPr>
-        <w:t>p</w:t>
-      </w:r>
-      <w:r>
-        <w:rPr>
-          <w:color w:val="545454"/>
-          <w:sz w:val="32"/>
-          <w:szCs w:val="32"/>
-        </w:rPr>
-        <w:t xml:space="preserve">oseo conocimientos en </w:t>
-      </w:r>
-      <w:r>
-        <w:rPr>
-          <w:b/>
-          <w:sz w:val="32"/>
-          <w:szCs w:val="32"/>
-        </w:rPr>
-        <w:t>JavaScript</w:t>
-      </w:r>
-      <w:r>
-        <w:rPr>
-          <w:b/>
-          <w:sz w:val="32"/>
-          <w:szCs w:val="32"/>
-        </w:rPr>
-        <w:t>,</w:t>
-      </w:r>
-      <w:r>
-        <w:rPr>
-          <w:b/>
-          <w:sz w:val="32"/>
-          <w:szCs w:val="32"/>
-        </w:rPr>
-        <w:t xml:space="preserve"> </w:t>
-      </w:r>
-      <w:proofErr w:type="spellStart"/>
-      <w:r>
-        <w:rPr>
-          <w:b/>
-          <w:sz w:val="32"/>
-          <w:szCs w:val="32"/>
-        </w:rPr>
-        <w:t>TypeScript</w:t>
-      </w:r>
-      <w:proofErr w:type="spellEnd"/>
-      <w:r>
-        <w:rPr>
-          <w:b/>
-          <w:sz w:val="32"/>
-          <w:szCs w:val="32"/>
-        </w:rPr>
-        <w:t>,</w:t>
-      </w:r>
-      <w:r>
-        <w:rPr>
-          <w:b/>
-          <w:sz w:val="32"/>
-          <w:szCs w:val="32"/>
-        </w:rPr>
-        <w:t xml:space="preserve"> </w:t>
-      </w:r>
-      <w:proofErr w:type="spellStart"/>
-      <w:r>
-        <w:rPr>
-          <w:b/>
-          <w:sz w:val="32"/>
-          <w:szCs w:val="32"/>
-        </w:rPr>
-        <w:t>ReactJS</w:t>
-      </w:r>
-      <w:proofErr w:type="spellEnd"/>
-      <w:r>
-        <w:rPr>
-          <w:b/>
-          <w:sz w:val="32"/>
-          <w:szCs w:val="32"/>
-        </w:rPr>
-        <w:t>,</w:t>
-      </w:r>
-      <w:r>
-        <w:rPr>
-          <w:b/>
-          <w:sz w:val="32"/>
-          <w:szCs w:val="32"/>
-        </w:rPr>
-        <w:t xml:space="preserve"> </w:t>
-      </w:r>
-      <w:proofErr w:type="spellStart"/>
-      <w:r>
-        <w:rPr>
-          <w:b/>
-          <w:sz w:val="32"/>
-          <w:szCs w:val="32"/>
-        </w:rPr>
-        <w:t>React</w:t>
-      </w:r>
-      <w:proofErr w:type="spellEnd"/>
-      <w:r>
-        <w:rPr>
-          <w:b/>
-          <w:sz w:val="32"/>
-          <w:szCs w:val="32"/>
-        </w:rPr>
-        <w:t xml:space="preserve"> Native, </w:t>
-      </w:r>
-      <w:proofErr w:type="spellStart"/>
-      <w:r>
-        <w:rPr>
-          <w:b/>
-          <w:sz w:val="32"/>
-          <w:szCs w:val="32"/>
-        </w:rPr>
-        <w:t>Redux</w:t>
-      </w:r>
-      <w:proofErr w:type="spellEnd"/>
-      <w:r>
-        <w:rPr>
-          <w:b/>
-          <w:sz w:val="32"/>
-          <w:szCs w:val="32"/>
-        </w:rPr>
-        <w:t xml:space="preserve">, </w:t>
-      </w:r>
-      <w:proofErr w:type="spellStart"/>
-      <w:r>
-        <w:rPr>
-          <w:b/>
-          <w:sz w:val="32"/>
-          <w:szCs w:val="32"/>
-        </w:rPr>
-        <w:t>NextJS</w:t>
-      </w:r>
-      <w:proofErr w:type="spellEnd"/>
-      <w:r>
-        <w:rPr>
-          <w:b/>
-          <w:sz w:val="32"/>
-          <w:szCs w:val="32"/>
-        </w:rPr>
-        <w:t xml:space="preserve">, </w:t>
-      </w:r>
-      <w:r>
-        <w:rPr>
-          <w:b/>
-          <w:sz w:val="32"/>
-          <w:szCs w:val="32"/>
-        </w:rPr>
-        <w:t>Git, GitHub,</w:t>
-      </w:r>
-      <w:r>
-        <w:rPr>
-          <w:color w:val="545454"/>
-          <w:sz w:val="32"/>
-          <w:szCs w:val="32"/>
-        </w:rPr>
-        <w:t xml:space="preserve"> </w:t>
-      </w:r>
-      <w:r>
-        <w:rPr>
-          <w:b/>
-          <w:sz w:val="32"/>
-          <w:szCs w:val="32"/>
-        </w:rPr>
-        <w:t>Bootstrap</w:t>
-      </w:r>
-      <w:r>
-        <w:rPr>
-          <w:b/>
-          <w:sz w:val="32"/>
-          <w:szCs w:val="32"/>
-        </w:rPr>
-        <w:t xml:space="preserve">, </w:t>
-      </w:r>
-      <w:proofErr w:type="spellStart"/>
-      <w:r>
-        <w:rPr>
-          <w:b/>
-          <w:sz w:val="32"/>
-          <w:szCs w:val="32"/>
-        </w:rPr>
-        <w:t>Tailwind</w:t>
-      </w:r>
-      <w:proofErr w:type="spellEnd"/>
-      <w:r>
-        <w:rPr>
-          <w:b/>
-          <w:sz w:val="32"/>
-          <w:szCs w:val="32"/>
-        </w:rPr>
-        <w:t xml:space="preserve"> y</w:t>
-      </w:r>
-      <w:r>
-        <w:rPr>
-          <w:b/>
-          <w:sz w:val="32"/>
-          <w:szCs w:val="32"/>
-        </w:rPr>
-        <w:t xml:space="preserve"> </w:t>
-      </w:r>
-      <w:proofErr w:type="spellStart"/>
-      <w:r>
-        <w:rPr>
-          <w:b/>
-          <w:sz w:val="32"/>
-          <w:szCs w:val="32"/>
-        </w:rPr>
-        <w:t>NextUI</w:t>
-      </w:r>
-      <w:proofErr w:type="spellEnd"/>
-      <w:r>
-        <w:rPr>
           <w:sz w:val="32"/>
           <w:szCs w:val="32"/>
         </w:rPr>

--- a/public/NadirSanchezCV.docx
+++ b/public/NadirSanchezCV.docx
@@ -969,7 +969,21 @@
           <w:sz w:val="28"/>
           <w:szCs w:val="28"/>
         </w:rPr>
-        <w:t>2022 – ACTUALIDAD</w:t>
+        <w:t xml:space="preserve">2022 – </w:t>
+      </w:r>
+      <w:r>
+        <w:rPr>
+          <w:sz w:val="28"/>
+          <w:szCs w:val="28"/>
+        </w:rPr>
+        <w:t>ENERO 2022</w:t>
+      </w:r>
+      <w:r>
+        <w:rPr>
+          <w:sz w:val="28"/>
+          <w:szCs w:val="28"/>
+        </w:rPr>
+        <w:tab/>
       </w:r>
     </w:p>
     <w:p>

--- a/public/NadirSanchezCV.docx
+++ b/public/NadirSanchezCV.docx
@@ -32,25 +32,7 @@
           <w:sz w:val="24"/>
           <w:szCs w:val="24"/>
         </w:rPr>
-        <w:t>Buenos Aires, Argentina |nadirblanco02@gmail.com | +54 1169035923 linkedin.com/in/</w:t>
-      </w:r>
-      <w:proofErr w:type="spellStart"/>
-      <w:r>
-        <w:rPr>
-          <w:color w:val="545454"/>
-          <w:sz w:val="24"/>
-          <w:szCs w:val="24"/>
-        </w:rPr>
-        <w:t>nadirsanchez</w:t>
-      </w:r>
-      <w:proofErr w:type="spellEnd"/>
-      <w:r>
-        <w:rPr>
-          <w:color w:val="545454"/>
-          <w:sz w:val="24"/>
-          <w:szCs w:val="24"/>
-        </w:rPr>
-        <w:t xml:space="preserve">/ </w:t>
+        <w:t xml:space="preserve">Buenos Aires, Argentina |nadirblanco02@gmail.com | +54 1169035923 linkedin.com/in/nadirsanchez/ </w:t>
       </w:r>
       <w:r>
         <w:rPr>
@@ -224,7 +206,6 @@
         </w:rPr>
         <w:t xml:space="preserve"> </w:t>
       </w:r>
-      <w:proofErr w:type="spellStart"/>
       <w:r>
         <w:rPr>
           <w:b/>
@@ -243,9 +224,8 @@
           <w:sz w:val="32"/>
           <w:szCs w:val="32"/>
         </w:rPr>
-        <w:t>rontend</w:t>
-      </w:r>
-      <w:proofErr w:type="spellEnd"/>
+        <w:t>rontend especializado en</w:t>
+      </w:r>
       <w:r>
         <w:rPr>
           <w:b/>
@@ -254,19 +234,208 @@
           <w:sz w:val="32"/>
           <w:szCs w:val="32"/>
         </w:rPr>
-        <w:t xml:space="preserve"> especializado en</w:t>
-      </w:r>
-      <w:r>
-        <w:rPr>
-          <w:b/>
-          <w:bCs/>
+        <w:t xml:space="preserve"> React</w:t>
+      </w:r>
+      <w:r>
+        <w:rPr>
           <w:color w:val="000000" w:themeColor="text1"/>
           <w:sz w:val="32"/>
           <w:szCs w:val="32"/>
         </w:rPr>
         <w:t xml:space="preserve"> </w:t>
       </w:r>
-      <w:proofErr w:type="spellStart"/>
+      <w:r>
+        <w:rPr>
+          <w:color w:val="595959" w:themeColor="text1" w:themeTint="A6"/>
+          <w:sz w:val="32"/>
+          <w:szCs w:val="32"/>
+        </w:rPr>
+        <w:t>apasionado</w:t>
+      </w:r>
+      <w:r>
+        <w:rPr>
+          <w:color w:val="595959" w:themeColor="text1" w:themeTint="A6"/>
+          <w:sz w:val="32"/>
+          <w:szCs w:val="32"/>
+        </w:rPr>
+        <w:t xml:space="preserve"> </w:t>
+      </w:r>
+      <w:r>
+        <w:rPr>
+          <w:color w:val="595959" w:themeColor="text1" w:themeTint="A6"/>
+          <w:sz w:val="32"/>
+          <w:szCs w:val="32"/>
+        </w:rPr>
+        <w:t xml:space="preserve">por </w:t>
+      </w:r>
+      <w:r>
+        <w:rPr>
+          <w:color w:val="595959" w:themeColor="text1" w:themeTint="A6"/>
+          <w:sz w:val="32"/>
+          <w:szCs w:val="32"/>
+        </w:rPr>
+        <w:t>la tecnología y el desarrollo de software</w:t>
+      </w:r>
+      <w:r>
+        <w:rPr>
+          <w:color w:val="595959" w:themeColor="text1" w:themeTint="A6"/>
+          <w:sz w:val="32"/>
+          <w:szCs w:val="32"/>
+        </w:rPr>
+        <w:t xml:space="preserve">, </w:t>
+      </w:r>
+      <w:r>
+        <w:rPr>
+          <w:color w:val="545454"/>
+          <w:sz w:val="32"/>
+          <w:szCs w:val="32"/>
+        </w:rPr>
+        <w:t>p</w:t>
+      </w:r>
+      <w:r>
+        <w:rPr>
+          <w:color w:val="545454"/>
+          <w:sz w:val="32"/>
+          <w:szCs w:val="32"/>
+        </w:rPr>
+        <w:t xml:space="preserve">oseo conocimientos en </w:t>
+      </w:r>
+      <w:r>
+        <w:rPr>
+          <w:b/>
+          <w:sz w:val="32"/>
+          <w:szCs w:val="32"/>
+        </w:rPr>
+        <w:t>JavaScript</w:t>
+      </w:r>
+      <w:r>
+        <w:rPr>
+          <w:b/>
+          <w:sz w:val="32"/>
+          <w:szCs w:val="32"/>
+        </w:rPr>
+        <w:t>,</w:t>
+      </w:r>
+      <w:r>
+        <w:rPr>
+          <w:b/>
+          <w:sz w:val="32"/>
+          <w:szCs w:val="32"/>
+        </w:rPr>
+        <w:t xml:space="preserve"> TypeScript,</w:t>
+      </w:r>
+      <w:r>
+        <w:rPr>
+          <w:b/>
+          <w:sz w:val="32"/>
+          <w:szCs w:val="32"/>
+        </w:rPr>
+        <w:t xml:space="preserve"> ReactJS,</w:t>
+      </w:r>
+      <w:r>
+        <w:rPr>
+          <w:b/>
+          <w:sz w:val="32"/>
+          <w:szCs w:val="32"/>
+        </w:rPr>
+        <w:t xml:space="preserve"> </w:t>
+      </w:r>
+      <w:r>
+        <w:rPr>
+          <w:b/>
+          <w:sz w:val="32"/>
+          <w:szCs w:val="32"/>
+        </w:rPr>
+        <w:t xml:space="preserve">React Native, Redux, </w:t>
+      </w:r>
+      <w:r>
+        <w:rPr>
+          <w:b/>
+          <w:sz w:val="32"/>
+          <w:szCs w:val="32"/>
+        </w:rPr>
+        <w:t>NextJS</w:t>
+      </w:r>
+      <w:r>
+        <w:rPr>
+          <w:b/>
+          <w:sz w:val="32"/>
+          <w:szCs w:val="32"/>
+        </w:rPr>
+        <w:t xml:space="preserve">, </w:t>
+      </w:r>
+      <w:r>
+        <w:rPr>
+          <w:b/>
+          <w:sz w:val="32"/>
+          <w:szCs w:val="32"/>
+        </w:rPr>
+        <w:t>Git, GitHub,</w:t>
+      </w:r>
+      <w:r>
+        <w:rPr>
+          <w:color w:val="545454"/>
+          <w:sz w:val="32"/>
+          <w:szCs w:val="32"/>
+        </w:rPr>
+        <w:t xml:space="preserve"> </w:t>
+      </w:r>
+      <w:r>
+        <w:rPr>
+          <w:b/>
+          <w:sz w:val="32"/>
+          <w:szCs w:val="32"/>
+        </w:rPr>
+        <w:t>Bootstrap</w:t>
+      </w:r>
+      <w:r>
+        <w:rPr>
+          <w:b/>
+          <w:sz w:val="32"/>
+          <w:szCs w:val="32"/>
+        </w:rPr>
+        <w:t>, Tailwind</w:t>
+      </w:r>
+      <w:r>
+        <w:rPr>
+          <w:b/>
+          <w:sz w:val="32"/>
+          <w:szCs w:val="32"/>
+        </w:rPr>
+        <w:t xml:space="preserve"> y</w:t>
+      </w:r>
+      <w:r>
+        <w:rPr>
+          <w:b/>
+          <w:sz w:val="32"/>
+          <w:szCs w:val="32"/>
+        </w:rPr>
+        <w:t xml:space="preserve"> NextUI</w:t>
+      </w:r>
+      <w:r>
+        <w:rPr>
+          <w:sz w:val="32"/>
+          <w:szCs w:val="32"/>
+        </w:rPr>
+        <w:t>.</w:t>
+      </w:r>
+    </w:p>
+    <w:p>
+      <w:pPr>
+        <w:rPr>
+          <w:color w:val="595959" w:themeColor="text1" w:themeTint="A6"/>
+          <w:sz w:val="32"/>
+          <w:szCs w:val="32"/>
+        </w:rPr>
+      </w:pPr>
+      <w:r>
+        <w:rPr>
+          <w:color w:val="595959" w:themeColor="text1" w:themeTint="A6"/>
+          <w:sz w:val="32"/>
+          <w:szCs w:val="32"/>
+        </w:rPr>
+        <w:t xml:space="preserve">Del lado del </w:t>
+      </w:r>
       <w:r>
         <w:rPr>
           <w:b/>
@@ -275,9 +444,8 @@
           <w:sz w:val="32"/>
           <w:szCs w:val="32"/>
         </w:rPr>
-        <w:t>React</w:t>
-      </w:r>
-      <w:proofErr w:type="spellEnd"/>
+        <w:t>Backend</w:t>
+      </w:r>
       <w:r>
         <w:rPr>
           <w:color w:val="000000" w:themeColor="text1"/>
@@ -292,279 +460,8 @@
           <w:sz w:val="32"/>
           <w:szCs w:val="32"/>
         </w:rPr>
-        <w:t>apasionado</w:t>
-      </w:r>
-      <w:r>
-        <w:rPr>
-          <w:color w:val="595959" w:themeColor="text1" w:themeTint="A6"/>
-          <w:sz w:val="32"/>
-          <w:szCs w:val="32"/>
-        </w:rPr>
-        <w:t xml:space="preserve"> </w:t>
-      </w:r>
-      <w:r>
-        <w:rPr>
-          <w:color w:val="595959" w:themeColor="text1" w:themeTint="A6"/>
-          <w:sz w:val="32"/>
-          <w:szCs w:val="32"/>
-        </w:rPr>
-        <w:t xml:space="preserve">por </w:t>
-      </w:r>
-      <w:r>
-        <w:rPr>
-          <w:color w:val="595959" w:themeColor="text1" w:themeTint="A6"/>
-          <w:sz w:val="32"/>
-          <w:szCs w:val="32"/>
-        </w:rPr>
-        <w:t>la tecnología y el desarrollo de software</w:t>
-      </w:r>
-      <w:r>
-        <w:rPr>
-          <w:color w:val="595959" w:themeColor="text1" w:themeTint="A6"/>
-          <w:sz w:val="32"/>
-          <w:szCs w:val="32"/>
-        </w:rPr>
-        <w:t xml:space="preserve">, </w:t>
-      </w:r>
-      <w:r>
-        <w:rPr>
-          <w:color w:val="545454"/>
-          <w:sz w:val="32"/>
-          <w:szCs w:val="32"/>
-        </w:rPr>
-        <w:t>p</w:t>
-      </w:r>
-      <w:r>
-        <w:rPr>
-          <w:color w:val="545454"/>
-          <w:sz w:val="32"/>
-          <w:szCs w:val="32"/>
-        </w:rPr>
-        <w:t xml:space="preserve">oseo conocimientos en </w:t>
-      </w:r>
-      <w:r>
-        <w:rPr>
-          <w:b/>
-          <w:sz w:val="32"/>
-          <w:szCs w:val="32"/>
-        </w:rPr>
-        <w:t>JavaScript</w:t>
-      </w:r>
-      <w:r>
-        <w:rPr>
-          <w:b/>
-          <w:sz w:val="32"/>
-          <w:szCs w:val="32"/>
-        </w:rPr>
-        <w:t>,</w:t>
-      </w:r>
-      <w:r>
-        <w:rPr>
-          <w:b/>
-          <w:sz w:val="32"/>
-          <w:szCs w:val="32"/>
-        </w:rPr>
-        <w:t xml:space="preserve"> </w:t>
-      </w:r>
-      <w:proofErr w:type="spellStart"/>
-      <w:r>
-        <w:rPr>
-          <w:b/>
-          <w:sz w:val="32"/>
-          <w:szCs w:val="32"/>
-        </w:rPr>
-        <w:t>TypeScript</w:t>
-      </w:r>
-      <w:proofErr w:type="spellEnd"/>
-      <w:r>
-        <w:rPr>
-          <w:b/>
-          <w:sz w:val="32"/>
-          <w:szCs w:val="32"/>
-        </w:rPr>
-        <w:t>,</w:t>
-      </w:r>
-      <w:r>
-        <w:rPr>
-          <w:b/>
-          <w:sz w:val="32"/>
-          <w:szCs w:val="32"/>
-        </w:rPr>
-        <w:t xml:space="preserve"> </w:t>
-      </w:r>
-      <w:proofErr w:type="spellStart"/>
-      <w:r>
-        <w:rPr>
-          <w:b/>
-          <w:sz w:val="32"/>
-          <w:szCs w:val="32"/>
-        </w:rPr>
-        <w:t>ReactJS</w:t>
-      </w:r>
-      <w:proofErr w:type="spellEnd"/>
-      <w:r>
-        <w:rPr>
-          <w:b/>
-          <w:sz w:val="32"/>
-          <w:szCs w:val="32"/>
-        </w:rPr>
-        <w:t>,</w:t>
-      </w:r>
-      <w:r>
-        <w:rPr>
-          <w:b/>
-          <w:sz w:val="32"/>
-          <w:szCs w:val="32"/>
-        </w:rPr>
-        <w:t xml:space="preserve"> </w:t>
-      </w:r>
-      <w:proofErr w:type="spellStart"/>
-      <w:r>
-        <w:rPr>
-          <w:b/>
-          <w:sz w:val="32"/>
-          <w:szCs w:val="32"/>
-        </w:rPr>
-        <w:t>React</w:t>
-      </w:r>
-      <w:proofErr w:type="spellEnd"/>
-      <w:r>
-        <w:rPr>
-          <w:b/>
-          <w:sz w:val="32"/>
-          <w:szCs w:val="32"/>
-        </w:rPr>
-        <w:t xml:space="preserve"> Native, </w:t>
-      </w:r>
-      <w:proofErr w:type="spellStart"/>
-      <w:r>
-        <w:rPr>
-          <w:b/>
-          <w:sz w:val="32"/>
-          <w:szCs w:val="32"/>
-        </w:rPr>
-        <w:t>Redux</w:t>
-      </w:r>
-      <w:proofErr w:type="spellEnd"/>
-      <w:r>
-        <w:rPr>
-          <w:b/>
-          <w:sz w:val="32"/>
-          <w:szCs w:val="32"/>
-        </w:rPr>
-        <w:t xml:space="preserve">, </w:t>
-      </w:r>
-      <w:proofErr w:type="spellStart"/>
-      <w:r>
-        <w:rPr>
-          <w:b/>
-          <w:sz w:val="32"/>
-          <w:szCs w:val="32"/>
-        </w:rPr>
-        <w:t>NextJS</w:t>
-      </w:r>
-      <w:proofErr w:type="spellEnd"/>
-      <w:r>
-        <w:rPr>
-          <w:b/>
-          <w:sz w:val="32"/>
-          <w:szCs w:val="32"/>
-        </w:rPr>
-        <w:t xml:space="preserve">, </w:t>
-      </w:r>
-      <w:r>
-        <w:rPr>
-          <w:b/>
-          <w:sz w:val="32"/>
-          <w:szCs w:val="32"/>
-        </w:rPr>
-        <w:t>Git, GitHub,</w:t>
-      </w:r>
-      <w:r>
-        <w:rPr>
-          <w:color w:val="545454"/>
-          <w:sz w:val="32"/>
-          <w:szCs w:val="32"/>
-        </w:rPr>
-        <w:t xml:space="preserve"> </w:t>
-      </w:r>
-      <w:r>
-        <w:rPr>
-          <w:b/>
-          <w:sz w:val="32"/>
-          <w:szCs w:val="32"/>
-        </w:rPr>
-        <w:t>Bootstrap</w:t>
-      </w:r>
-      <w:r>
-        <w:rPr>
-          <w:b/>
-          <w:sz w:val="32"/>
-          <w:szCs w:val="32"/>
-        </w:rPr>
-        <w:t xml:space="preserve">, </w:t>
-      </w:r>
-      <w:proofErr w:type="spellStart"/>
-      <w:r>
-        <w:rPr>
-          <w:b/>
-          <w:sz w:val="32"/>
-          <w:szCs w:val="32"/>
-        </w:rPr>
-        <w:t>Tailwind</w:t>
-      </w:r>
-      <w:proofErr w:type="spellEnd"/>
-      <w:r>
-        <w:rPr>
-          <w:b/>
-          <w:sz w:val="32"/>
-          <w:szCs w:val="32"/>
-        </w:rPr>
-        <w:t xml:space="preserve"> y</w:t>
-      </w:r>
-      <w:r>
-        <w:rPr>
-          <w:b/>
-          <w:sz w:val="32"/>
-          <w:szCs w:val="32"/>
-        </w:rPr>
-        <w:t xml:space="preserve"> </w:t>
-      </w:r>
-      <w:proofErr w:type="spellStart"/>
-      <w:r>
-        <w:rPr>
-          <w:b/>
-          <w:sz w:val="32"/>
-          <w:szCs w:val="32"/>
-        </w:rPr>
-        <w:t>NextUI</w:t>
-      </w:r>
-      <w:proofErr w:type="spellEnd"/>
-      <w:r>
-        <w:rPr>
-          <w:sz w:val="32"/>
-          <w:szCs w:val="32"/>
-        </w:rPr>
-        <w:t>.</w:t>
-      </w:r>
-    </w:p>
-    <w:p>
-      <w:pPr>
-        <w:rPr>
-          <w:color w:val="595959" w:themeColor="text1" w:themeTint="A6"/>
-          <w:sz w:val="32"/>
-          <w:szCs w:val="32"/>
-        </w:rPr>
-      </w:pPr>
-      <w:r>
-        <w:rPr>
-          <w:color w:val="595959" w:themeColor="text1" w:themeTint="A6"/>
-          <w:sz w:val="32"/>
-          <w:szCs w:val="32"/>
-        </w:rPr>
-        <w:t xml:space="preserve">Del lado del </w:t>
-      </w:r>
-      <w:proofErr w:type="spellStart"/>
+        <w:t xml:space="preserve">poseo conocimientos en </w:t>
+      </w:r>
       <w:r>
         <w:rPr>
           <w:b/>
@@ -573,81 +470,8 @@
           <w:sz w:val="32"/>
           <w:szCs w:val="32"/>
         </w:rPr>
-        <w:t>Backend</w:t>
-      </w:r>
-      <w:proofErr w:type="spellEnd"/>
-      <w:r>
-        <w:rPr>
-          <w:color w:val="000000" w:themeColor="text1"/>
-          <w:sz w:val="32"/>
-          <w:szCs w:val="32"/>
-        </w:rPr>
-        <w:t xml:space="preserve"> </w:t>
-      </w:r>
-      <w:r>
-        <w:rPr>
-          <w:color w:val="595959" w:themeColor="text1" w:themeTint="A6"/>
-          <w:sz w:val="32"/>
-          <w:szCs w:val="32"/>
-        </w:rPr>
-        <w:t xml:space="preserve">poseo conocimientos en </w:t>
-      </w:r>
-      <w:proofErr w:type="spellStart"/>
-      <w:r>
-        <w:rPr>
-          <w:b/>
-          <w:bCs/>
-          <w:color w:val="000000" w:themeColor="text1"/>
-          <w:sz w:val="32"/>
-          <w:szCs w:val="32"/>
-        </w:rPr>
-        <w:t>NodeJS</w:t>
-      </w:r>
-      <w:proofErr w:type="spellEnd"/>
-      <w:r>
-        <w:rPr>
-          <w:b/>
-          <w:bCs/>
-          <w:color w:val="000000" w:themeColor="text1"/>
-          <w:sz w:val="32"/>
-          <w:szCs w:val="32"/>
-        </w:rPr>
-        <w:t xml:space="preserve">, </w:t>
-      </w:r>
-      <w:proofErr w:type="spellStart"/>
-      <w:r>
-        <w:rPr>
-          <w:b/>
-          <w:bCs/>
-          <w:color w:val="000000" w:themeColor="text1"/>
-          <w:sz w:val="32"/>
-          <w:szCs w:val="32"/>
-        </w:rPr>
-        <w:t>express</w:t>
-      </w:r>
-      <w:proofErr w:type="spellEnd"/>
-      <w:r>
-        <w:rPr>
-          <w:b/>
-          <w:bCs/>
-          <w:color w:val="000000" w:themeColor="text1"/>
-          <w:sz w:val="32"/>
-          <w:szCs w:val="32"/>
-        </w:rPr>
-        <w:t xml:space="preserve"> y </w:t>
-      </w:r>
-      <w:proofErr w:type="spellStart"/>
-      <w:r>
-        <w:rPr>
-          <w:b/>
-          <w:bCs/>
-          <w:color w:val="000000" w:themeColor="text1"/>
-          <w:sz w:val="32"/>
-          <w:szCs w:val="32"/>
-        </w:rPr>
-        <w:t>mongoDB</w:t>
-      </w:r>
-      <w:proofErr w:type="spellEnd"/>
+        <w:t>NodeJS, express y mongoDB</w:t>
+      </w:r>
       <w:r>
         <w:rPr>
           <w:color w:val="595959" w:themeColor="text1" w:themeTint="A6"/>
@@ -685,23 +509,13 @@
           <w:szCs w:val="28"/>
         </w:rPr>
       </w:pPr>
-      <w:proofErr w:type="spellStart"/>
       <w:r>
         <w:rPr>
           <w:b/>
           <w:sz w:val="28"/>
           <w:szCs w:val="28"/>
         </w:rPr>
-        <w:t>Fiverr</w:t>
-      </w:r>
-      <w:proofErr w:type="spellEnd"/>
-      <w:r>
-        <w:rPr>
-          <w:b/>
-          <w:sz w:val="28"/>
-          <w:szCs w:val="28"/>
-        </w:rPr>
-        <w:t xml:space="preserve"> |</w:t>
+        <w:t>Fiverr |</w:t>
       </w:r>
       <w:r>
         <w:rPr>
@@ -712,30 +526,27 @@
         </w:rPr>
         <w:t xml:space="preserve"> </w:t>
       </w:r>
-      <w:proofErr w:type="spellStart"/>
       <w:r>
         <w:rPr>
           <w:color w:val="545454"/>
           <w:sz w:val="28"/>
           <w:szCs w:val="28"/>
         </w:rPr>
-        <w:t>Freelancer</w:t>
-      </w:r>
-      <w:proofErr w:type="spellEnd"/>
-      <w:r>
-        <w:rPr>
-          <w:color w:val="545454"/>
+        <w:t xml:space="preserve">Freelancer | </w:t>
+      </w:r>
+      <w:r>
+        <w:rPr>
           <w:sz w:val="28"/>
           <w:szCs w:val="28"/>
         </w:rPr>
-        <w:t xml:space="preserve"> | </w:t>
+        <w:t xml:space="preserve">DICIEMBRE 2022 – </w:t>
       </w:r>
       <w:r>
         <w:rPr>
           <w:sz w:val="28"/>
           <w:szCs w:val="28"/>
         </w:rPr>
-        <w:t>DICIEMBRE 2022 – ACTUALIDAD</w:t>
+        <w:t>ACTUALIDAD</w:t>
       </w:r>
     </w:p>
     <w:p>
@@ -760,23 +571,7 @@
           <w:b/>
           <w:sz w:val="24"/>
         </w:rPr>
-        <w:t xml:space="preserve"> Creación de páginas web basadas en HTML, CSS, </w:t>
-      </w:r>
-      <w:proofErr w:type="spellStart"/>
-      <w:r>
-        <w:rPr>
-          <w:b/>
-          <w:sz w:val="24"/>
-        </w:rPr>
-        <w:t>Javascript</w:t>
-      </w:r>
-      <w:proofErr w:type="spellEnd"/>
-      <w:r>
-        <w:rPr>
-          <w:b/>
-          <w:sz w:val="24"/>
-        </w:rPr>
-        <w:t xml:space="preserve"> y Bootstrap.</w:t>
+        <w:t xml:space="preserve"> Creación de páginas web basadas en HTML, CSS, Javascript y Bootstrap.</w:t>
       </w:r>
     </w:p>
     <w:p>
@@ -866,7 +661,6 @@
         </w:rPr>
         <w:t xml:space="preserve">, </w:t>
       </w:r>
-      <w:proofErr w:type="spellStart"/>
       <w:r>
         <w:rPr>
           <w:b/>
@@ -894,7 +688,6 @@
         </w:rPr>
         <w:t>t</w:t>
       </w:r>
-      <w:proofErr w:type="spellEnd"/>
       <w:r>
         <w:rPr>
           <w:b/>
@@ -914,7 +707,6 @@
           <w:szCs w:val="28"/>
         </w:rPr>
       </w:pPr>
-      <w:proofErr w:type="spellStart"/>
       <w:r>
         <w:rPr>
           <w:b/>
@@ -923,7 +715,6 @@
         </w:rPr>
         <w:t>NoCountry</w:t>
       </w:r>
-      <w:proofErr w:type="spellEnd"/>
       <w:r>
         <w:rPr>
           <w:b/>
@@ -976,14 +767,7 @@
           <w:sz w:val="28"/>
           <w:szCs w:val="28"/>
         </w:rPr>
-        <w:t>ENERO 2022</w:t>
-      </w:r>
-      <w:r>
-        <w:rPr>
-          <w:sz w:val="28"/>
-          <w:szCs w:val="28"/>
-        </w:rPr>
-        <w:tab/>
+        <w:t>ENERO 2023</w:t>
       </w:r>
     </w:p>
     <w:p>
@@ -1013,55 +797,7 @@
           <w:b/>
           <w:sz w:val="24"/>
         </w:rPr>
-        <w:t xml:space="preserve">Forme parte de un grupo de 9 personas en el que se encontraban un </w:t>
-      </w:r>
-      <w:proofErr w:type="spellStart"/>
-      <w:r>
-        <w:rPr>
-          <w:b/>
-          <w:sz w:val="24"/>
-        </w:rPr>
-        <w:t>team</w:t>
-      </w:r>
-      <w:proofErr w:type="spellEnd"/>
-      <w:r>
-        <w:rPr>
-          <w:b/>
-          <w:sz w:val="24"/>
-        </w:rPr>
-        <w:t xml:space="preserve"> leader, diseñadoras, desarrolladores </w:t>
-      </w:r>
-      <w:proofErr w:type="spellStart"/>
-      <w:r>
-        <w:rPr>
-          <w:b/>
-          <w:sz w:val="24"/>
-        </w:rPr>
-        <w:t>backend</w:t>
-      </w:r>
-      <w:proofErr w:type="spellEnd"/>
-      <w:r>
-        <w:rPr>
-          <w:b/>
-          <w:sz w:val="24"/>
-        </w:rPr>
-        <w:t xml:space="preserve"> y </w:t>
-      </w:r>
-      <w:proofErr w:type="spellStart"/>
-      <w:r>
-        <w:rPr>
-          <w:b/>
-          <w:sz w:val="24"/>
-        </w:rPr>
-        <w:t>frontend</w:t>
-      </w:r>
-      <w:proofErr w:type="spellEnd"/>
-      <w:r>
-        <w:rPr>
-          <w:b/>
-          <w:sz w:val="24"/>
-        </w:rPr>
-        <w:t>.</w:t>
+        <w:t>Forme parte de un grupo de 9 personas en el que se encontraban un team leader, diseñadoras, desarrolladores backend y frontend.</w:t>
       </w:r>
     </w:p>
     <w:p>
@@ -1095,39 +831,7 @@
           <w:b/>
           <w:sz w:val="24"/>
         </w:rPr>
-        <w:t xml:space="preserve">Se utilizo Trello para la división de tareas y se organizaban </w:t>
-      </w:r>
-      <w:proofErr w:type="spellStart"/>
-      <w:r>
-        <w:rPr>
-          <w:b/>
-          <w:sz w:val="24"/>
-        </w:rPr>
-        <w:t>pair</w:t>
-      </w:r>
-      <w:proofErr w:type="spellEnd"/>
-      <w:r>
-        <w:rPr>
-          <w:b/>
-          <w:sz w:val="24"/>
-        </w:rPr>
-        <w:t xml:space="preserve"> </w:t>
-      </w:r>
-      <w:proofErr w:type="spellStart"/>
-      <w:r>
-        <w:rPr>
-          <w:b/>
-          <w:sz w:val="24"/>
-        </w:rPr>
-        <w:t>programmings</w:t>
-      </w:r>
-      <w:proofErr w:type="spellEnd"/>
-      <w:r>
-        <w:rPr>
-          <w:b/>
-          <w:sz w:val="24"/>
-        </w:rPr>
-        <w:t xml:space="preserve"> diarios.</w:t>
+        <w:t>Se utilizo Trello para la división de tareas y se organizaban pair programmings diarios.</w:t>
       </w:r>
     </w:p>
     <w:p>
@@ -1160,7 +864,27 @@
           <w:sz w:val="24"/>
           <w:szCs w:val="24"/>
         </w:rPr>
-        <w:t xml:space="preserve">royectos en mi </w:t>
+        <w:t>royectos</w:t>
+      </w:r>
+      <w:r>
+        <w:rPr>
+          <w:b/>
+          <w:bCs/>
+          <w:color w:val="auto"/>
+          <w:sz w:val="24"/>
+          <w:szCs w:val="24"/>
+        </w:rPr>
+        <w:t xml:space="preserve"> freelance y personales</w:t>
+      </w:r>
+      <w:r>
+        <w:rPr>
+          <w:b/>
+          <w:bCs/>
+          <w:color w:val="auto"/>
+          <w:sz w:val="24"/>
+          <w:szCs w:val="24"/>
+        </w:rPr>
+        <w:t xml:space="preserve"> en mi </w:t>
       </w:r>
       <w:r>
         <w:rPr>
@@ -1236,23 +960,7 @@
           <w:color w:val="545454"/>
           <w:sz w:val="24"/>
         </w:rPr>
-        <w:t xml:space="preserve"> 2022 | </w:t>
-      </w:r>
-      <w:proofErr w:type="spellStart"/>
-      <w:r>
-        <w:rPr>
-          <w:color w:val="545454"/>
-          <w:sz w:val="24"/>
-        </w:rPr>
-        <w:t>Coder</w:t>
-      </w:r>
-      <w:proofErr w:type="spellEnd"/>
-      <w:r>
-        <w:rPr>
-          <w:color w:val="545454"/>
-          <w:sz w:val="24"/>
-        </w:rPr>
-        <w:t xml:space="preserve"> House </w:t>
+        <w:t xml:space="preserve"> 2022 | Coder House </w:t>
       </w:r>
     </w:p>
     <w:p>
@@ -1281,44 +989,19 @@
           <w:sz w:val="24"/>
         </w:rPr>
       </w:pPr>
-      <w:proofErr w:type="spellStart"/>
-      <w:r>
-        <w:rPr>
-          <w:b/>
-          <w:sz w:val="24"/>
-        </w:rPr>
-        <w:t>React</w:t>
-      </w:r>
-      <w:proofErr w:type="spellEnd"/>
-      <w:r>
-        <w:rPr>
-          <w:b/>
-          <w:sz w:val="24"/>
-        </w:rPr>
-        <w:t xml:space="preserve"> JS |</w:t>
+      <w:r>
+        <w:rPr>
+          <w:b/>
+          <w:sz w:val="24"/>
+        </w:rPr>
+        <w:t>React JS |</w:t>
       </w:r>
       <w:r>
         <w:rPr>
           <w:color w:val="545454"/>
           <w:sz w:val="24"/>
         </w:rPr>
-        <w:t xml:space="preserve"> 2022 | </w:t>
-      </w:r>
-      <w:proofErr w:type="spellStart"/>
-      <w:r>
-        <w:rPr>
-          <w:color w:val="545454"/>
-          <w:sz w:val="24"/>
-        </w:rPr>
-        <w:t>Coder</w:t>
-      </w:r>
-      <w:proofErr w:type="spellEnd"/>
-      <w:r>
-        <w:rPr>
-          <w:color w:val="545454"/>
-          <w:sz w:val="24"/>
-        </w:rPr>
-        <w:t xml:space="preserve"> House </w:t>
+        <w:t xml:space="preserve"> 2022 | Coder House </w:t>
       </w:r>
     </w:p>
     <w:p>
@@ -1347,60 +1030,19 @@
           <w:sz w:val="24"/>
         </w:rPr>
       </w:pPr>
-      <w:proofErr w:type="spellStart"/>
-      <w:r>
-        <w:rPr>
-          <w:b/>
-          <w:sz w:val="24"/>
-        </w:rPr>
-        <w:t>Programacion</w:t>
-      </w:r>
-      <w:proofErr w:type="spellEnd"/>
-      <w:r>
-        <w:rPr>
-          <w:b/>
-          <w:sz w:val="24"/>
-        </w:rPr>
-        <w:t xml:space="preserve"> </w:t>
-      </w:r>
-      <w:proofErr w:type="spellStart"/>
-      <w:r>
-        <w:rPr>
-          <w:b/>
-          <w:sz w:val="24"/>
-        </w:rPr>
-        <w:t>Backend</w:t>
-      </w:r>
-      <w:proofErr w:type="spellEnd"/>
-      <w:r>
-        <w:rPr>
-          <w:b/>
-          <w:sz w:val="24"/>
-        </w:rPr>
-        <w:t xml:space="preserve"> |</w:t>
+      <w:r>
+        <w:rPr>
+          <w:b/>
+          <w:sz w:val="24"/>
+        </w:rPr>
+        <w:t>Programacion Backend |</w:t>
       </w:r>
       <w:r>
         <w:rPr>
           <w:color w:val="545454"/>
           <w:sz w:val="24"/>
         </w:rPr>
-        <w:t xml:space="preserve"> En curso | </w:t>
-      </w:r>
-      <w:proofErr w:type="spellStart"/>
-      <w:r>
-        <w:rPr>
-          <w:color w:val="545454"/>
-          <w:sz w:val="24"/>
-        </w:rPr>
-        <w:t>Coder</w:t>
-      </w:r>
-      <w:proofErr w:type="spellEnd"/>
-      <w:r>
-        <w:rPr>
-          <w:color w:val="545454"/>
-          <w:sz w:val="24"/>
-        </w:rPr>
-        <w:t xml:space="preserve"> House </w:t>
+        <w:t xml:space="preserve"> En curso | Coder House </w:t>
       </w:r>
     </w:p>
     <w:p>
